--- a/doc/NikharBhavsarResume.docx
+++ b/doc/NikharBhavsarResume.docx
@@ -68,80 +68,6 @@
           <w:szCs w:val="10"/>
         </w:rPr>
       </w:pPr>
-    </w:p>
-    <w:p>
-      <w:pPr>
-        <w:jc w:val="both"/>
-        <w:rPr>
-          <w:rFonts w:ascii="Cambria" w:hAnsi="Cambria"/>
-          <w:sz w:val="22"/>
-          <w:szCs w:val="22"/>
-        </w:rPr>
-      </w:pPr>
-      <w:r>
-        <w:rPr>
-          <w:rFonts w:ascii="Cambria" w:hAnsi="Cambria"/>
-          <w:sz w:val="22"/>
-          <w:szCs w:val="22"/>
-        </w:rPr>
-        <w:t>A passionate and deeply knowledgeable programming developer with years of experience in working with</w:t>
-      </w:r>
-      <w:r>
-        <w:rPr>
-          <w:rFonts w:ascii="Cambria" w:hAnsi="Cambria"/>
-          <w:sz w:val="22"/>
-          <w:szCs w:val="22"/>
-        </w:rPr>
-        <w:t xml:space="preserve"> android and web technologies</w:t>
-      </w:r>
-      <w:r>
-        <w:rPr>
-          <w:rFonts w:ascii="Cambria" w:hAnsi="Cambria"/>
-          <w:sz w:val="22"/>
-          <w:szCs w:val="22"/>
-        </w:rPr>
-        <w:t xml:space="preserve">. </w:t>
-      </w:r>
-      <w:r>
-        <w:rPr>
-          <w:rFonts w:ascii="Cambria" w:hAnsi="Cambria"/>
-          <w:sz w:val="22"/>
-          <w:szCs w:val="22"/>
-        </w:rPr>
-        <w:t>Has worked extensively with web-based technologies such as PHP,</w:t>
-      </w:r>
-      <w:r>
-        <w:rPr>
-          <w:rFonts w:ascii="Cambria" w:hAnsi="Cambria"/>
-          <w:sz w:val="22"/>
-          <w:szCs w:val="22"/>
-        </w:rPr>
-        <w:t xml:space="preserve"> MEAN Stack</w:t>
-      </w:r>
-      <w:r>
-        <w:rPr>
-          <w:rFonts w:ascii="Cambria" w:hAnsi="Cambria"/>
-          <w:sz w:val="22"/>
-          <w:szCs w:val="22"/>
-        </w:rPr>
-        <w:t xml:space="preserve"> and is intimately familiar with </w:t>
-      </w:r>
-      <w:r>
-        <w:rPr>
-          <w:rFonts w:ascii="Cambria" w:hAnsi="Cambria"/>
-          <w:sz w:val="22"/>
-          <w:szCs w:val="22"/>
-        </w:rPr>
-        <w:t>Android</w:t>
-      </w:r>
-      <w:r>
-        <w:rPr>
-          <w:rFonts w:ascii="Cambria" w:hAnsi="Cambria"/>
-          <w:sz w:val="22"/>
-          <w:szCs w:val="22"/>
-        </w:rPr>
-        <w:t>. Enjoys taking the initiative and searching out new solutions to old problems, developing apps to fill in needs for others. Eager and excited to apply their skills to a challenging and demanding organization working in new app development.</w:t>
-      </w:r>
     </w:p>
     <w:p>
       <w:pPr>
@@ -387,6 +313,28 @@
               <w:t>Code QA &amp; Optimization</w:t>
             </w:r>
           </w:p>
+          <w:p>
+            <w:pPr>
+              <w:pStyle w:val="ListParagraph"/>
+              <w:numPr>
+                <w:ilvl w:val="0"/>
+                <w:numId w:val="1"/>
+              </w:numPr>
+              <w:rPr>
+                <w:rFonts w:ascii="Cambria" w:hAnsi="Cambria"/>
+                <w:sz w:val="22"/>
+                <w:szCs w:val="22"/>
+              </w:rPr>
+            </w:pPr>
+            <w:r>
+              <w:rPr>
+                <w:rFonts w:ascii="Cambria" w:hAnsi="Cambria"/>
+                <w:sz w:val="22"/>
+                <w:szCs w:val="22"/>
+              </w:rPr>
+              <w:t>Angular</w:t>
+            </w:r>
+          </w:p>
         </w:tc>
         <w:tc>
           <w:tcPr>
@@ -433,7 +381,15 @@
                 <w:sz w:val="22"/>
                 <w:szCs w:val="22"/>
               </w:rPr>
-              <w:t>Web-based Technologies</w:t>
+              <w:t>Web</w:t>
+            </w:r>
+            <w:r>
+              <w:rPr>
+                <w:rFonts w:ascii="Cambria" w:hAnsi="Cambria"/>
+                <w:sz w:val="22"/>
+                <w:szCs w:val="22"/>
+              </w:rPr>
+              <w:t xml:space="preserve"> Development</w:t>
             </w:r>
           </w:p>
           <w:p>
@@ -906,20 +862,6 @@
         <w:jc w:val="center"/>
         <w:rPr>
           <w:rFonts w:ascii="Cambria" w:hAnsi="Cambria"/>
-          <w:sz w:val="22"/>
-          <w:szCs w:val="22"/>
-          <w:u w:val="single"/>
-        </w:rPr>
-      </w:pPr>
-    </w:p>
-    <w:p>
-      <w:pPr>
-        <w:tabs>
-          <w:tab w:val="right" w:pos="9972"/>
-        </w:tabs>
-        <w:jc w:val="center"/>
-        <w:rPr>
-          <w:rFonts w:ascii="Cambria" w:hAnsi="Cambria"/>
           <w:sz w:val="10"/>
           <w:szCs w:val="10"/>
           <w:u w:val="single"/>
@@ -1090,62 +1032,77 @@
           <w:sz w:val="22"/>
           <w:szCs w:val="22"/>
         </w:rPr>
-        <w:t>Languages</w:t>
+        <w:t>Languages:</w:t>
+      </w:r>
+      <w:r>
+        <w:rPr>
+          <w:rFonts w:asciiTheme="majorHAnsi" w:hAnsiTheme="majorHAnsi"/>
+          <w:sz w:val="22"/>
+          <w:szCs w:val="22"/>
+        </w:rPr>
+        <w:t xml:space="preserve"> Android – Java – </w:t>
+      </w:r>
+      <w:r>
+        <w:rPr>
+          <w:rFonts w:asciiTheme="majorHAnsi" w:hAnsiTheme="majorHAnsi"/>
+          <w:sz w:val="22"/>
+          <w:szCs w:val="22"/>
+        </w:rPr>
+        <w:t xml:space="preserve">JSP – Servlet </w:t>
+      </w:r>
+      <w:r>
+        <w:rPr>
+          <w:rFonts w:asciiTheme="majorHAnsi" w:hAnsiTheme="majorHAnsi"/>
+          <w:sz w:val="22"/>
+          <w:szCs w:val="22"/>
+        </w:rPr>
+        <w:t xml:space="preserve">– JavaScript – ES6 – </w:t>
+      </w:r>
+      <w:r>
+        <w:rPr>
+          <w:rFonts w:asciiTheme="majorHAnsi" w:hAnsiTheme="majorHAnsi"/>
+          <w:sz w:val="22"/>
+          <w:szCs w:val="22"/>
+        </w:rPr>
+        <w:t>Angular</w:t>
+      </w:r>
+      <w:r>
+        <w:rPr>
+          <w:rFonts w:asciiTheme="majorHAnsi" w:hAnsiTheme="majorHAnsi"/>
+          <w:sz w:val="22"/>
+          <w:szCs w:val="22"/>
+        </w:rPr>
+        <w:t xml:space="preserve"> </w:t>
+      </w:r>
+      <w:r>
+        <w:rPr>
+          <w:rFonts w:asciiTheme="majorHAnsi" w:hAnsiTheme="majorHAnsi"/>
+          <w:sz w:val="22"/>
+          <w:szCs w:val="22"/>
+        </w:rPr>
+        <w:t>- Node.js – PHP – HTML5</w:t>
+      </w:r>
+      <w:r>
+        <w:rPr>
+          <w:rFonts w:asciiTheme="majorHAnsi" w:hAnsiTheme="majorHAnsi"/>
+          <w:sz w:val="22"/>
+          <w:szCs w:val="22"/>
+        </w:rPr>
+        <w:t xml:space="preserve"> – </w:t>
+      </w:r>
+      <w:r>
+        <w:rPr>
+          <w:rFonts w:asciiTheme="majorHAnsi" w:hAnsiTheme="majorHAnsi"/>
+          <w:sz w:val="22"/>
+          <w:szCs w:val="22"/>
+        </w:rPr>
+        <w:t>CSS</w:t>
       </w:r>
       <w:bookmarkStart w:id="0" w:name="_GoBack"/>
       <w:bookmarkEnd w:id="0"/>
       <w:r>
         <w:rPr>
           <w:rFonts w:asciiTheme="majorHAnsi" w:hAnsiTheme="majorHAnsi"/>
-          <w:b/>
-          <w:sz w:val="22"/>
-          <w:szCs w:val="22"/>
-        </w:rPr>
-        <w:t>:</w:t>
-      </w:r>
-      <w:r>
-        <w:rPr>
-          <w:rFonts w:asciiTheme="majorHAnsi" w:hAnsiTheme="majorHAnsi"/>
-          <w:sz w:val="22"/>
-          <w:szCs w:val="22"/>
-        </w:rPr>
-        <w:t xml:space="preserve"> C – Android – Java – </w:t>
-      </w:r>
-      <w:r>
-        <w:rPr>
-          <w:rFonts w:asciiTheme="majorHAnsi" w:hAnsiTheme="majorHAnsi"/>
-          <w:sz w:val="22"/>
-          <w:szCs w:val="22"/>
-        </w:rPr>
-        <w:t xml:space="preserve">JSP – Servlet - </w:t>
-      </w:r>
-      <w:r>
-        <w:rPr>
-          <w:rFonts w:asciiTheme="majorHAnsi" w:hAnsiTheme="majorHAnsi"/>
-          <w:sz w:val="22"/>
-          <w:szCs w:val="22"/>
-        </w:rPr>
-        <w:t>Angular</w:t>
-      </w:r>
-      <w:r>
-        <w:rPr>
-          <w:rFonts w:asciiTheme="majorHAnsi" w:hAnsiTheme="majorHAnsi"/>
-          <w:sz w:val="22"/>
-          <w:szCs w:val="22"/>
-        </w:rPr>
-        <w:t xml:space="preserve"> </w:t>
-      </w:r>
-      <w:r>
-        <w:rPr>
-          <w:rFonts w:asciiTheme="majorHAnsi" w:hAnsiTheme="majorHAnsi"/>
-          <w:sz w:val="22"/>
-          <w:szCs w:val="22"/>
-        </w:rPr>
-        <w:t>- Node.js – MEAN Stack – PHP – HTML5</w:t>
-      </w:r>
-      <w:r>
-        <w:rPr>
-          <w:rFonts w:asciiTheme="majorHAnsi" w:hAnsiTheme="majorHAnsi"/>
           <w:sz w:val="22"/>
           <w:szCs w:val="22"/>
         </w:rPr>
@@ -1251,7 +1208,7 @@
           <w:sz w:val="22"/>
           <w:szCs w:val="22"/>
         </w:rPr>
-        <w:t xml:space="preserve">SQLite, </w:t>
+        <w:t>SQLite</w:t>
       </w:r>
       <w:r>
         <w:rPr>
@@ -1259,7 +1216,49 @@
           <w:sz w:val="22"/>
           <w:szCs w:val="22"/>
         </w:rPr>
-        <w:t>MySQL, Firebase</w:t>
+        <w:t xml:space="preserve"> – </w:t>
+      </w:r>
+      <w:proofErr w:type="gramStart"/>
+      <w:r>
+        <w:rPr>
+          <w:rFonts w:asciiTheme="majorHAnsi" w:hAnsiTheme="majorHAnsi"/>
+          <w:sz w:val="22"/>
+          <w:szCs w:val="22"/>
+        </w:rPr>
+        <w:t>MySQL</w:t>
+      </w:r>
+      <w:r>
+        <w:rPr>
+          <w:rFonts w:asciiTheme="majorHAnsi" w:hAnsiTheme="majorHAnsi"/>
+          <w:sz w:val="22"/>
+          <w:szCs w:val="22"/>
+        </w:rPr>
+        <w:t xml:space="preserve">  –</w:t>
+      </w:r>
+      <w:proofErr w:type="gramEnd"/>
+      <w:r>
+        <w:rPr>
+          <w:rFonts w:asciiTheme="majorHAnsi" w:hAnsiTheme="majorHAnsi"/>
+          <w:sz w:val="22"/>
+          <w:szCs w:val="22"/>
+        </w:rPr>
+        <w:t xml:space="preserve"> </w:t>
+      </w:r>
+      <w:r>
+        <w:rPr>
+          <w:rFonts w:asciiTheme="majorHAnsi" w:hAnsiTheme="majorHAnsi"/>
+          <w:sz w:val="22"/>
+          <w:szCs w:val="22"/>
+        </w:rPr>
+        <w:t>Firebase</w:t>
+      </w:r>
+      <w:r>
+        <w:rPr>
+          <w:rFonts w:asciiTheme="majorHAnsi" w:hAnsiTheme="majorHAnsi"/>
+          <w:sz w:val="22"/>
+          <w:szCs w:val="22"/>
+        </w:rPr>
+        <w:t xml:space="preserve">  – MongoDB</w:t>
       </w:r>
     </w:p>
     <w:p>
@@ -1287,7 +1286,7 @@
           <w:sz w:val="22"/>
           <w:szCs w:val="22"/>
         </w:rPr>
-        <w:t xml:space="preserve">RESTful API – JSON </w:t>
+        <w:t>REST</w:t>
       </w:r>
       <w:r>
         <w:rPr>
@@ -1295,6 +1294,22 @@
           <w:sz w:val="22"/>
           <w:szCs w:val="22"/>
         </w:rPr>
+        <w:t xml:space="preserve"> API</w:t>
+      </w:r>
+      <w:r>
+        <w:rPr>
+          <w:rFonts w:asciiTheme="majorHAnsi" w:hAnsiTheme="majorHAnsi"/>
+          <w:sz w:val="22"/>
+          <w:szCs w:val="22"/>
+        </w:rPr>
+        <w:t xml:space="preserve"> – JSON </w:t>
+      </w:r>
+      <w:r>
+        <w:rPr>
+          <w:rFonts w:asciiTheme="majorHAnsi" w:hAnsiTheme="majorHAnsi"/>
+          <w:sz w:val="22"/>
+          <w:szCs w:val="22"/>
+        </w:rPr>
         <w:t>–</w:t>
       </w:r>
       <w:r>
@@ -1303,7 +1318,7 @@
           <w:sz w:val="22"/>
           <w:szCs w:val="22"/>
         </w:rPr>
-        <w:t xml:space="preserve"> Asana</w:t>
+        <w:t xml:space="preserve">MEAN Stack – </w:t>
       </w:r>
       <w:r>
         <w:rPr>
@@ -1311,6 +1326,14 @@
           <w:sz w:val="22"/>
           <w:szCs w:val="22"/>
         </w:rPr>
+        <w:t>Asana</w:t>
+      </w:r>
+      <w:r>
+        <w:rPr>
+          <w:rFonts w:asciiTheme="majorHAnsi" w:hAnsiTheme="majorHAnsi"/>
+          <w:sz w:val="22"/>
+          <w:szCs w:val="22"/>
+        </w:rPr>
         <w:t xml:space="preserve"> </w:t>
       </w:r>
       <w:r>
@@ -1335,9 +1358,69 @@
           <w:sz w:val="22"/>
           <w:szCs w:val="22"/>
         </w:rPr>
-        <w:t>-Webpack-SASS</w:t>
-      </w:r>
-    </w:p>
+        <w:t xml:space="preserve"> – </w:t>
+      </w:r>
+      <w:r>
+        <w:rPr>
+          <w:rFonts w:asciiTheme="majorHAnsi" w:hAnsiTheme="majorHAnsi"/>
+          <w:sz w:val="22"/>
+          <w:szCs w:val="22"/>
+        </w:rPr>
+        <w:t>Webpack</w:t>
+      </w:r>
+      <w:r>
+        <w:rPr>
+          <w:rFonts w:asciiTheme="majorHAnsi" w:hAnsiTheme="majorHAnsi"/>
+          <w:sz w:val="22"/>
+          <w:szCs w:val="22"/>
+        </w:rPr>
+        <w:t xml:space="preserve"> – </w:t>
+      </w:r>
+      <w:r>
+        <w:rPr>
+          <w:rFonts w:asciiTheme="majorHAnsi" w:hAnsiTheme="majorHAnsi"/>
+          <w:sz w:val="22"/>
+          <w:szCs w:val="22"/>
+        </w:rPr>
+        <w:t>SASS</w:t>
+      </w:r>
+      <w:r>
+        <w:rPr>
+          <w:rFonts w:asciiTheme="majorHAnsi" w:hAnsiTheme="majorHAnsi"/>
+          <w:sz w:val="22"/>
+          <w:szCs w:val="22"/>
+        </w:rPr>
+        <w:t xml:space="preserve"> </w:t>
+      </w:r>
+      <w:r>
+        <w:rPr>
+          <w:rFonts w:asciiTheme="majorHAnsi" w:hAnsiTheme="majorHAnsi"/>
+          <w:sz w:val="22"/>
+          <w:szCs w:val="22"/>
+        </w:rPr>
+        <w:t>– Sitecore</w:t>
+      </w:r>
+      <w:r>
+        <w:rPr>
+          <w:rFonts w:asciiTheme="majorHAnsi" w:hAnsiTheme="majorHAnsi"/>
+          <w:sz w:val="22"/>
+          <w:szCs w:val="22"/>
+        </w:rPr>
+        <w:t xml:space="preserve"> – </w:t>
+      </w:r>
+      <w:proofErr w:type="spellStart"/>
+      <w:r>
+        <w:rPr>
+          <w:rFonts w:asciiTheme="majorHAnsi" w:hAnsiTheme="majorHAnsi"/>
+          <w:sz w:val="22"/>
+          <w:szCs w:val="22"/>
+        </w:rPr>
+        <w:t>YouTrack</w:t>
+      </w:r>
+      <w:proofErr w:type="spellEnd"/>
+    </w:p>
+    <w:p/>
+    <w:p/>
     <w:p/>
     <w:p>
       <w:pPr>
@@ -1365,6 +1448,7 @@
           <w:sz w:val="28"/>
           <w:szCs w:val="28"/>
         </w:rPr>
+        <w:lastRenderedPageBreak/>
         <w:t>PROFESSIONAL</w:t>
       </w:r>
       <w:r>
@@ -1689,10 +1773,500 @@
     </w:p>
     <w:p>
       <w:pPr>
+        <w:tabs>
+          <w:tab w:val="right" w:pos="9972"/>
+        </w:tabs>
+        <w:rPr>
+          <w:rFonts w:ascii="Cambria" w:hAnsi="Cambria"/>
+          <w:sz w:val="22"/>
+          <w:szCs w:val="22"/>
+        </w:rPr>
+      </w:pPr>
+    </w:p>
+    <w:p>
+      <w:pPr>
+        <w:tabs>
+          <w:tab w:val="right" w:pos="10800"/>
+        </w:tabs>
+        <w:rPr>
+          <w:rFonts w:ascii="Cambria" w:hAnsi="Cambria"/>
+          <w:b/>
+          <w:sz w:val="22"/>
+          <w:szCs w:val="22"/>
+        </w:rPr>
+      </w:pPr>
+      <w:r>
+        <w:rPr>
+          <w:rFonts w:ascii="Cambria" w:hAnsi="Cambria"/>
+          <w:b/>
+          <w:sz w:val="26"/>
+          <w:szCs w:val="26"/>
+        </w:rPr>
+        <w:t>VOLUNTEER SOFTWARE</w:t>
+      </w:r>
+      <w:r>
+        <w:rPr>
+          <w:rFonts w:ascii="Cambria" w:hAnsi="Cambria"/>
+          <w:b/>
+          <w:sz w:val="26"/>
+          <w:szCs w:val="26"/>
+        </w:rPr>
+        <w:t xml:space="preserve"> DEVELOPER</w:t>
+      </w:r>
+      <w:r>
+        <w:rPr>
+          <w:rFonts w:ascii="Cambria" w:hAnsi="Cambria"/>
+          <w:b/>
+          <w:sz w:val="26"/>
+          <w:szCs w:val="26"/>
+        </w:rPr>
+        <w:tab/>
+        <w:t xml:space="preserve"> </w:t>
+      </w:r>
+      <w:r>
+        <w:rPr>
+          <w:rFonts w:ascii="Cambria" w:hAnsi="Cambria"/>
+          <w:b/>
+          <w:sz w:val="22"/>
+          <w:szCs w:val="22"/>
+        </w:rPr>
+        <w:t>DEC 2017 – FEB 2018</w:t>
+      </w:r>
+    </w:p>
+    <w:p>
+      <w:pPr>
+        <w:tabs>
+          <w:tab w:val="right" w:pos="9972"/>
+        </w:tabs>
+        <w:rPr>
+          <w:rFonts w:ascii="Cambria" w:hAnsi="Cambria"/>
+          <w:sz w:val="22"/>
+          <w:szCs w:val="22"/>
+        </w:rPr>
+      </w:pPr>
+      <w:r>
+        <w:rPr>
+          <w:rFonts w:ascii="Cambria" w:hAnsi="Cambria"/>
+          <w:sz w:val="22"/>
+          <w:szCs w:val="22"/>
+        </w:rPr>
+        <w:t>Trellis.org</w:t>
+      </w:r>
+    </w:p>
+    <w:p>
+      <w:pPr>
+        <w:tabs>
+          <w:tab w:val="right" w:pos="9972"/>
+        </w:tabs>
+        <w:spacing w:line="360" w:lineRule="auto"/>
+        <w:rPr>
+          <w:rFonts w:ascii="Cambria" w:hAnsi="Cambria"/>
+          <w:i/>
+          <w:sz w:val="22"/>
+          <w:szCs w:val="22"/>
+        </w:rPr>
+      </w:pPr>
+      <w:r>
+        <w:rPr>
+          <w:rFonts w:ascii="Cambria" w:hAnsi="Cambria"/>
+          <w:i/>
+          <w:sz w:val="22"/>
+          <w:szCs w:val="22"/>
+        </w:rPr>
+        <w:t>Kelowna, BC</w:t>
+      </w:r>
+    </w:p>
+    <w:p>
+      <w:pPr>
+        <w:tabs>
+          <w:tab w:val="right" w:pos="9972"/>
+        </w:tabs>
+        <w:spacing w:line="360" w:lineRule="auto"/>
+        <w:rPr>
+          <w:rFonts w:ascii="Cambria" w:hAnsi="Cambria"/>
+          <w:sz w:val="22"/>
+          <w:szCs w:val="22"/>
+          <w:u w:val="single"/>
+        </w:rPr>
+      </w:pPr>
+      <w:r>
+        <w:rPr>
+          <w:rFonts w:ascii="Cambria" w:hAnsi="Cambria"/>
+          <w:sz w:val="22"/>
+          <w:szCs w:val="22"/>
+          <w:u w:val="single"/>
+        </w:rPr>
+        <w:t>Notable Responsibilities:</w:t>
+      </w:r>
+    </w:p>
+    <w:p>
+      <w:pPr>
         <w:pStyle w:val="ListParagraph"/>
+        <w:numPr>
+          <w:ilvl w:val="0"/>
+          <w:numId w:val="15"/>
+        </w:numPr>
         <w:tabs>
           <w:tab w:val="right" w:pos="9972"/>
         </w:tabs>
+        <w:ind w:left="284" w:hanging="284"/>
+        <w:rPr>
+          <w:rFonts w:ascii="Cambria" w:hAnsi="Cambria"/>
+          <w:sz w:val="22"/>
+          <w:szCs w:val="22"/>
+        </w:rPr>
+      </w:pPr>
+      <w:r>
+        <w:rPr>
+          <w:rFonts w:asciiTheme="majorHAnsi" w:hAnsiTheme="majorHAnsi"/>
+          <w:sz w:val="22"/>
+          <w:szCs w:val="22"/>
+        </w:rPr>
+        <w:t>C</w:t>
+      </w:r>
+      <w:r>
+        <w:rPr>
+          <w:rFonts w:asciiTheme="majorHAnsi" w:hAnsiTheme="majorHAnsi"/>
+          <w:sz w:val="22"/>
+          <w:szCs w:val="22"/>
+        </w:rPr>
+        <w:t>reate optimized landing pages in HTML5 and CSS</w:t>
+      </w:r>
+      <w:r>
+        <w:rPr>
+          <w:sz w:val="32"/>
+        </w:rPr>
+        <w:t xml:space="preserve"> </w:t>
+      </w:r>
+      <w:r>
+        <w:rPr>
+          <w:rFonts w:ascii="Cambria" w:hAnsi="Cambria"/>
+          <w:sz w:val="28"/>
+          <w:szCs w:val="22"/>
+        </w:rPr>
+        <w:t xml:space="preserve"> </w:t>
+      </w:r>
+    </w:p>
+    <w:p>
+      <w:pPr>
+        <w:pStyle w:val="ListParagraph"/>
+        <w:numPr>
+          <w:ilvl w:val="0"/>
+          <w:numId w:val="15"/>
+        </w:numPr>
+        <w:tabs>
+          <w:tab w:val="right" w:pos="9972"/>
+        </w:tabs>
+        <w:ind w:left="284" w:hanging="284"/>
+        <w:rPr>
+          <w:rFonts w:ascii="Cambria" w:hAnsi="Cambria"/>
+          <w:sz w:val="22"/>
+          <w:szCs w:val="22"/>
+        </w:rPr>
+      </w:pPr>
+      <w:r>
+        <w:rPr>
+          <w:rFonts w:ascii="Cambria" w:hAnsi="Cambria"/>
+          <w:sz w:val="22"/>
+          <w:szCs w:val="22"/>
+        </w:rPr>
+        <w:t xml:space="preserve">Converted the Angular Component’s styling from </w:t>
+      </w:r>
+      <w:proofErr w:type="spellStart"/>
+      <w:r>
+        <w:rPr>
+          <w:rFonts w:ascii="Cambria" w:hAnsi="Cambria"/>
+          <w:sz w:val="22"/>
+          <w:szCs w:val="22"/>
+        </w:rPr>
+        <w:t>Typebase</w:t>
+      </w:r>
+      <w:proofErr w:type="spellEnd"/>
+      <w:r>
+        <w:rPr>
+          <w:rFonts w:ascii="Cambria" w:hAnsi="Cambria"/>
+          <w:sz w:val="22"/>
+          <w:szCs w:val="22"/>
+        </w:rPr>
+        <w:t xml:space="preserve"> to Bootstrap</w:t>
+      </w:r>
+    </w:p>
+    <w:p>
+      <w:pPr>
+        <w:pStyle w:val="ListParagraph"/>
+        <w:numPr>
+          <w:ilvl w:val="0"/>
+          <w:numId w:val="15"/>
+        </w:numPr>
+        <w:tabs>
+          <w:tab w:val="right" w:pos="9972"/>
+        </w:tabs>
+        <w:ind w:left="284" w:hanging="284"/>
+        <w:rPr>
+          <w:rFonts w:ascii="Cambria" w:hAnsi="Cambria"/>
+          <w:sz w:val="22"/>
+          <w:szCs w:val="22"/>
+        </w:rPr>
+      </w:pPr>
+      <w:r>
+        <w:rPr>
+          <w:rFonts w:ascii="Cambria" w:hAnsi="Cambria"/>
+          <w:sz w:val="22"/>
+          <w:szCs w:val="22"/>
+        </w:rPr>
+        <w:t xml:space="preserve">Done product testing and reported the issues using </w:t>
+      </w:r>
+      <w:proofErr w:type="spellStart"/>
+      <w:r>
+        <w:rPr>
+          <w:rFonts w:ascii="Cambria" w:hAnsi="Cambria"/>
+          <w:sz w:val="22"/>
+          <w:szCs w:val="22"/>
+        </w:rPr>
+        <w:t>YouTrack</w:t>
+      </w:r>
+      <w:proofErr w:type="spellEnd"/>
+    </w:p>
+    <w:p>
+      <w:pPr>
+        <w:tabs>
+          <w:tab w:val="right" w:pos="10800"/>
+        </w:tabs>
+        <w:rPr>
+          <w:rFonts w:ascii="Cambria" w:hAnsi="Cambria"/>
+          <w:b/>
+          <w:sz w:val="26"/>
+          <w:szCs w:val="26"/>
+        </w:rPr>
+      </w:pPr>
+    </w:p>
+    <w:p>
+      <w:pPr>
+        <w:tabs>
+          <w:tab w:val="right" w:pos="10800"/>
+        </w:tabs>
+        <w:rPr>
+          <w:rFonts w:ascii="Cambria" w:hAnsi="Cambria"/>
+          <w:b/>
+          <w:sz w:val="22"/>
+          <w:szCs w:val="22"/>
+        </w:rPr>
+      </w:pPr>
+      <w:r>
+        <w:rPr>
+          <w:rFonts w:ascii="Cambria" w:hAnsi="Cambria"/>
+          <w:b/>
+          <w:sz w:val="26"/>
+          <w:szCs w:val="26"/>
+        </w:rPr>
+        <w:t>J</w:t>
+      </w:r>
+      <w:r>
+        <w:rPr>
+          <w:rFonts w:ascii="Cambria" w:hAnsi="Cambria"/>
+          <w:b/>
+          <w:sz w:val="26"/>
+          <w:szCs w:val="26"/>
+        </w:rPr>
+        <w:t>UNIOR</w:t>
+      </w:r>
+      <w:r>
+        <w:rPr>
+          <w:rFonts w:ascii="Cambria" w:hAnsi="Cambria"/>
+          <w:b/>
+          <w:sz w:val="26"/>
+          <w:szCs w:val="26"/>
+        </w:rPr>
+        <w:t xml:space="preserve"> DEVELOPER</w:t>
+      </w:r>
+      <w:r>
+        <w:rPr>
+          <w:rFonts w:ascii="Cambria" w:hAnsi="Cambria"/>
+          <w:b/>
+          <w:sz w:val="26"/>
+          <w:szCs w:val="26"/>
+        </w:rPr>
+        <w:tab/>
+      </w:r>
+      <w:r>
+        <w:rPr>
+          <w:rFonts w:ascii="Cambria" w:hAnsi="Cambria"/>
+          <w:b/>
+          <w:sz w:val="22"/>
+          <w:szCs w:val="22"/>
+        </w:rPr>
+        <w:t>FEB 2018 – JUL 2018</w:t>
+      </w:r>
+      <w:r>
+        <w:rPr>
+          <w:rFonts w:ascii="Cambria" w:hAnsi="Cambria"/>
+          <w:b/>
+          <w:sz w:val="22"/>
+          <w:szCs w:val="22"/>
+        </w:rPr>
+        <w:t xml:space="preserve"> </w:t>
+      </w:r>
+    </w:p>
+    <w:p>
+      <w:pPr>
+        <w:tabs>
+          <w:tab w:val="right" w:pos="9972"/>
+        </w:tabs>
+        <w:rPr>
+          <w:rFonts w:ascii="Cambria" w:hAnsi="Cambria"/>
+          <w:sz w:val="22"/>
+          <w:szCs w:val="22"/>
+        </w:rPr>
+      </w:pPr>
+      <w:proofErr w:type="spellStart"/>
+      <w:r>
+        <w:rPr>
+          <w:rFonts w:ascii="Cambria" w:hAnsi="Cambria"/>
+          <w:sz w:val="22"/>
+          <w:szCs w:val="22"/>
+        </w:rPr>
+        <w:t>Biznas</w:t>
+      </w:r>
+      <w:proofErr w:type="spellEnd"/>
+      <w:r>
+        <w:rPr>
+          <w:rFonts w:ascii="Cambria" w:hAnsi="Cambria"/>
+          <w:sz w:val="22"/>
+          <w:szCs w:val="22"/>
+        </w:rPr>
+        <w:t xml:space="preserve"> Innovations Ltd.</w:t>
+      </w:r>
+    </w:p>
+    <w:p>
+      <w:pPr>
+        <w:tabs>
+          <w:tab w:val="right" w:pos="9972"/>
+        </w:tabs>
+        <w:spacing w:line="360" w:lineRule="auto"/>
+        <w:rPr>
+          <w:rFonts w:ascii="Cambria" w:hAnsi="Cambria"/>
+          <w:i/>
+          <w:sz w:val="22"/>
+          <w:szCs w:val="22"/>
+        </w:rPr>
+      </w:pPr>
+      <w:r>
+        <w:rPr>
+          <w:rFonts w:ascii="Cambria" w:hAnsi="Cambria"/>
+          <w:i/>
+          <w:sz w:val="22"/>
+          <w:szCs w:val="22"/>
+        </w:rPr>
+        <w:t>Kelowna, BC</w:t>
+      </w:r>
+    </w:p>
+    <w:p>
+      <w:pPr>
+        <w:tabs>
+          <w:tab w:val="right" w:pos="9972"/>
+        </w:tabs>
+        <w:spacing w:line="360" w:lineRule="auto"/>
+        <w:rPr>
+          <w:rFonts w:ascii="Cambria" w:hAnsi="Cambria"/>
+          <w:sz w:val="22"/>
+          <w:szCs w:val="22"/>
+          <w:u w:val="single"/>
+        </w:rPr>
+      </w:pPr>
+      <w:r>
+        <w:rPr>
+          <w:rFonts w:ascii="Cambria" w:hAnsi="Cambria"/>
+          <w:sz w:val="22"/>
+          <w:szCs w:val="22"/>
+          <w:u w:val="single"/>
+        </w:rPr>
+        <w:t>Notable Responsibilities:</w:t>
+      </w:r>
+    </w:p>
+    <w:p>
+      <w:pPr>
+        <w:pStyle w:val="ListParagraph"/>
+        <w:numPr>
+          <w:ilvl w:val="0"/>
+          <w:numId w:val="15"/>
+        </w:numPr>
+        <w:tabs>
+          <w:tab w:val="right" w:pos="9972"/>
+        </w:tabs>
+        <w:ind w:left="284" w:hanging="284"/>
+        <w:rPr>
+          <w:rFonts w:asciiTheme="majorHAnsi" w:hAnsiTheme="majorHAnsi"/>
+          <w:sz w:val="22"/>
+          <w:szCs w:val="22"/>
+        </w:rPr>
+      </w:pPr>
+      <w:r>
+        <w:rPr>
+          <w:rFonts w:asciiTheme="majorHAnsi" w:hAnsiTheme="majorHAnsi"/>
+          <w:sz w:val="22"/>
+          <w:szCs w:val="22"/>
+        </w:rPr>
+        <w:t>Maintained client’s current website and added more appealing features</w:t>
+      </w:r>
+    </w:p>
+    <w:p>
+      <w:pPr>
+        <w:pStyle w:val="ListParagraph"/>
+        <w:numPr>
+          <w:ilvl w:val="0"/>
+          <w:numId w:val="15"/>
+        </w:numPr>
+        <w:tabs>
+          <w:tab w:val="right" w:pos="9972"/>
+        </w:tabs>
+        <w:ind w:left="284" w:hanging="284"/>
+        <w:rPr>
+          <w:rFonts w:asciiTheme="majorHAnsi" w:hAnsiTheme="majorHAnsi"/>
+          <w:sz w:val="22"/>
+          <w:szCs w:val="22"/>
+        </w:rPr>
+      </w:pPr>
+      <w:r>
+        <w:rPr>
+          <w:rFonts w:asciiTheme="majorHAnsi" w:hAnsiTheme="majorHAnsi"/>
+          <w:sz w:val="22"/>
+          <w:szCs w:val="22"/>
+        </w:rPr>
+        <w:t>Solved issues related to cookies, GTM and 301 Redirects</w:t>
+      </w:r>
+    </w:p>
+    <w:p>
+      <w:pPr>
+        <w:pStyle w:val="ListParagraph"/>
+        <w:numPr>
+          <w:ilvl w:val="0"/>
+          <w:numId w:val="15"/>
+        </w:numPr>
+        <w:tabs>
+          <w:tab w:val="right" w:pos="9972"/>
+        </w:tabs>
+        <w:ind w:left="284" w:hanging="284"/>
+        <w:rPr>
+          <w:rFonts w:asciiTheme="majorHAnsi" w:hAnsiTheme="majorHAnsi"/>
+          <w:sz w:val="22"/>
+          <w:szCs w:val="22"/>
+        </w:rPr>
+      </w:pPr>
+      <w:r>
+        <w:rPr>
+          <w:rFonts w:asciiTheme="majorHAnsi" w:hAnsiTheme="majorHAnsi"/>
+          <w:sz w:val="22"/>
+          <w:szCs w:val="22"/>
+        </w:rPr>
+        <w:t xml:space="preserve">Worked with Sitecore CMS </w:t>
+      </w:r>
+    </w:p>
+    <w:p>
+      <w:pPr>
+        <w:pStyle w:val="ListParagraph"/>
+        <w:tabs>
+          <w:tab w:val="right" w:pos="9972"/>
+        </w:tabs>
         <w:ind w:left="284"/>
         <w:rPr>
           <w:rFonts w:ascii="Cambria" w:hAnsi="Cambria"/>
@@ -1708,13 +2282,40 @@
         </w:tabs>
         <w:rPr>
           <w:rFonts w:ascii="Cambria" w:hAnsi="Cambria"/>
-          <w:sz w:val="22"/>
-          <w:szCs w:val="22"/>
-        </w:rPr>
-      </w:pPr>
-      <w:r>
-        <w:rPr>
-          <w:rFonts w:ascii="Cambria" w:hAnsi="Cambria"/>
+          <w:i/>
+          <w:sz w:val="10"/>
+          <w:szCs w:val="10"/>
+        </w:rPr>
+      </w:pPr>
+    </w:p>
+    <w:p>
+      <w:pPr>
+        <w:tabs>
+          <w:tab w:val="right" w:pos="9972"/>
+        </w:tabs>
+        <w:rPr>
+          <w:rFonts w:ascii="Cambria" w:hAnsi="Cambria"/>
+          <w:sz w:val="22"/>
+          <w:szCs w:val="22"/>
+        </w:rPr>
+      </w:pPr>
+    </w:p>
+    <w:p>
+      <w:pPr>
+        <w:tabs>
+          <w:tab w:val="right" w:pos="9972"/>
+        </w:tabs>
+        <w:rPr>
+          <w:rFonts w:ascii="Cambria" w:hAnsi="Cambria"/>
+          <w:b/>
+          <w:sz w:val="22"/>
+          <w:szCs w:val="22"/>
+        </w:rPr>
+      </w:pPr>
+      <w:r>
+        <w:rPr>
+          <w:rFonts w:ascii="Cambria" w:hAnsi="Cambria"/>
+          <w:b/>
           <w:sz w:val="22"/>
           <w:szCs w:val="22"/>
           <w:u w:val="single"/>
@@ -1724,6 +2325,7 @@
       <w:r>
         <w:rPr>
           <w:rFonts w:ascii="Cambria" w:hAnsi="Cambria"/>
+          <w:b/>
           <w:sz w:val="22"/>
           <w:szCs w:val="22"/>
         </w:rPr>
@@ -1754,15 +2356,18 @@
           <w:szCs w:val="22"/>
         </w:rPr>
       </w:pPr>
-      <w:r>
-        <w:rPr>
-          <w:rFonts w:ascii="Cambria" w:hAnsi="Cambria"/>
-          <w:b/>
-          <w:sz w:val="22"/>
-          <w:szCs w:val="22"/>
-        </w:rPr>
-        <w:t>Easy Notes</w:t>
-      </w:r>
+      <w:hyperlink r:id="rId7" w:history="1">
+        <w:r>
+          <w:rPr>
+            <w:rStyle w:val="Hyperlink"/>
+            <w:rFonts w:ascii="Cambria" w:hAnsi="Cambria"/>
+            <w:b/>
+            <w:sz w:val="22"/>
+            <w:szCs w:val="22"/>
+          </w:rPr>
+          <w:t>Easy Notes</w:t>
+        </w:r>
+      </w:hyperlink>
     </w:p>
     <w:p>
       <w:pPr>
@@ -1898,46 +2503,52 @@
           <w:szCs w:val="22"/>
         </w:rPr>
       </w:pPr>
-      <w:proofErr w:type="spellStart"/>
-      <w:r>
-        <w:rPr>
-          <w:rFonts w:ascii="Cambria" w:hAnsi="Cambria"/>
-          <w:b/>
-          <w:sz w:val="22"/>
-          <w:szCs w:val="22"/>
-        </w:rPr>
-        <w:t>NarnarayanDev</w:t>
-      </w:r>
-      <w:proofErr w:type="spellEnd"/>
-      <w:r>
-        <w:rPr>
-          <w:rFonts w:ascii="Cambria" w:hAnsi="Cambria"/>
-          <w:b/>
-          <w:sz w:val="22"/>
-          <w:szCs w:val="22"/>
-        </w:rPr>
-        <w:t xml:space="preserve"> </w:t>
-      </w:r>
-      <w:proofErr w:type="spellStart"/>
-      <w:r>
-        <w:rPr>
-          <w:rFonts w:ascii="Cambria" w:hAnsi="Cambria"/>
-          <w:b/>
-          <w:sz w:val="22"/>
-          <w:szCs w:val="22"/>
-        </w:rPr>
-        <w:t>Gadi</w:t>
-      </w:r>
-      <w:proofErr w:type="spellEnd"/>
-      <w:r>
-        <w:rPr>
-          <w:rFonts w:ascii="Cambria" w:hAnsi="Cambria"/>
-          <w:b/>
-          <w:sz w:val="22"/>
-          <w:szCs w:val="22"/>
-        </w:rPr>
-        <w:t xml:space="preserve"> Temples</w:t>
-      </w:r>
+      <w:hyperlink r:id="rId8" w:history="1">
+        <w:proofErr w:type="spellStart"/>
+        <w:r>
+          <w:rPr>
+            <w:rStyle w:val="Hyperlink"/>
+            <w:rFonts w:ascii="Cambria" w:hAnsi="Cambria"/>
+            <w:b/>
+            <w:sz w:val="22"/>
+            <w:szCs w:val="22"/>
+          </w:rPr>
+          <w:t>NarnarayanDev</w:t>
+        </w:r>
+        <w:proofErr w:type="spellEnd"/>
+        <w:r>
+          <w:rPr>
+            <w:rStyle w:val="Hyperlink"/>
+            <w:rFonts w:ascii="Cambria" w:hAnsi="Cambria"/>
+            <w:b/>
+            <w:sz w:val="22"/>
+            <w:szCs w:val="22"/>
+          </w:rPr>
+          <w:t xml:space="preserve"> </w:t>
+        </w:r>
+        <w:proofErr w:type="spellStart"/>
+        <w:r>
+          <w:rPr>
+            <w:rStyle w:val="Hyperlink"/>
+            <w:rFonts w:ascii="Cambria" w:hAnsi="Cambria"/>
+            <w:b/>
+            <w:sz w:val="22"/>
+            <w:szCs w:val="22"/>
+          </w:rPr>
+          <w:t>Gadi</w:t>
+        </w:r>
+        <w:proofErr w:type="spellEnd"/>
+        <w:r>
+          <w:rPr>
+            <w:rStyle w:val="Hyperlink"/>
+            <w:rFonts w:ascii="Cambria" w:hAnsi="Cambria"/>
+            <w:b/>
+            <w:sz w:val="22"/>
+            <w:szCs w:val="22"/>
+          </w:rPr>
+          <w:t xml:space="preserve"> Temples</w:t>
+        </w:r>
+      </w:hyperlink>
     </w:p>
     <w:p>
       <w:pPr>
@@ -2005,22 +2616,9 @@
         <w:t>ntact information.</w:t>
       </w:r>
     </w:p>
-    <w:p>
-      <w:pPr>
-        <w:tabs>
-          <w:tab w:val="right" w:pos="9972"/>
-        </w:tabs>
-        <w:rPr>
-          <w:rFonts w:ascii="Cambria" w:hAnsi="Cambria"/>
-          <w:b/>
-          <w:sz w:val="22"/>
-          <w:szCs w:val="22"/>
-        </w:rPr>
-      </w:pPr>
-    </w:p>
     <w:sectPr>
-      <w:headerReference w:type="default" r:id="rId7"/>
-      <w:headerReference w:type="first" r:id="rId8"/>
+      <w:headerReference w:type="default" r:id="rId9"/>
+      <w:headerReference w:type="first" r:id="rId10"/>
       <w:pgSz w:w="12240" w:h="15840"/>
       <w:pgMar w:top="720" w:right="720" w:bottom="720" w:left="720" w:header="709" w:footer="709" w:gutter="0"/>
       <w:cols w:space="708"/>
@@ -2237,7 +2835,51 @@
         <w:sz w:val="22"/>
         <w:szCs w:val="22"/>
       </w:rPr>
-      <w:t xml:space="preserve"> https://ca.linkedin.com/in/nikhar-bhavsar-046b0985</w:t>
+      <w:t xml:space="preserve"> </w:t>
+    </w:r>
+    <w:hyperlink r:id="rId1" w:history="1">
+      <w:r>
+        <w:rPr>
+          <w:rStyle w:val="Hyperlink"/>
+          <w:rFonts w:ascii="Cambria" w:hAnsi="Cambria"/>
+          <w:sz w:val="22"/>
+          <w:szCs w:val="22"/>
+        </w:rPr>
+        <w:t>https://ca.linkedin.com/in/nikhar-bhavsar-046b0985</w:t>
+      </w:r>
+    </w:hyperlink>
+  </w:p>
+  <w:p>
+    <w:pPr>
+      <w:pBdr>
+        <w:bottom w:val="double" w:sz="4" w:space="1" w:color="auto"/>
+      </w:pBdr>
+      <w:shd w:val="clear" w:color="auto" w:fill="D9D9D9" w:themeFill="background1" w:themeFillShade="D9"/>
+      <w:jc w:val="center"/>
+      <w:rPr>
+        <w:rFonts w:ascii="Cambria" w:hAnsi="Cambria"/>
+        <w:sz w:val="22"/>
+        <w:szCs w:val="22"/>
+      </w:rPr>
+    </w:pPr>
+    <w:hyperlink r:id="rId2" w:history="1">
+      <w:r>
+        <w:rPr>
+          <w:rStyle w:val="Hyperlink"/>
+          <w:rFonts w:ascii="Cambria" w:hAnsi="Cambria"/>
+          <w:sz w:val="22"/>
+          <w:szCs w:val="22"/>
+        </w:rPr>
+        <w:t>https://nikbhavsar.github.io/</w:t>
+      </w:r>
+    </w:hyperlink>
+    <w:r>
+      <w:rPr>
+        <w:rFonts w:ascii="Cambria" w:hAnsi="Cambria"/>
+        <w:sz w:val="22"/>
+        <w:szCs w:val="22"/>
+      </w:rPr>
+      <w:t xml:space="preserve"> </w:t>
     </w:r>
   </w:p>
 </w:hdr>
@@ -5010,6 +5652,18 @@
       <w:szCs w:val="16"/>
     </w:rPr>
   </w:style>
+  <w:style w:type="character" w:styleId="UnresolvedMention">
+    <w:name w:val="Unresolved Mention"/>
+    <w:basedOn w:val="DefaultParagraphFont"/>
+    <w:uiPriority w:val="99"/>
+    <w:semiHidden/>
+    <w:unhideWhenUsed/>
+    <w:rsid w:val="00AA0CC3"/>
+    <w:rPr>
+      <w:color w:val="605E5C"/>
+      <w:shd w:val="clear" w:color="auto" w:fill="E1DFDD"/>
+    </w:rPr>
+  </w:style>
 </w:styles>
 </file>
 

--- a/doc/NikharBhavsarResume.docx
+++ b/doc/NikharBhavsarResume.docx
@@ -4,7 +4,6 @@
   <w:body>
     <w:p>
       <w:pPr>
-        <w:jc w:val="center"/>
         <w:rPr>
           <w:rFonts w:ascii="Cambria" w:hAnsi="Cambria"/>
           <w:b/>
@@ -15,66 +14,28 @@
     </w:p>
     <w:p>
       <w:pPr>
-        <w:jc w:val="center"/>
-        <w:rPr>
-          <w:rFonts w:ascii="Cambria" w:hAnsi="Cambria"/>
-          <w:sz w:val="22"/>
-          <w:szCs w:val="22"/>
-        </w:rPr>
-      </w:pPr>
-      <w:r>
-        <w:rPr>
-          <w:rFonts w:ascii="Cambria" w:hAnsi="Cambria"/>
-          <w:sz w:val="22"/>
-          <w:szCs w:val="22"/>
-        </w:rPr>
-        <w:t>TARGETING POSITION:</w:t>
-      </w:r>
-    </w:p>
-    <w:p>
-      <w:pPr>
-        <w:jc w:val="center"/>
-        <w:rPr>
-          <w:rFonts w:ascii="Cambria" w:hAnsi="Cambria"/>
-          <w:b/>
-          <w:sz w:val="32"/>
-          <w:szCs w:val="32"/>
-        </w:rPr>
-      </w:pPr>
-      <w:r>
-        <w:rPr>
-          <w:rFonts w:ascii="Cambria" w:hAnsi="Cambria"/>
-          <w:b/>
-          <w:sz w:val="32"/>
-          <w:szCs w:val="32"/>
-        </w:rPr>
-        <w:t>SOFTWARE</w:t>
-      </w:r>
-      <w:r>
-        <w:rPr>
-          <w:rFonts w:ascii="Cambria" w:hAnsi="Cambria"/>
-          <w:b/>
-          <w:sz w:val="32"/>
-          <w:szCs w:val="32"/>
-        </w:rPr>
-        <w:t xml:space="preserve"> DEVELOPER</w:t>
-      </w:r>
-    </w:p>
-    <w:p>
-      <w:pPr>
-        <w:rPr>
-          <w:rFonts w:ascii="Cambria" w:hAnsi="Cambria"/>
-          <w:sz w:val="10"/>
-          <w:szCs w:val="10"/>
-        </w:rPr>
-      </w:pPr>
-    </w:p>
-    <w:p>
-      <w:pPr>
-        <w:rPr>
-          <w:rFonts w:ascii="Cambria" w:hAnsi="Cambria"/>
-          <w:sz w:val="10"/>
-          <w:szCs w:val="10"/>
+        <w:jc w:val="both"/>
+        <w:rPr>
+          <w:rFonts w:ascii="Cambria" w:hAnsi="Cambria"/>
+          <w:sz w:val="22"/>
+          <w:szCs w:val="22"/>
+        </w:rPr>
+      </w:pPr>
+      <w:r>
+        <w:rPr>
+          <w:rFonts w:ascii="Cambria" w:hAnsi="Cambria"/>
+          <w:sz w:val="22"/>
+          <w:szCs w:val="22"/>
+        </w:rPr>
+        <w:t>A passionate and driven software developer with over five years of programming experience with Android and Web technologies. Utilized knowledge of and interest in Android and Java to develop apps in google play store, leading to career progression with web-based technologies such as PHP, Angular and MEAN Stack. Recognized as a quietly confident, naturally curious, and perpetually improving professional, leader, and team contributor, comfortable engaging at all levels of the software development stack.</w:t>
+      </w:r>
+    </w:p>
+    <w:p>
+      <w:pPr>
+        <w:rPr>
+          <w:rFonts w:ascii="Cambria" w:hAnsi="Cambria"/>
+          <w:sz w:val="22"/>
+          <w:szCs w:val="22"/>
         </w:rPr>
       </w:pPr>
     </w:p>
@@ -125,8 +86,8 @@
         <w:jc w:val="center"/>
         <w:rPr>
           <w:rFonts w:ascii="Cambria" w:hAnsi="Cambria"/>
-          <w:sz w:val="22"/>
-          <w:szCs w:val="22"/>
+          <w:sz w:val="10"/>
+          <w:szCs w:val="10"/>
         </w:rPr>
       </w:pPr>
     </w:p>
@@ -134,6 +95,7 @@
       <w:tblPr>
         <w:tblStyle w:val="TableGrid"/>
         <w:tblW w:w="0" w:type="auto"/>
+        <w:jc w:val="center"/>
         <w:tblBorders>
           <w:top w:val="none" w:sz="0" w:space="0" w:color="auto"/>
           <w:left w:val="none" w:sz="0" w:space="0" w:color="auto"/>
@@ -150,6 +112,9 @@
         <w:gridCol w:w="3402"/>
       </w:tblGrid>
       <w:tr>
+        <w:trPr>
+          <w:jc w:val="center"/>
+        </w:trPr>
         <w:tc>
           <w:tcPr>
             <w:tcW w:w="3396" w:type="dxa"/>
@@ -217,7 +182,7 @@
                 <w:sz w:val="22"/>
                 <w:szCs w:val="22"/>
               </w:rPr>
-              <w:t>Apache Cordova</w:t>
+              <w:t>Cross Browser Combability</w:t>
             </w:r>
           </w:p>
           <w:p>
@@ -239,8 +204,10 @@
                 <w:sz w:val="22"/>
                 <w:szCs w:val="22"/>
               </w:rPr>
-              <w:t>REST</w:t>
+              <w:t>Angular</w:t>
             </w:r>
+            <w:bookmarkStart w:id="0" w:name="_GoBack"/>
+            <w:bookmarkEnd w:id="0"/>
           </w:p>
         </w:tc>
         <w:tc>
@@ -266,29 +233,7 @@
                 <w:sz w:val="22"/>
                 <w:szCs w:val="22"/>
               </w:rPr>
-              <w:t>Object Oriented Concepts</w:t>
-            </w:r>
-          </w:p>
-          <w:p>
-            <w:pPr>
-              <w:pStyle w:val="ListParagraph"/>
-              <w:numPr>
-                <w:ilvl w:val="0"/>
-                <w:numId w:val="1"/>
-              </w:numPr>
-              <w:rPr>
-                <w:rFonts w:ascii="Cambria" w:hAnsi="Cambria"/>
-                <w:sz w:val="22"/>
-                <w:szCs w:val="22"/>
-              </w:rPr>
-            </w:pPr>
-            <w:r>
-              <w:rPr>
-                <w:rFonts w:ascii="Cambria" w:hAnsi="Cambria"/>
-                <w:sz w:val="22"/>
-                <w:szCs w:val="22"/>
-              </w:rPr>
-              <w:t>Google Maps API</w:t>
+              <w:t>Web Development</w:t>
             </w:r>
           </w:p>
           <w:p>
@@ -332,7 +277,7 @@
                 <w:sz w:val="22"/>
                 <w:szCs w:val="22"/>
               </w:rPr>
-              <w:t>Angular</w:t>
+              <w:t>CMS Platforms</w:t>
             </w:r>
           </w:p>
         </w:tc>
@@ -359,29 +304,7 @@
                 <w:sz w:val="22"/>
                 <w:szCs w:val="22"/>
               </w:rPr>
-              <w:t>Project Management</w:t>
-            </w:r>
-          </w:p>
-          <w:p>
-            <w:pPr>
-              <w:pStyle w:val="ListParagraph"/>
-              <w:numPr>
-                <w:ilvl w:val="0"/>
-                <w:numId w:val="1"/>
-              </w:numPr>
-              <w:rPr>
-                <w:rFonts w:ascii="Cambria" w:hAnsi="Cambria"/>
-                <w:sz w:val="22"/>
-                <w:szCs w:val="22"/>
-              </w:rPr>
-            </w:pPr>
-            <w:r>
-              <w:rPr>
-                <w:rFonts w:ascii="Cambria" w:hAnsi="Cambria"/>
-                <w:sz w:val="22"/>
-                <w:szCs w:val="22"/>
-              </w:rPr>
-              <w:t>Web</w:t>
+              <w:t xml:space="preserve">Site </w:t>
             </w:r>
             <w:r>
               <w:rPr>
@@ -389,7 +312,15 @@
                 <w:sz w:val="22"/>
                 <w:szCs w:val="22"/>
               </w:rPr>
-              <w:t xml:space="preserve"> Development</w:t>
+              <w:t>T</w:t>
+            </w:r>
+            <w:r>
+              <w:rPr>
+                <w:rFonts w:ascii="Cambria" w:hAnsi="Cambria"/>
+                <w:sz w:val="22"/>
+                <w:szCs w:val="22"/>
+              </w:rPr>
+              <w:t>roubleshooting</w:t>
             </w:r>
           </w:p>
           <w:p>
@@ -473,7 +404,7 @@
           <w:sz w:val="28"/>
           <w:szCs w:val="28"/>
         </w:rPr>
-        <w:t>FORMAL EDUCATION &amp; CERTIFICATIONS</w:t>
+        <w:t>EDUCATION &amp; CERTIFICATIONS</w:t>
       </w:r>
     </w:p>
     <w:p>
@@ -483,8 +414,8 @@
         </w:tabs>
         <w:rPr>
           <w:rFonts w:ascii="Cambria" w:hAnsi="Cambria"/>
-          <w:sz w:val="22"/>
-          <w:szCs w:val="22"/>
+          <w:sz w:val="10"/>
+          <w:szCs w:val="10"/>
         </w:rPr>
       </w:pPr>
     </w:p>
@@ -493,20 +424,85 @@
         <w:tabs>
           <w:tab w:val="right" w:pos="9972"/>
         </w:tabs>
-        <w:jc w:val="center"/>
-        <w:rPr>
-          <w:rFonts w:ascii="Cambria" w:hAnsi="Cambria"/>
-          <w:sz w:val="22"/>
-          <w:szCs w:val="22"/>
-        </w:rPr>
-      </w:pPr>
-      <w:r>
-        <w:rPr>
-          <w:rFonts w:ascii="Cambria" w:hAnsi="Cambria"/>
-          <w:sz w:val="22"/>
-          <w:szCs w:val="22"/>
-        </w:rPr>
-        <w:t>2014 – 2016</w:t>
+        <w:rPr>
+          <w:rFonts w:ascii="Cambria" w:hAnsi="Cambria"/>
+          <w:sz w:val="22"/>
+          <w:szCs w:val="22"/>
+        </w:rPr>
+      </w:pPr>
+      <w:r>
+        <w:rPr>
+          <w:rFonts w:ascii="Cambria" w:hAnsi="Cambria"/>
+          <w:b/>
+          <w:sz w:val="22"/>
+          <w:szCs w:val="22"/>
+        </w:rPr>
+        <w:t>Software Engineering Technology, Advanced Diploma</w:t>
+      </w:r>
+      <w:r>
+        <w:rPr>
+          <w:rFonts w:ascii="Cambria" w:hAnsi="Cambria"/>
+          <w:sz w:val="22"/>
+          <w:szCs w:val="22"/>
+        </w:rPr>
+        <w:t xml:space="preserve"> | </w:t>
+      </w:r>
+      <w:r>
+        <w:rPr>
+          <w:rFonts w:ascii="Cambria" w:hAnsi="Cambria"/>
+          <w:sz w:val="22"/>
+          <w:szCs w:val="22"/>
+        </w:rPr>
+        <w:t>Centennial College</w:t>
+      </w:r>
+      <w:r>
+        <w:rPr>
+          <w:rFonts w:ascii="Cambria" w:hAnsi="Cambria"/>
+          <w:sz w:val="22"/>
+          <w:szCs w:val="22"/>
+        </w:rPr>
+        <w:t xml:space="preserve"> | </w:t>
+      </w:r>
+      <w:r>
+        <w:rPr>
+          <w:rFonts w:ascii="Cambria" w:hAnsi="Cambria"/>
+          <w:i/>
+          <w:sz w:val="22"/>
+          <w:szCs w:val="22"/>
+        </w:rPr>
+        <w:t>Toronto, ON</w:t>
+      </w:r>
+      <w:r>
+        <w:rPr>
+          <w:rFonts w:ascii="Cambria" w:hAnsi="Cambria"/>
+          <w:sz w:val="22"/>
+          <w:szCs w:val="22"/>
+        </w:rPr>
+        <w:t xml:space="preserve"> | </w:t>
+      </w:r>
+      <w:r>
+        <w:rPr>
+          <w:rFonts w:ascii="Cambria" w:hAnsi="Cambria"/>
+          <w:sz w:val="22"/>
+          <w:szCs w:val="22"/>
+        </w:rPr>
+        <w:t>2014 –</w:t>
+      </w:r>
+      <w:r>
+        <w:rPr>
+          <w:rFonts w:ascii="Cambria" w:hAnsi="Cambria"/>
+          <w:sz w:val="22"/>
+          <w:szCs w:val="22"/>
+        </w:rPr>
+        <w:t xml:space="preserve"> </w:t>
+      </w:r>
+      <w:r>
+        <w:rPr>
+          <w:rFonts w:ascii="Cambria" w:hAnsi="Cambria"/>
+          <w:sz w:val="22"/>
+          <w:szCs w:val="22"/>
+        </w:rPr>
+        <w:t>2016</w:t>
       </w:r>
     </w:p>
     <w:p>
@@ -514,47 +510,36 @@
         <w:tabs>
           <w:tab w:val="right" w:pos="9972"/>
         </w:tabs>
-        <w:jc w:val="center"/>
-        <w:rPr>
-          <w:rFonts w:ascii="Cambria" w:hAnsi="Cambria"/>
-          <w:i/>
-          <w:sz w:val="22"/>
-          <w:szCs w:val="22"/>
-        </w:rPr>
-      </w:pPr>
-      <w:r>
-        <w:rPr>
-          <w:rFonts w:ascii="Cambria" w:hAnsi="Cambria"/>
-          <w:sz w:val="22"/>
-          <w:szCs w:val="22"/>
-        </w:rPr>
-        <w:t xml:space="preserve">Software Engineering Technology, Advanced Diploma | </w:t>
-      </w:r>
-      <w:r>
+        <w:rPr>
+          <w:rFonts w:ascii="Cambria" w:hAnsi="Cambria"/>
+          <w:sz w:val="10"/>
+          <w:szCs w:val="10"/>
+        </w:rPr>
+      </w:pPr>
+    </w:p>
+    <w:p>
+      <w:pPr>
+        <w:shd w:val="clear" w:color="auto" w:fill="808080" w:themeFill="background1" w:themeFillShade="80"/>
+        <w:tabs>
+          <w:tab w:val="right" w:pos="9972"/>
+        </w:tabs>
         <w:rPr>
           <w:rFonts w:ascii="Cambria" w:hAnsi="Cambria"/>
           <w:b/>
-          <w:sz w:val="22"/>
-          <w:szCs w:val="22"/>
-        </w:rPr>
-        <w:t>Centennial College</w:t>
-      </w:r>
-      <w:r>
-        <w:rPr>
-          <w:rFonts w:ascii="Cambria" w:hAnsi="Cambria"/>
-          <w:sz w:val="22"/>
-          <w:szCs w:val="22"/>
-        </w:rPr>
-        <w:t xml:space="preserve"> | </w:t>
-      </w:r>
-      <w:r>
-        <w:rPr>
-          <w:rFonts w:ascii="Cambria" w:hAnsi="Cambria"/>
-          <w:i/>
-          <w:sz w:val="22"/>
-          <w:szCs w:val="22"/>
-        </w:rPr>
-        <w:t>Toronto, ON</w:t>
+          <w:color w:val="FFFFFF" w:themeColor="background1"/>
+          <w:sz w:val="22"/>
+          <w:szCs w:val="22"/>
+        </w:rPr>
+      </w:pPr>
+      <w:r>
+        <w:rPr>
+          <w:rFonts w:ascii="Cambria" w:hAnsi="Cambria"/>
+          <w:b/>
+          <w:color w:val="FFFFFF" w:themeColor="background1"/>
+          <w:sz w:val="22"/>
+          <w:szCs w:val="22"/>
+        </w:rPr>
+        <w:t>Academic Projects:</w:t>
       </w:r>
     </w:p>
     <w:p>
@@ -562,52 +547,6 @@
         <w:tabs>
           <w:tab w:val="right" w:pos="9972"/>
         </w:tabs>
-        <w:jc w:val="center"/>
-        <w:rPr>
-          <w:rFonts w:ascii="Cambria" w:hAnsi="Cambria"/>
-          <w:sz w:val="22"/>
-          <w:szCs w:val="22"/>
-        </w:rPr>
-      </w:pPr>
-    </w:p>
-    <w:p>
-      <w:pPr>
-        <w:tabs>
-          <w:tab w:val="right" w:pos="9972"/>
-        </w:tabs>
-        <w:jc w:val="center"/>
-        <w:rPr>
-          <w:rFonts w:ascii="Cambria" w:hAnsi="Cambria"/>
-          <w:sz w:val="22"/>
-          <w:szCs w:val="22"/>
-          <w:u w:val="single"/>
-        </w:rPr>
-      </w:pPr>
-      <w:r>
-        <w:rPr>
-          <w:rFonts w:ascii="Cambria" w:hAnsi="Cambria"/>
-          <w:sz w:val="22"/>
-          <w:szCs w:val="22"/>
-          <w:u w:val="single"/>
-        </w:rPr>
-        <w:t>Academic Projects</w:t>
-      </w:r>
-      <w:r>
-        <w:rPr>
-          <w:rFonts w:ascii="Cambria" w:hAnsi="Cambria"/>
-          <w:sz w:val="22"/>
-          <w:szCs w:val="22"/>
-          <w:u w:val="single"/>
-        </w:rPr>
-        <w:t>:</w:t>
-      </w:r>
-    </w:p>
-    <w:p>
-      <w:pPr>
-        <w:tabs>
-          <w:tab w:val="right" w:pos="9972"/>
-        </w:tabs>
-        <w:jc w:val="center"/>
         <w:rPr>
           <w:rFonts w:ascii="Cambria" w:hAnsi="Cambria"/>
           <w:sz w:val="10"/>
@@ -621,7 +560,7 @@
         <w:tabs>
           <w:tab w:val="right" w:pos="9972"/>
         </w:tabs>
-        <w:jc w:val="center"/>
+        <w:jc w:val="both"/>
         <w:rPr>
           <w:rFonts w:ascii="Cambria" w:hAnsi="Cambria"/>
           <w:b/>
@@ -636,7 +575,16 @@
           <w:sz w:val="22"/>
           <w:szCs w:val="22"/>
         </w:rPr>
-        <w:t>Collage Photo Editor</w:t>
+        <w:t xml:space="preserve">Collage Photo Editor: </w:t>
+      </w:r>
+      <w:r>
+        <w:rPr>
+          <w:rFonts w:ascii="Cambria" w:hAnsi="Cambria"/>
+          <w:i/>
+          <w:sz w:val="22"/>
+          <w:szCs w:val="22"/>
+        </w:rPr>
+        <w:t xml:space="preserve">The Collage Photo Editor project encompassed development using Android and Universal Image Loader library. End-results allowed users to choose different templates to make their own collage photo. </w:t>
       </w:r>
     </w:p>
     <w:p>
@@ -644,30 +592,10 @@
         <w:tabs>
           <w:tab w:val="right" w:pos="9972"/>
         </w:tabs>
-        <w:jc w:val="center"/>
-        <w:rPr>
-          <w:rFonts w:ascii="Cambria" w:hAnsi="Cambria"/>
-          <w:sz w:val="22"/>
-          <w:szCs w:val="22"/>
-        </w:rPr>
-      </w:pPr>
-      <w:r>
-        <w:rPr>
-          <w:rFonts w:ascii="Cambria" w:hAnsi="Cambria"/>
-          <w:sz w:val="22"/>
-          <w:szCs w:val="22"/>
-        </w:rPr>
-        <w:t xml:space="preserve">Collage Photo Editor was developed using Android and the Universal Image Loader library. It allowed users to choose different collage templates and make their own collage photo. </w:t>
-      </w:r>
-    </w:p>
-    <w:p>
-      <w:pPr>
-        <w:tabs>
-          <w:tab w:val="right" w:pos="9972"/>
-        </w:tabs>
-        <w:jc w:val="center"/>
-        <w:rPr>
-          <w:rFonts w:ascii="Cambria" w:hAnsi="Cambria"/>
+        <w:jc w:val="both"/>
+        <w:rPr>
+          <w:rFonts w:ascii="Cambria" w:hAnsi="Cambria"/>
+          <w:b/>
           <w:sz w:val="10"/>
           <w:szCs w:val="10"/>
         </w:rPr>
@@ -678,7 +606,7 @@
         <w:tabs>
           <w:tab w:val="right" w:pos="9972"/>
         </w:tabs>
-        <w:jc w:val="center"/>
+        <w:jc w:val="both"/>
         <w:rPr>
           <w:rFonts w:ascii="Cambria" w:hAnsi="Cambria"/>
           <w:b/>
@@ -693,7 +621,16 @@
           <w:sz w:val="22"/>
           <w:szCs w:val="22"/>
         </w:rPr>
-        <w:t>Search Faculty</w:t>
+        <w:t xml:space="preserve">Search Faculty: </w:t>
+      </w:r>
+      <w:r>
+        <w:rPr>
+          <w:rFonts w:ascii="Cambria" w:hAnsi="Cambria"/>
+          <w:i/>
+          <w:sz w:val="22"/>
+          <w:szCs w:val="22"/>
+        </w:rPr>
+        <w:t>Search Faculty was an online job portal developed in PHP and MySQL. The app was designed to connect employers and employees; once an employer or employee registers with the online portal, employees can use the app to search for specific jobs they want, while employers can search through employees for particular sets of skills they require.</w:t>
       </w:r>
     </w:p>
     <w:p>
@@ -701,157 +638,144 @@
         <w:tabs>
           <w:tab w:val="right" w:pos="9972"/>
         </w:tabs>
-        <w:jc w:val="center"/>
-        <w:rPr>
-          <w:rFonts w:ascii="Cambria" w:hAnsi="Cambria"/>
-          <w:sz w:val="22"/>
-          <w:szCs w:val="22"/>
-        </w:rPr>
-      </w:pPr>
-      <w:r>
-        <w:rPr>
-          <w:rFonts w:ascii="Cambria" w:hAnsi="Cambria"/>
-          <w:sz w:val="22"/>
-          <w:szCs w:val="22"/>
-        </w:rPr>
-        <w:t xml:space="preserve">Search Faculty was an online job portal developed in PHP and MySQL. The app was developed to connect employers and employees together. Once either an employer or employee registers with the online portal, employees can use the app to search for specific jobs they want, while employers can search through employees for </w:t>
-      </w:r>
-      <w:proofErr w:type="gramStart"/>
-      <w:r>
-        <w:rPr>
-          <w:rFonts w:ascii="Cambria" w:hAnsi="Cambria"/>
-          <w:sz w:val="22"/>
-          <w:szCs w:val="22"/>
-        </w:rPr>
-        <w:t>particular sets</w:t>
-      </w:r>
-      <w:proofErr w:type="gramEnd"/>
-      <w:r>
-        <w:rPr>
-          <w:rFonts w:ascii="Cambria" w:hAnsi="Cambria"/>
-          <w:sz w:val="22"/>
-          <w:szCs w:val="22"/>
-        </w:rPr>
-        <w:t xml:space="preserve"> of skills they need. </w:t>
-      </w:r>
+        <w:rPr>
+          <w:rFonts w:ascii="Cambria" w:hAnsi="Cambria"/>
+          <w:sz w:val="22"/>
+          <w:szCs w:val="22"/>
+        </w:rPr>
+      </w:pPr>
     </w:p>
     <w:p>
       <w:pPr>
         <w:tabs>
           <w:tab w:val="right" w:pos="9972"/>
         </w:tabs>
-        <w:jc w:val="center"/>
-        <w:rPr>
-          <w:rFonts w:ascii="Cambria" w:hAnsi="Cambria"/>
-          <w:sz w:val="22"/>
-          <w:szCs w:val="22"/>
-        </w:rPr>
-      </w:pPr>
+        <w:rPr>
+          <w:rFonts w:ascii="Cambria" w:hAnsi="Cambria"/>
+          <w:sz w:val="22"/>
+          <w:szCs w:val="22"/>
+        </w:rPr>
+      </w:pPr>
+      <w:r>
+        <w:rPr>
+          <w:rFonts w:ascii="Cambria" w:hAnsi="Cambria"/>
+          <w:b/>
+          <w:sz w:val="22"/>
+          <w:szCs w:val="22"/>
+        </w:rPr>
+        <w:t>Bachelor of Computer Engineering</w:t>
+      </w:r>
+      <w:r>
+        <w:rPr>
+          <w:rFonts w:ascii="Cambria" w:hAnsi="Cambria"/>
+          <w:sz w:val="22"/>
+          <w:szCs w:val="22"/>
+        </w:rPr>
+        <w:t xml:space="preserve"> | </w:t>
+      </w:r>
+      <w:r>
+        <w:rPr>
+          <w:rFonts w:ascii="Cambria" w:hAnsi="Cambria"/>
+          <w:sz w:val="22"/>
+          <w:szCs w:val="22"/>
+        </w:rPr>
+        <w:t>Gujarat Technological University</w:t>
+      </w:r>
+      <w:r>
+        <w:rPr>
+          <w:rFonts w:ascii="Cambria" w:hAnsi="Cambria"/>
+          <w:sz w:val="22"/>
+          <w:szCs w:val="22"/>
+        </w:rPr>
+        <w:t xml:space="preserve"> | </w:t>
+      </w:r>
+      <w:r>
+        <w:rPr>
+          <w:rFonts w:ascii="Cambria" w:hAnsi="Cambria"/>
+          <w:i/>
+          <w:sz w:val="22"/>
+          <w:szCs w:val="22"/>
+        </w:rPr>
+        <w:t>Ahmedabad, India</w:t>
+      </w:r>
+      <w:r>
+        <w:rPr>
+          <w:rFonts w:ascii="Cambria" w:hAnsi="Cambria"/>
+          <w:sz w:val="22"/>
+          <w:szCs w:val="22"/>
+        </w:rPr>
+        <w:t xml:space="preserve"> | </w:t>
+      </w:r>
+      <w:r>
+        <w:rPr>
+          <w:rFonts w:ascii="Cambria" w:hAnsi="Cambria"/>
+          <w:sz w:val="22"/>
+          <w:szCs w:val="22"/>
+        </w:rPr>
+        <w:t xml:space="preserve">2009 </w:t>
+      </w:r>
+      <w:r>
+        <w:rPr>
+          <w:rFonts w:ascii="Cambria" w:hAnsi="Cambria"/>
+          <w:sz w:val="22"/>
+          <w:szCs w:val="22"/>
+        </w:rPr>
+        <w:t>–</w:t>
+      </w:r>
+      <w:r>
+        <w:rPr>
+          <w:rFonts w:ascii="Cambria" w:hAnsi="Cambria"/>
+          <w:sz w:val="22"/>
+          <w:szCs w:val="22"/>
+        </w:rPr>
+        <w:t xml:space="preserve"> 2013</w:t>
+      </w:r>
     </w:p>
     <w:p>
       <w:pPr>
         <w:tabs>
           <w:tab w:val="right" w:pos="9972"/>
         </w:tabs>
-        <w:jc w:val="center"/>
-        <w:rPr>
-          <w:rFonts w:ascii="Cambria" w:hAnsi="Cambria"/>
-          <w:sz w:val="22"/>
-          <w:szCs w:val="22"/>
-        </w:rPr>
-      </w:pPr>
-      <w:r>
-        <w:rPr>
-          <w:rFonts w:ascii="Cambria" w:hAnsi="Cambria"/>
-          <w:sz w:val="22"/>
-          <w:szCs w:val="22"/>
-        </w:rPr>
-        <w:t>2009 - 2013</w:t>
-      </w:r>
-    </w:p>
-    <w:p>
-      <w:pPr>
+        <w:rPr>
+          <w:rFonts w:ascii="Cambria" w:hAnsi="Cambria"/>
+          <w:sz w:val="22"/>
+          <w:szCs w:val="22"/>
+        </w:rPr>
+      </w:pPr>
+    </w:p>
+    <w:p>
+      <w:pPr>
+        <w:shd w:val="clear" w:color="auto" w:fill="808080" w:themeFill="background1" w:themeFillShade="80"/>
         <w:tabs>
           <w:tab w:val="right" w:pos="9972"/>
         </w:tabs>
-        <w:jc w:val="center"/>
-        <w:rPr>
-          <w:rFonts w:ascii="Cambria" w:hAnsi="Cambria"/>
-          <w:i/>
-          <w:sz w:val="22"/>
-          <w:szCs w:val="22"/>
-        </w:rPr>
-      </w:pPr>
-      <w:r>
-        <w:rPr>
-          <w:rFonts w:ascii="Cambria" w:hAnsi="Cambria"/>
-          <w:sz w:val="22"/>
-          <w:szCs w:val="22"/>
-        </w:rPr>
-        <w:t xml:space="preserve">Bachelor of Computer Engineering | </w:t>
-      </w:r>
-      <w:r>
         <w:rPr>
           <w:rFonts w:ascii="Cambria" w:hAnsi="Cambria"/>
           <w:b/>
-          <w:sz w:val="22"/>
-          <w:szCs w:val="22"/>
-        </w:rPr>
-        <w:t>Gujarat Technological University</w:t>
-      </w:r>
-      <w:r>
-        <w:rPr>
-          <w:rFonts w:ascii="Cambria" w:hAnsi="Cambria"/>
-          <w:sz w:val="22"/>
-          <w:szCs w:val="22"/>
-        </w:rPr>
-        <w:t xml:space="preserve"> | </w:t>
-      </w:r>
-      <w:r>
-        <w:rPr>
-          <w:rFonts w:ascii="Cambria" w:hAnsi="Cambria"/>
-          <w:i/>
-          <w:sz w:val="22"/>
-          <w:szCs w:val="22"/>
-        </w:rPr>
-        <w:t>Ahmedabad, India</w:t>
-      </w:r>
-    </w:p>
-    <w:p>
-      <w:pPr>
-        <w:tabs>
-          <w:tab w:val="right" w:pos="9972"/>
-        </w:tabs>
-        <w:jc w:val="center"/>
-        <w:rPr>
-          <w:rFonts w:ascii="Cambria" w:hAnsi="Cambria"/>
-          <w:i/>
-          <w:sz w:val="22"/>
-          <w:szCs w:val="22"/>
-        </w:rPr>
-      </w:pPr>
-    </w:p>
-    <w:p>
-      <w:pPr>
-        <w:tabs>
-          <w:tab w:val="right" w:pos="9972"/>
-        </w:tabs>
-        <w:jc w:val="center"/>
-        <w:rPr>
-          <w:rFonts w:ascii="Cambria" w:hAnsi="Cambria"/>
-          <w:sz w:val="22"/>
-          <w:szCs w:val="22"/>
-          <w:u w:val="single"/>
-        </w:rPr>
-      </w:pPr>
-      <w:r>
-        <w:rPr>
-          <w:rFonts w:ascii="Cambria" w:hAnsi="Cambria"/>
-          <w:sz w:val="22"/>
-          <w:szCs w:val="22"/>
-          <w:u w:val="single"/>
+          <w:color w:val="FFFFFF" w:themeColor="background1"/>
+          <w:sz w:val="22"/>
+          <w:szCs w:val="22"/>
+        </w:rPr>
+      </w:pPr>
+      <w:r>
+        <w:rPr>
+          <w:rFonts w:ascii="Cambria" w:hAnsi="Cambria"/>
+          <w:b/>
+          <w:color w:val="FFFFFF" w:themeColor="background1"/>
+          <w:sz w:val="22"/>
+          <w:szCs w:val="22"/>
         </w:rPr>
         <w:t>Certifications</w:t>
+      </w:r>
+      <w:r>
+        <w:rPr>
+          <w:rFonts w:ascii="Cambria" w:hAnsi="Cambria"/>
+          <w:b/>
+          <w:color w:val="FFFFFF" w:themeColor="background1"/>
+          <w:sz w:val="22"/>
+          <w:szCs w:val="22"/>
+        </w:rPr>
+        <w:t>:</w:t>
       </w:r>
     </w:p>
     <w:p>
@@ -870,23 +794,35 @@
     </w:p>
     <w:p>
       <w:pPr>
+        <w:pStyle w:val="ListParagraph"/>
+        <w:numPr>
+          <w:ilvl w:val="0"/>
+          <w:numId w:val="17"/>
+        </w:numPr>
         <w:tabs>
           <w:tab w:val="right" w:pos="9972"/>
         </w:tabs>
-        <w:jc w:val="center"/>
-        <w:rPr>
-          <w:rFonts w:ascii="Cambria" w:hAnsi="Cambria"/>
-          <w:sz w:val="22"/>
-          <w:szCs w:val="22"/>
-        </w:rPr>
-      </w:pPr>
-      <w:r>
-        <w:rPr>
-          <w:rFonts w:ascii="Cambria" w:hAnsi="Cambria"/>
-          <w:sz w:val="22"/>
-          <w:szCs w:val="22"/>
-        </w:rPr>
-        <w:t xml:space="preserve">- Achieved </w:t>
+        <w:rPr>
+          <w:rFonts w:ascii="Cambria" w:hAnsi="Cambria"/>
+          <w:sz w:val="22"/>
+          <w:szCs w:val="22"/>
+        </w:rPr>
+      </w:pPr>
+      <w:r>
+        <w:rPr>
+          <w:rFonts w:ascii="Cambria" w:hAnsi="Cambria"/>
+          <w:sz w:val="22"/>
+          <w:szCs w:val="22"/>
+        </w:rPr>
+        <w:t>A</w:t>
+      </w:r>
+      <w:r>
+        <w:rPr>
+          <w:rFonts w:ascii="Cambria" w:hAnsi="Cambria"/>
+          <w:sz w:val="22"/>
+          <w:szCs w:val="22"/>
+        </w:rPr>
+        <w:t xml:space="preserve">chieved </w:t>
       </w:r>
       <w:r>
         <w:rPr>
@@ -911,41 +847,40 @@
           <w:sz w:val="22"/>
           <w:szCs w:val="22"/>
         </w:rPr>
-        <w:t>certification</w:t>
-      </w:r>
-    </w:p>
-    <w:p>
-      <w:pPr>
+        <w:t>C</w:t>
+      </w:r>
+      <w:r>
+        <w:rPr>
+          <w:rFonts w:ascii="Cambria" w:hAnsi="Cambria"/>
+          <w:sz w:val="22"/>
+          <w:szCs w:val="22"/>
+        </w:rPr>
+        <w:t>ertification</w:t>
+      </w:r>
+    </w:p>
+    <w:p>
+      <w:pPr>
+        <w:pStyle w:val="ListParagraph"/>
+        <w:numPr>
+          <w:ilvl w:val="0"/>
+          <w:numId w:val="17"/>
+        </w:numPr>
         <w:tabs>
           <w:tab w:val="right" w:pos="9972"/>
         </w:tabs>
-        <w:jc w:val="center"/>
-        <w:rPr>
-          <w:rFonts w:ascii="Cambria" w:hAnsi="Cambria"/>
-          <w:sz w:val="22"/>
-          <w:szCs w:val="22"/>
-        </w:rPr>
-      </w:pPr>
-    </w:p>
-    <w:p>
-      <w:pPr>
-        <w:tabs>
-          <w:tab w:val="right" w:pos="9972"/>
-        </w:tabs>
-        <w:jc w:val="center"/>
-        <w:rPr>
-          <w:rFonts w:ascii="Cambria" w:hAnsi="Cambria"/>
-          <w:sz w:val="22"/>
-          <w:szCs w:val="22"/>
-        </w:rPr>
-      </w:pPr>
-      <w:r>
-        <w:rPr>
-          <w:rFonts w:ascii="Cambria" w:hAnsi="Cambria"/>
-          <w:sz w:val="22"/>
-          <w:szCs w:val="22"/>
-        </w:rPr>
-        <w:t xml:space="preserve">- Achieved </w:t>
+        <w:rPr>
+          <w:rFonts w:ascii="Cambria" w:hAnsi="Cambria"/>
+          <w:sz w:val="22"/>
+          <w:szCs w:val="22"/>
+        </w:rPr>
+      </w:pPr>
+      <w:r>
+        <w:rPr>
+          <w:rFonts w:ascii="Cambria" w:hAnsi="Cambria"/>
+          <w:sz w:val="22"/>
+          <w:szCs w:val="22"/>
+        </w:rPr>
+        <w:t xml:space="preserve">Achieved </w:t>
       </w:r>
       <w:r>
         <w:rPr>
@@ -962,21 +897,24 @@
           <w:sz w:val="22"/>
           <w:szCs w:val="22"/>
         </w:rPr>
-        <w:t xml:space="preserve"> certificate for completing workshop held by Centennial College – </w:t>
-      </w:r>
-    </w:p>
-    <w:p>
-      <w:pPr>
-        <w:tabs>
-          <w:tab w:val="right" w:pos="9972"/>
-        </w:tabs>
-        <w:jc w:val="center"/>
-        <w:rPr>
-          <w:rFonts w:ascii="Cambria" w:hAnsi="Cambria"/>
-          <w:sz w:val="22"/>
-          <w:szCs w:val="22"/>
-        </w:rPr>
-      </w:pPr>
+        <w:t xml:space="preserve"> </w:t>
+      </w:r>
+      <w:r>
+        <w:rPr>
+          <w:rFonts w:ascii="Cambria" w:hAnsi="Cambria"/>
+          <w:sz w:val="22"/>
+          <w:szCs w:val="22"/>
+        </w:rPr>
+        <w:t>C</w:t>
+      </w:r>
+      <w:r>
+        <w:rPr>
+          <w:rFonts w:ascii="Cambria" w:hAnsi="Cambria"/>
+          <w:sz w:val="22"/>
+          <w:szCs w:val="22"/>
+        </w:rPr>
+        <w:t>ertificate for completing workshop held by Centennial College</w:t>
+      </w:r>
     </w:p>
     <w:p>
       <w:pPr>
@@ -1014,20 +952,28 @@
         <w:t>TECHNICAL PROFICIENCIES</w:t>
       </w:r>
     </w:p>
-    <w:p/>
+    <w:p>
+      <w:pPr>
+        <w:rPr>
+          <w:rFonts w:ascii="Cambria" w:hAnsi="Cambria"/>
+          <w:sz w:val="10"/>
+          <w:szCs w:val="10"/>
+        </w:rPr>
+      </w:pPr>
+    </w:p>
     <w:p>
       <w:pPr>
         <w:ind w:left="426"/>
         <w:jc w:val="both"/>
         <w:rPr>
-          <w:rFonts w:asciiTheme="majorHAnsi" w:hAnsiTheme="majorHAnsi"/>
-          <w:sz w:val="22"/>
-          <w:szCs w:val="22"/>
-        </w:rPr>
-      </w:pPr>
-      <w:r>
-        <w:rPr>
-          <w:rFonts w:asciiTheme="majorHAnsi" w:hAnsiTheme="majorHAnsi"/>
+          <w:rFonts w:ascii="Cambria" w:hAnsi="Cambria"/>
+          <w:sz w:val="22"/>
+          <w:szCs w:val="22"/>
+        </w:rPr>
+      </w:pPr>
+      <w:r>
+        <w:rPr>
+          <w:rFonts w:ascii="Cambria" w:hAnsi="Cambria"/>
           <w:b/>
           <w:sz w:val="22"/>
           <w:szCs w:val="22"/>
@@ -1036,31 +982,71 @@
       </w:r>
       <w:r>
         <w:rPr>
-          <w:rFonts w:asciiTheme="majorHAnsi" w:hAnsiTheme="majorHAnsi"/>
-          <w:sz w:val="22"/>
-          <w:szCs w:val="22"/>
-        </w:rPr>
-        <w:t xml:space="preserve"> Android – Java – </w:t>
-      </w:r>
-      <w:r>
-        <w:rPr>
-          <w:rFonts w:asciiTheme="majorHAnsi" w:hAnsiTheme="majorHAnsi"/>
-          <w:sz w:val="22"/>
-          <w:szCs w:val="22"/>
-        </w:rPr>
-        <w:t xml:space="preserve">JSP – Servlet </w:t>
-      </w:r>
-      <w:r>
-        <w:rPr>
-          <w:rFonts w:asciiTheme="majorHAnsi" w:hAnsiTheme="majorHAnsi"/>
-          <w:sz w:val="22"/>
-          <w:szCs w:val="22"/>
-        </w:rPr>
-        <w:t xml:space="preserve">– JavaScript – ES6 – </w:t>
-      </w:r>
-      <w:r>
-        <w:rPr>
-          <w:rFonts w:asciiTheme="majorHAnsi" w:hAnsiTheme="majorHAnsi"/>
+          <w:rFonts w:ascii="Cambria" w:hAnsi="Cambria"/>
+          <w:sz w:val="22"/>
+          <w:szCs w:val="22"/>
+        </w:rPr>
+        <w:t xml:space="preserve"> </w:t>
+      </w:r>
+      <w:r>
+        <w:rPr>
+          <w:rFonts w:ascii="Cambria" w:hAnsi="Cambria"/>
+          <w:sz w:val="22"/>
+          <w:szCs w:val="22"/>
+        </w:rPr>
+        <w:t>HTML5</w:t>
+      </w:r>
+      <w:r>
+        <w:rPr>
+          <w:rFonts w:ascii="Cambria" w:hAnsi="Cambria"/>
+          <w:sz w:val="22"/>
+          <w:szCs w:val="22"/>
+        </w:rPr>
+        <w:t xml:space="preserve"> </w:t>
+      </w:r>
+      <w:r>
+        <w:rPr>
+          <w:rFonts w:ascii="Cambria" w:hAnsi="Cambria"/>
+          <w:sz w:val="22"/>
+          <w:szCs w:val="22"/>
+        </w:rPr>
+        <w:t>–</w:t>
+      </w:r>
+      <w:r>
+        <w:rPr>
+          <w:rFonts w:ascii="Cambria" w:hAnsi="Cambria"/>
+          <w:sz w:val="22"/>
+          <w:szCs w:val="22"/>
+        </w:rPr>
+        <w:t xml:space="preserve"> CSS3</w:t>
+      </w:r>
+      <w:r>
+        <w:rPr>
+          <w:rFonts w:ascii="Cambria" w:hAnsi="Cambria"/>
+          <w:sz w:val="22"/>
+          <w:szCs w:val="22"/>
+        </w:rPr>
+        <w:t xml:space="preserve"> </w:t>
+      </w:r>
+      <w:r>
+        <w:rPr>
+          <w:rFonts w:ascii="Cambria" w:hAnsi="Cambria"/>
+          <w:sz w:val="22"/>
+          <w:szCs w:val="22"/>
+        </w:rPr>
+        <w:t xml:space="preserve">– </w:t>
+      </w:r>
+      <w:r>
+        <w:rPr>
+          <w:rFonts w:ascii="Cambria" w:hAnsi="Cambria"/>
+          <w:sz w:val="22"/>
+          <w:szCs w:val="22"/>
+        </w:rPr>
+        <w:t xml:space="preserve">JavaScript – ES6 – </w:t>
+      </w:r>
+      <w:r>
+        <w:rPr>
+          <w:rFonts w:ascii="Cambria" w:hAnsi="Cambria"/>
           <w:sz w:val="22"/>
           <w:szCs w:val="22"/>
         </w:rPr>
@@ -1068,7 +1054,7 @@
       </w:r>
       <w:r>
         <w:rPr>
-          <w:rFonts w:asciiTheme="majorHAnsi" w:hAnsiTheme="majorHAnsi"/>
+          <w:rFonts w:ascii="Cambria" w:hAnsi="Cambria"/>
           <w:sz w:val="22"/>
           <w:szCs w:val="22"/>
         </w:rPr>
@@ -1076,37 +1062,19 @@
       </w:r>
       <w:r>
         <w:rPr>
-          <w:rFonts w:asciiTheme="majorHAnsi" w:hAnsiTheme="majorHAnsi"/>
-          <w:sz w:val="22"/>
-          <w:szCs w:val="22"/>
-        </w:rPr>
-        <w:t>- Node.js – PHP – HTML5</w:t>
-      </w:r>
-      <w:r>
-        <w:rPr>
-          <w:rFonts w:asciiTheme="majorHAnsi" w:hAnsiTheme="majorHAnsi"/>
-          <w:sz w:val="22"/>
-          <w:szCs w:val="22"/>
-        </w:rPr>
-        <w:t xml:space="preserve"> – </w:t>
-      </w:r>
-      <w:r>
-        <w:rPr>
-          <w:rFonts w:asciiTheme="majorHAnsi" w:hAnsiTheme="majorHAnsi"/>
-          <w:sz w:val="22"/>
-          <w:szCs w:val="22"/>
-        </w:rPr>
-        <w:t>CSS</w:t>
-      </w:r>
-      <w:bookmarkStart w:id="0" w:name="_GoBack"/>
-      <w:bookmarkEnd w:id="0"/>
-      <w:r>
-        <w:rPr>
-          <w:rFonts w:asciiTheme="majorHAnsi" w:hAnsiTheme="majorHAnsi"/>
-          <w:sz w:val="22"/>
-          <w:szCs w:val="22"/>
-        </w:rPr>
-        <w:t xml:space="preserve"> </w:t>
+          <w:rFonts w:ascii="Cambria" w:hAnsi="Cambria"/>
+          <w:sz w:val="22"/>
+          <w:szCs w:val="22"/>
+        </w:rPr>
+        <w:t xml:space="preserve">- Node.js – PHP – </w:t>
+      </w:r>
+      <w:r>
+        <w:rPr>
+          <w:rFonts w:ascii="Cambria" w:hAnsi="Cambria"/>
+          <w:sz w:val="22"/>
+          <w:szCs w:val="22"/>
+        </w:rPr>
+        <w:t xml:space="preserve">Android – Java – JSP – Servlet  </w:t>
       </w:r>
     </w:p>
     <w:p>
@@ -1114,14 +1082,14 @@
         <w:ind w:left="426"/>
         <w:jc w:val="both"/>
         <w:rPr>
-          <w:rFonts w:asciiTheme="majorHAnsi" w:hAnsiTheme="majorHAnsi"/>
-          <w:sz w:val="22"/>
-          <w:szCs w:val="22"/>
-        </w:rPr>
-      </w:pPr>
-      <w:r>
-        <w:rPr>
-          <w:rFonts w:asciiTheme="majorHAnsi" w:hAnsiTheme="majorHAnsi"/>
+          <w:rFonts w:ascii="Cambria" w:hAnsi="Cambria"/>
+          <w:sz w:val="22"/>
+          <w:szCs w:val="22"/>
+        </w:rPr>
+      </w:pPr>
+      <w:r>
+        <w:rPr>
+          <w:rFonts w:ascii="Cambria" w:hAnsi="Cambria"/>
           <w:b/>
           <w:sz w:val="22"/>
           <w:szCs w:val="22"/>
@@ -1130,19 +1098,19 @@
       </w:r>
       <w:r>
         <w:rPr>
-          <w:rFonts w:asciiTheme="majorHAnsi" w:hAnsiTheme="majorHAnsi"/>
-          <w:sz w:val="22"/>
-          <w:szCs w:val="22"/>
-        </w:rPr>
-        <w:t>Eclipse – Android Studio – Apache Cordova – GIT – Vi</w:t>
-      </w:r>
-      <w:r>
-        <w:rPr>
-          <w:rFonts w:asciiTheme="majorHAnsi" w:hAnsiTheme="majorHAnsi"/>
-          <w:sz w:val="22"/>
-          <w:szCs w:val="22"/>
-        </w:rPr>
-        <w:t>sual Studio Code</w:t>
+          <w:rFonts w:ascii="Cambria" w:hAnsi="Cambria"/>
+          <w:sz w:val="22"/>
+          <w:szCs w:val="22"/>
+        </w:rPr>
+        <w:t xml:space="preserve">GIT – Visual Studio Code – </w:t>
+      </w:r>
+      <w:r>
+        <w:rPr>
+          <w:rFonts w:ascii="Cambria" w:hAnsi="Cambria"/>
+          <w:sz w:val="22"/>
+          <w:szCs w:val="22"/>
+        </w:rPr>
+        <w:t>Eclipse – Android Studio</w:t>
       </w:r>
     </w:p>
     <w:p>
@@ -1150,14 +1118,14 @@
         <w:ind w:left="426"/>
         <w:jc w:val="both"/>
         <w:rPr>
-          <w:rFonts w:asciiTheme="majorHAnsi" w:hAnsiTheme="majorHAnsi"/>
-          <w:sz w:val="22"/>
-          <w:szCs w:val="22"/>
-        </w:rPr>
-      </w:pPr>
-      <w:r>
-        <w:rPr>
-          <w:rFonts w:asciiTheme="majorHAnsi" w:hAnsiTheme="majorHAnsi"/>
+          <w:rFonts w:ascii="Cambria" w:hAnsi="Cambria"/>
+          <w:sz w:val="22"/>
+          <w:szCs w:val="22"/>
+        </w:rPr>
+      </w:pPr>
+      <w:r>
+        <w:rPr>
+          <w:rFonts w:ascii="Cambria" w:hAnsi="Cambria"/>
           <w:b/>
           <w:sz w:val="22"/>
           <w:szCs w:val="22"/>
@@ -1166,16 +1134,32 @@
       </w:r>
       <w:r>
         <w:rPr>
-          <w:rFonts w:asciiTheme="majorHAnsi" w:hAnsiTheme="majorHAnsi"/>
-          <w:sz w:val="22"/>
-          <w:szCs w:val="22"/>
-        </w:rPr>
-        <w:t xml:space="preserve">Tomcat – XAMPP – WAMP – </w:t>
+          <w:rFonts w:ascii="Cambria" w:hAnsi="Cambria"/>
+          <w:sz w:val="22"/>
+          <w:szCs w:val="22"/>
+        </w:rPr>
+        <w:t>Tomcat</w:t>
+      </w:r>
+      <w:r>
+        <w:rPr>
+          <w:rFonts w:ascii="Cambria" w:hAnsi="Cambria"/>
+          <w:sz w:val="22"/>
+          <w:szCs w:val="22"/>
+        </w:rPr>
+        <w:t xml:space="preserve"> </w:t>
+      </w:r>
+      <w:r>
+        <w:rPr>
+          <w:rFonts w:ascii="Cambria" w:hAnsi="Cambria"/>
+          <w:sz w:val="22"/>
+          <w:szCs w:val="22"/>
+        </w:rPr>
+        <w:t xml:space="preserve">– WAMP – </w:t>
       </w:r>
       <w:proofErr w:type="spellStart"/>
       <w:r>
         <w:rPr>
-          <w:rFonts w:asciiTheme="majorHAnsi" w:hAnsiTheme="majorHAnsi"/>
+          <w:rFonts w:ascii="Cambria" w:hAnsi="Cambria"/>
           <w:sz w:val="22"/>
           <w:szCs w:val="22"/>
         </w:rPr>
@@ -1188,14 +1172,14 @@
         <w:ind w:left="426"/>
         <w:jc w:val="both"/>
         <w:rPr>
-          <w:rFonts w:asciiTheme="majorHAnsi" w:hAnsiTheme="majorHAnsi"/>
-          <w:sz w:val="22"/>
-          <w:szCs w:val="22"/>
-        </w:rPr>
-      </w:pPr>
-      <w:r>
-        <w:rPr>
-          <w:rFonts w:asciiTheme="majorHAnsi" w:hAnsiTheme="majorHAnsi"/>
+          <w:rFonts w:ascii="Cambria" w:hAnsi="Cambria"/>
+          <w:sz w:val="22"/>
+          <w:szCs w:val="22"/>
+        </w:rPr>
+      </w:pPr>
+      <w:r>
+        <w:rPr>
+          <w:rFonts w:ascii="Cambria" w:hAnsi="Cambria"/>
           <w:b/>
           <w:sz w:val="22"/>
           <w:szCs w:val="22"/>
@@ -1204,7 +1188,16 @@
       </w:r>
       <w:r>
         <w:rPr>
-          <w:rFonts w:asciiTheme="majorHAnsi" w:hAnsiTheme="majorHAnsi"/>
+          <w:rFonts w:ascii="Cambria" w:hAnsi="Cambria"/>
+          <w:b/>
+          <w:sz w:val="22"/>
+          <w:szCs w:val="22"/>
+        </w:rPr>
+        <w:t xml:space="preserve"> </w:t>
+      </w:r>
+      <w:r>
+        <w:rPr>
+          <w:rFonts w:ascii="Cambria" w:hAnsi="Cambria"/>
           <w:sz w:val="22"/>
           <w:szCs w:val="22"/>
         </w:rPr>
@@ -1212,16 +1205,31 @@
       </w:r>
       <w:r>
         <w:rPr>
-          <w:rFonts w:asciiTheme="majorHAnsi" w:hAnsiTheme="majorHAnsi"/>
-          <w:sz w:val="22"/>
-          <w:szCs w:val="22"/>
-        </w:rPr>
-        <w:t xml:space="preserve"> – </w:t>
-      </w:r>
-      <w:proofErr w:type="gramStart"/>
-      <w:r>
-        <w:rPr>
-          <w:rFonts w:asciiTheme="majorHAnsi" w:hAnsiTheme="majorHAnsi"/>
+          <w:rFonts w:ascii="Cambria" w:hAnsi="Cambria"/>
+          <w:sz w:val="22"/>
+          <w:szCs w:val="22"/>
+        </w:rPr>
+        <w:t xml:space="preserve"> – MongoDB</w:t>
+      </w:r>
+      <w:r>
+        <w:rPr>
+          <w:rFonts w:ascii="Cambria" w:hAnsi="Cambria"/>
+          <w:sz w:val="22"/>
+          <w:szCs w:val="22"/>
+        </w:rPr>
+        <w:t xml:space="preserve"> </w:t>
+      </w:r>
+      <w:r>
+        <w:rPr>
+          <w:rFonts w:ascii="Cambria" w:hAnsi="Cambria"/>
+          <w:sz w:val="22"/>
+          <w:szCs w:val="22"/>
+        </w:rPr>
+        <w:t xml:space="preserve">– </w:t>
+      </w:r>
+      <w:r>
+        <w:rPr>
+          <w:rFonts w:ascii="Cambria" w:hAnsi="Cambria"/>
           <w:sz w:val="22"/>
           <w:szCs w:val="22"/>
         </w:rPr>
@@ -1229,36 +1237,19 @@
       </w:r>
       <w:r>
         <w:rPr>
-          <w:rFonts w:asciiTheme="majorHAnsi" w:hAnsiTheme="majorHAnsi"/>
-          <w:sz w:val="22"/>
-          <w:szCs w:val="22"/>
-        </w:rPr>
-        <w:t xml:space="preserve">  –</w:t>
-      </w:r>
-      <w:proofErr w:type="gramEnd"/>
-      <w:r>
-        <w:rPr>
-          <w:rFonts w:asciiTheme="majorHAnsi" w:hAnsiTheme="majorHAnsi"/>
-          <w:sz w:val="22"/>
-          <w:szCs w:val="22"/>
-        </w:rPr>
-        <w:t xml:space="preserve"> </w:t>
-      </w:r>
-      <w:r>
-        <w:rPr>
-          <w:rFonts w:asciiTheme="majorHAnsi" w:hAnsiTheme="majorHAnsi"/>
-          <w:sz w:val="22"/>
-          <w:szCs w:val="22"/>
-        </w:rPr>
-        <w:t>Firebase</w:t>
-      </w:r>
-      <w:r>
-        <w:rPr>
-          <w:rFonts w:asciiTheme="majorHAnsi" w:hAnsiTheme="majorHAnsi"/>
-          <w:sz w:val="22"/>
-          <w:szCs w:val="22"/>
-        </w:rPr>
-        <w:t xml:space="preserve">  – MongoDB</w:t>
+          <w:rFonts w:ascii="Cambria" w:hAnsi="Cambria"/>
+          <w:sz w:val="22"/>
+          <w:szCs w:val="22"/>
+        </w:rPr>
+        <w:t xml:space="preserve"> –</w:t>
+      </w:r>
+      <w:r>
+        <w:rPr>
+          <w:rFonts w:ascii="Cambria" w:hAnsi="Cambria"/>
+          <w:sz w:val="22"/>
+          <w:szCs w:val="22"/>
+        </w:rPr>
+        <w:t xml:space="preserve"> Firebase</w:t>
       </w:r>
     </w:p>
     <w:p>
@@ -1273,7 +1264,7 @@
       </w:pPr>
       <w:r>
         <w:rPr>
-          <w:rFonts w:asciiTheme="majorHAnsi" w:hAnsiTheme="majorHAnsi"/>
+          <w:rFonts w:ascii="Cambria" w:hAnsi="Cambria"/>
           <w:b/>
           <w:sz w:val="22"/>
           <w:szCs w:val="22"/>
@@ -1282,7 +1273,15 @@
       </w:r>
       <w:r>
         <w:rPr>
-          <w:rFonts w:asciiTheme="majorHAnsi" w:hAnsiTheme="majorHAnsi"/>
+          <w:rFonts w:ascii="Cambria" w:hAnsi="Cambria"/>
+          <w:sz w:val="22"/>
+          <w:szCs w:val="22"/>
+        </w:rPr>
+        <w:t xml:space="preserve">Bootstrap – Webpack – SASS – </w:t>
+      </w:r>
+      <w:r>
+        <w:rPr>
+          <w:rFonts w:ascii="Cambria" w:hAnsi="Cambria"/>
           <w:sz w:val="22"/>
           <w:szCs w:val="22"/>
         </w:rPr>
@@ -1290,7 +1289,7 @@
       </w:r>
       <w:r>
         <w:rPr>
-          <w:rFonts w:asciiTheme="majorHAnsi" w:hAnsiTheme="majorHAnsi"/>
+          <w:rFonts w:ascii="Cambria" w:hAnsi="Cambria"/>
           <w:sz w:val="22"/>
           <w:szCs w:val="22"/>
         </w:rPr>
@@ -1298,7 +1297,7 @@
       </w:r>
       <w:r>
         <w:rPr>
-          <w:rFonts w:asciiTheme="majorHAnsi" w:hAnsiTheme="majorHAnsi"/>
+          <w:rFonts w:ascii="Cambria" w:hAnsi="Cambria"/>
           <w:sz w:val="22"/>
           <w:szCs w:val="22"/>
         </w:rPr>
@@ -1306,7 +1305,7 @@
       </w:r>
       <w:r>
         <w:rPr>
-          <w:rFonts w:asciiTheme="majorHAnsi" w:hAnsiTheme="majorHAnsi"/>
+          <w:rFonts w:ascii="Cambria" w:hAnsi="Cambria"/>
           <w:sz w:val="22"/>
           <w:szCs w:val="22"/>
         </w:rPr>
@@ -1314,7 +1313,7 @@
       </w:r>
       <w:r>
         <w:rPr>
-          <w:rFonts w:asciiTheme="majorHAnsi" w:hAnsiTheme="majorHAnsi"/>
+          <w:rFonts w:ascii="Cambria" w:hAnsi="Cambria"/>
           <w:sz w:val="22"/>
           <w:szCs w:val="22"/>
         </w:rPr>
@@ -1322,7 +1321,7 @@
       </w:r>
       <w:r>
         <w:rPr>
-          <w:rFonts w:asciiTheme="majorHAnsi" w:hAnsiTheme="majorHAnsi"/>
+          <w:rFonts w:ascii="Cambria" w:hAnsi="Cambria"/>
           <w:sz w:val="22"/>
           <w:szCs w:val="22"/>
         </w:rPr>
@@ -1330,7 +1329,7 @@
       </w:r>
       <w:r>
         <w:rPr>
-          <w:rFonts w:asciiTheme="majorHAnsi" w:hAnsiTheme="majorHAnsi"/>
+          <w:rFonts w:ascii="Cambria" w:hAnsi="Cambria"/>
           <w:sz w:val="22"/>
           <w:szCs w:val="22"/>
         </w:rPr>
@@ -1338,7 +1337,7 @@
       </w:r>
       <w:r>
         <w:rPr>
-          <w:rFonts w:asciiTheme="majorHAnsi" w:hAnsiTheme="majorHAnsi"/>
+          <w:rFonts w:ascii="Cambria" w:hAnsi="Cambria"/>
           <w:sz w:val="22"/>
           <w:szCs w:val="22"/>
         </w:rPr>
@@ -1346,72 +1345,32 @@
       </w:r>
       <w:r>
         <w:rPr>
-          <w:rFonts w:asciiTheme="majorHAnsi" w:hAnsiTheme="majorHAnsi"/>
-          <w:sz w:val="22"/>
-          <w:szCs w:val="22"/>
-        </w:rPr>
-        <w:t xml:space="preserve"> Bootstrap</w:t>
-      </w:r>
-      <w:r>
-        <w:rPr>
-          <w:rFonts w:asciiTheme="majorHAnsi" w:hAnsiTheme="majorHAnsi"/>
+          <w:rFonts w:ascii="Cambria" w:hAnsi="Cambria"/>
+          <w:sz w:val="22"/>
+          <w:szCs w:val="22"/>
+        </w:rPr>
+        <w:t xml:space="preserve"> </w:t>
+      </w:r>
+      <w:r>
+        <w:rPr>
+          <w:rFonts w:ascii="Cambria" w:hAnsi="Cambria"/>
+          <w:sz w:val="22"/>
+          <w:szCs w:val="22"/>
+        </w:rPr>
+        <w:t>Sitecore</w:t>
+      </w:r>
+      <w:r>
+        <w:rPr>
+          <w:rFonts w:ascii="Cambria" w:hAnsi="Cambria"/>
           <w:sz w:val="22"/>
           <w:szCs w:val="22"/>
         </w:rPr>
         <w:t xml:space="preserve"> – </w:t>
       </w:r>
-      <w:r>
-        <w:rPr>
-          <w:rFonts w:asciiTheme="majorHAnsi" w:hAnsiTheme="majorHAnsi"/>
-          <w:sz w:val="22"/>
-          <w:szCs w:val="22"/>
-        </w:rPr>
-        <w:t>Webpack</w:t>
-      </w:r>
-      <w:r>
-        <w:rPr>
-          <w:rFonts w:asciiTheme="majorHAnsi" w:hAnsiTheme="majorHAnsi"/>
-          <w:sz w:val="22"/>
-          <w:szCs w:val="22"/>
-        </w:rPr>
-        <w:t xml:space="preserve"> – </w:t>
-      </w:r>
-      <w:r>
-        <w:rPr>
-          <w:rFonts w:asciiTheme="majorHAnsi" w:hAnsiTheme="majorHAnsi"/>
-          <w:sz w:val="22"/>
-          <w:szCs w:val="22"/>
-        </w:rPr>
-        <w:t>SASS</w:t>
-      </w:r>
-      <w:r>
-        <w:rPr>
-          <w:rFonts w:asciiTheme="majorHAnsi" w:hAnsiTheme="majorHAnsi"/>
-          <w:sz w:val="22"/>
-          <w:szCs w:val="22"/>
-        </w:rPr>
-        <w:t xml:space="preserve"> </w:t>
-      </w:r>
-      <w:r>
-        <w:rPr>
-          <w:rFonts w:asciiTheme="majorHAnsi" w:hAnsiTheme="majorHAnsi"/>
-          <w:sz w:val="22"/>
-          <w:szCs w:val="22"/>
-        </w:rPr>
-        <w:t>– Sitecore</w:t>
-      </w:r>
-      <w:r>
-        <w:rPr>
-          <w:rFonts w:asciiTheme="majorHAnsi" w:hAnsiTheme="majorHAnsi"/>
-          <w:sz w:val="22"/>
-          <w:szCs w:val="22"/>
-        </w:rPr>
-        <w:t xml:space="preserve"> – </w:t>
-      </w:r>
       <w:proofErr w:type="spellStart"/>
       <w:r>
         <w:rPr>
-          <w:rFonts w:asciiTheme="majorHAnsi" w:hAnsiTheme="majorHAnsi"/>
+          <w:rFonts w:ascii="Cambria" w:hAnsi="Cambria"/>
           <w:sz w:val="22"/>
           <w:szCs w:val="22"/>
         </w:rPr>
@@ -1419,12 +1378,13 @@
       </w:r>
       <w:proofErr w:type="spellEnd"/>
     </w:p>
-    <w:p/>
-    <w:p/>
-    <w:p/>
-    <w:p>
-      <w:pPr>
-        <w:ind w:left="567"/>
+    <w:p>
+      <w:pPr>
+        <w:rPr>
+          <w:rFonts w:ascii="Cambria" w:hAnsi="Cambria"/>
+          <w:sz w:val="22"/>
+          <w:szCs w:val="22"/>
+        </w:rPr>
       </w:pPr>
     </w:p>
     <w:p>
@@ -1448,17 +1408,53 @@
           <w:sz w:val="28"/>
           <w:szCs w:val="28"/>
         </w:rPr>
-        <w:lastRenderedPageBreak/>
-        <w:t>PROFESSIONAL</w:t>
-      </w:r>
-      <w:r>
+        <w:t>CAREER OVERVIEW</w:t>
+      </w:r>
+    </w:p>
+    <w:p>
+      <w:pPr>
+        <w:tabs>
+          <w:tab w:val="right" w:pos="9972"/>
+        </w:tabs>
+        <w:jc w:val="both"/>
+        <w:rPr>
+          <w:rFonts w:ascii="Cambria" w:hAnsi="Cambria"/>
+          <w:sz w:val="22"/>
+          <w:szCs w:val="22"/>
+        </w:rPr>
+      </w:pPr>
+    </w:p>
+    <w:p>
+      <w:pPr>
+        <w:tabs>
+          <w:tab w:val="right" w:pos="10800"/>
+        </w:tabs>
+        <w:jc w:val="both"/>
         <w:rPr>
           <w:rFonts w:ascii="Cambria" w:hAnsi="Cambria"/>
           <w:b/>
-          <w:sz w:val="28"/>
-          <w:szCs w:val="28"/>
-        </w:rPr>
-        <w:t xml:space="preserve"> EXPERIENCE</w:t>
+          <w:sz w:val="22"/>
+          <w:szCs w:val="22"/>
+        </w:rPr>
+      </w:pPr>
+      <w:r>
+        <w:rPr>
+          <w:rFonts w:ascii="Cambria" w:hAnsi="Cambria"/>
+          <w:b/>
+          <w:sz w:val="22"/>
+          <w:szCs w:val="22"/>
+        </w:rPr>
+        <w:t>VOLUNTEER SOFTWARE DEVELOPER</w:t>
+      </w:r>
+      <w:r>
+        <w:rPr>
+          <w:rFonts w:ascii="Cambria" w:hAnsi="Cambria"/>
+          <w:b/>
+          <w:sz w:val="22"/>
+          <w:szCs w:val="22"/>
+        </w:rPr>
+        <w:tab/>
+        <w:t xml:space="preserve"> DEC 2017 – FEB 2018</w:t>
       </w:r>
     </w:p>
     <w:p>
@@ -1466,63 +1462,44 @@
         <w:tabs>
           <w:tab w:val="right" w:pos="9972"/>
         </w:tabs>
-        <w:rPr>
-          <w:rFonts w:ascii="Cambria" w:hAnsi="Cambria"/>
-          <w:sz w:val="10"/>
-          <w:szCs w:val="10"/>
-        </w:rPr>
-      </w:pPr>
+        <w:jc w:val="both"/>
+        <w:rPr>
+          <w:rFonts w:ascii="Cambria" w:hAnsi="Cambria"/>
+          <w:sz w:val="22"/>
+          <w:szCs w:val="22"/>
+        </w:rPr>
+      </w:pPr>
+      <w:r>
+        <w:rPr>
+          <w:rFonts w:ascii="Cambria" w:hAnsi="Cambria"/>
+          <w:sz w:val="22"/>
+          <w:szCs w:val="22"/>
+        </w:rPr>
+        <w:t>Trellis.org</w:t>
+      </w:r>
     </w:p>
     <w:p>
       <w:pPr>
         <w:tabs>
           <w:tab w:val="right" w:pos="9972"/>
         </w:tabs>
-        <w:rPr>
-          <w:rFonts w:ascii="Cambria" w:hAnsi="Cambria"/>
-          <w:sz w:val="22"/>
-          <w:szCs w:val="22"/>
-        </w:rPr>
-      </w:pPr>
-    </w:p>
-    <w:p>
-      <w:pPr>
-        <w:tabs>
-          <w:tab w:val="right" w:pos="10800"/>
-        </w:tabs>
-        <w:rPr>
-          <w:rFonts w:ascii="Cambria" w:hAnsi="Cambria"/>
-          <w:b/>
-          <w:sz w:val="22"/>
-          <w:szCs w:val="22"/>
-        </w:rPr>
-      </w:pPr>
-      <w:r>
-        <w:rPr>
-          <w:rFonts w:ascii="Cambria" w:hAnsi="Cambria"/>
-          <w:b/>
-          <w:sz w:val="26"/>
-          <w:szCs w:val="26"/>
-        </w:rPr>
-        <w:t>JAVA DEVELOPER</w:t>
-      </w:r>
-      <w:r>
-        <w:rPr>
-          <w:rFonts w:ascii="Cambria" w:hAnsi="Cambria"/>
-          <w:b/>
-          <w:sz w:val="26"/>
-          <w:szCs w:val="26"/>
-        </w:rPr>
-        <w:tab/>
-      </w:r>
-      <w:r>
-        <w:rPr>
-          <w:rFonts w:ascii="Cambria" w:hAnsi="Cambria"/>
-          <w:b/>
-          <w:sz w:val="22"/>
-          <w:szCs w:val="22"/>
-        </w:rPr>
-        <w:t>2012 - 2013</w:t>
+        <w:spacing w:line="360" w:lineRule="auto"/>
+        <w:jc w:val="both"/>
+        <w:rPr>
+          <w:rFonts w:ascii="Cambria" w:hAnsi="Cambria"/>
+          <w:i/>
+          <w:sz w:val="22"/>
+          <w:szCs w:val="22"/>
+        </w:rPr>
+      </w:pPr>
+      <w:r>
+        <w:rPr>
+          <w:rFonts w:ascii="Cambria" w:hAnsi="Cambria"/>
+          <w:i/>
+          <w:sz w:val="22"/>
+          <w:szCs w:val="22"/>
+        </w:rPr>
+        <w:t>Kelowna, BC</w:t>
       </w:r>
     </w:p>
     <w:p>
@@ -1530,71 +1507,8 @@
         <w:tabs>
           <w:tab w:val="right" w:pos="9972"/>
         </w:tabs>
-        <w:rPr>
-          <w:rFonts w:ascii="Cambria" w:hAnsi="Cambria"/>
-          <w:sz w:val="22"/>
-          <w:szCs w:val="22"/>
-        </w:rPr>
-      </w:pPr>
-      <w:proofErr w:type="spellStart"/>
-      <w:r>
-        <w:rPr>
-          <w:rFonts w:ascii="Cambria" w:hAnsi="Cambria"/>
-          <w:sz w:val="22"/>
-          <w:szCs w:val="22"/>
-        </w:rPr>
-        <w:t>MindArray</w:t>
-      </w:r>
-      <w:proofErr w:type="spellEnd"/>
-      <w:r>
-        <w:rPr>
-          <w:rFonts w:ascii="Cambria" w:hAnsi="Cambria"/>
-          <w:sz w:val="22"/>
-          <w:szCs w:val="22"/>
-        </w:rPr>
-        <w:t xml:space="preserve"> System Pvt. Ltd.</w:t>
-      </w:r>
-    </w:p>
-    <w:p>
-      <w:pPr>
-        <w:tabs>
-          <w:tab w:val="right" w:pos="9972"/>
-        </w:tabs>
-        <w:rPr>
-          <w:rFonts w:ascii="Cambria" w:hAnsi="Cambria"/>
-          <w:i/>
-          <w:sz w:val="22"/>
-          <w:szCs w:val="22"/>
-        </w:rPr>
-      </w:pPr>
-      <w:r>
-        <w:rPr>
-          <w:rFonts w:ascii="Cambria" w:hAnsi="Cambria"/>
-          <w:i/>
-          <w:sz w:val="22"/>
-          <w:szCs w:val="22"/>
-        </w:rPr>
-        <w:t>Ahmedabad, India</w:t>
-      </w:r>
-    </w:p>
-    <w:p>
-      <w:pPr>
-        <w:tabs>
-          <w:tab w:val="right" w:pos="9972"/>
-        </w:tabs>
-        <w:rPr>
-          <w:rFonts w:ascii="Cambria" w:hAnsi="Cambria"/>
-          <w:i/>
-          <w:sz w:val="10"/>
-          <w:szCs w:val="10"/>
-        </w:rPr>
-      </w:pPr>
-    </w:p>
-    <w:p>
-      <w:pPr>
-        <w:tabs>
-          <w:tab w:val="right" w:pos="9972"/>
-        </w:tabs>
+        <w:spacing w:line="360" w:lineRule="auto"/>
+        <w:jc w:val="both"/>
         <w:rPr>
           <w:rFonts w:ascii="Cambria" w:hAnsi="Cambria"/>
           <w:sz w:val="22"/>
@@ -1611,292 +1525,75 @@
         </w:rPr>
         <w:t>Notable Responsibilities:</w:t>
       </w:r>
-    </w:p>
-    <w:p>
-      <w:pPr>
-        <w:tabs>
-          <w:tab w:val="right" w:pos="9972"/>
-        </w:tabs>
-        <w:rPr>
-          <w:rFonts w:ascii="Cambria" w:hAnsi="Cambria"/>
-          <w:i/>
-          <w:sz w:val="10"/>
-          <w:szCs w:val="10"/>
-        </w:rPr>
-      </w:pPr>
     </w:p>
     <w:p>
       <w:pPr>
         <w:pStyle w:val="ListParagraph"/>
         <w:numPr>
           <w:ilvl w:val="0"/>
-          <w:numId w:val="15"/>
+          <w:numId w:val="22"/>
         </w:numPr>
         <w:tabs>
           <w:tab w:val="right" w:pos="9972"/>
         </w:tabs>
-        <w:ind w:left="284" w:hanging="284"/>
-        <w:rPr>
-          <w:rFonts w:ascii="Cambria" w:hAnsi="Cambria"/>
-          <w:sz w:val="22"/>
-          <w:szCs w:val="22"/>
-        </w:rPr>
-      </w:pPr>
-      <w:r>
-        <w:rPr>
-          <w:rFonts w:ascii="Cambria" w:hAnsi="Cambria"/>
-          <w:b/>
-          <w:i/>
-          <w:sz w:val="22"/>
-          <w:szCs w:val="22"/>
-        </w:rPr>
-        <w:t xml:space="preserve">Worked in a co-op position to develop </w:t>
-      </w:r>
-      <w:r>
-        <w:rPr>
-          <w:rFonts w:ascii="Cambria" w:hAnsi="Cambria"/>
-          <w:b/>
-          <w:i/>
-          <w:sz w:val="22"/>
-          <w:szCs w:val="22"/>
-        </w:rPr>
-        <w:t>Website</w:t>
-      </w:r>
-      <w:r>
-        <w:rPr>
-          <w:rFonts w:ascii="Cambria" w:hAnsi="Cambria"/>
-          <w:b/>
-          <w:i/>
-          <w:sz w:val="22"/>
-          <w:szCs w:val="22"/>
-        </w:rPr>
-        <w:t xml:space="preserve"> alongside a team of 3 other developers</w:t>
-      </w:r>
-      <w:r>
-        <w:rPr>
-          <w:rFonts w:ascii="Cambria" w:hAnsi="Cambria"/>
-          <w:sz w:val="22"/>
-          <w:szCs w:val="22"/>
-        </w:rPr>
-        <w:t xml:space="preserve">. </w:t>
-      </w:r>
-      <w:r>
-        <w:rPr>
-          <w:rFonts w:ascii="Cambria" w:hAnsi="Cambria"/>
-          <w:sz w:val="22"/>
-          <w:szCs w:val="22"/>
-        </w:rPr>
-        <w:t xml:space="preserve">Planned out a program for an online budget tracking system using JSP, MySQL, HTML, CSS. Coordinated with team in meetings to set deadlines and identify goals and milestones. </w:t>
-      </w:r>
-      <w:r>
-        <w:rPr>
-          <w:rFonts w:ascii="Cambria" w:hAnsi="Cambria"/>
-          <w:sz w:val="22"/>
-          <w:szCs w:val="22"/>
-        </w:rPr>
-        <w:t xml:space="preserve">Analyzed and developed UML diagrams for system and converted functional requirements into logical code. </w:t>
-      </w:r>
-    </w:p>
-    <w:p>
-      <w:pPr>
-        <w:pStyle w:val="ListParagraph"/>
-        <w:tabs>
-          <w:tab w:val="right" w:pos="9972"/>
-        </w:tabs>
-        <w:ind w:left="284"/>
-        <w:rPr>
-          <w:rFonts w:ascii="Cambria" w:hAnsi="Cambria"/>
-          <w:sz w:val="10"/>
-          <w:szCs w:val="10"/>
-        </w:rPr>
-      </w:pPr>
+        <w:jc w:val="both"/>
+        <w:rPr>
+          <w:rFonts w:asciiTheme="majorHAnsi" w:hAnsiTheme="majorHAnsi"/>
+          <w:sz w:val="22"/>
+          <w:szCs w:val="22"/>
+        </w:rPr>
+      </w:pPr>
+      <w:r>
+        <w:rPr>
+          <w:rFonts w:asciiTheme="majorHAnsi" w:hAnsiTheme="majorHAnsi"/>
+          <w:sz w:val="22"/>
+          <w:szCs w:val="22"/>
+        </w:rPr>
+        <w:t xml:space="preserve">Created optimized landing pages in HTML5 and CSS  </w:t>
+      </w:r>
     </w:p>
     <w:p>
       <w:pPr>
         <w:pStyle w:val="ListParagraph"/>
         <w:numPr>
           <w:ilvl w:val="0"/>
-          <w:numId w:val="15"/>
+          <w:numId w:val="22"/>
         </w:numPr>
         <w:tabs>
           <w:tab w:val="right" w:pos="9972"/>
         </w:tabs>
-        <w:ind w:left="284" w:hanging="284"/>
-        <w:rPr>
-          <w:rFonts w:ascii="Cambria" w:hAnsi="Cambria"/>
-          <w:sz w:val="22"/>
-          <w:szCs w:val="22"/>
-        </w:rPr>
-      </w:pPr>
-      <w:r>
-        <w:rPr>
-          <w:rFonts w:ascii="Cambria" w:hAnsi="Cambria"/>
-          <w:b/>
-          <w:i/>
-          <w:sz w:val="22"/>
-          <w:szCs w:val="22"/>
-        </w:rPr>
-        <w:t>Assisted in performing research for the project</w:t>
-      </w:r>
-      <w:r>
-        <w:rPr>
-          <w:rFonts w:ascii="Cambria" w:hAnsi="Cambria"/>
-          <w:sz w:val="22"/>
-          <w:szCs w:val="22"/>
-        </w:rPr>
-        <w:t>. Crafted work diagrams, wrote java code and servlets. Program</w:t>
-      </w:r>
-      <w:r>
-        <w:rPr>
-          <w:rFonts w:ascii="Cambria" w:hAnsi="Cambria"/>
-          <w:sz w:val="22"/>
-          <w:szCs w:val="22"/>
-        </w:rPr>
-        <w:t xml:space="preserve"> was designed to track user’s budget based on their income and expense. User could manually enter their details manually and as a result could get their monthly or weekly budget in re</w:t>
-      </w:r>
-      <w:r>
-        <w:rPr>
-          <w:rFonts w:ascii="Cambria" w:hAnsi="Cambria"/>
-          <w:sz w:val="22"/>
-          <w:szCs w:val="22"/>
-        </w:rPr>
-        <w:t xml:space="preserve">port or graphical forms. </w:t>
-      </w:r>
-      <w:r>
-        <w:rPr>
-          <w:rFonts w:ascii="Cambria" w:hAnsi="Cambria"/>
-          <w:sz w:val="22"/>
-          <w:szCs w:val="22"/>
-        </w:rPr>
-        <w:t>Performed QA and code review and optimized code as need be.</w:t>
-      </w:r>
-    </w:p>
-    <w:p>
-      <w:pPr>
-        <w:tabs>
-          <w:tab w:val="right" w:pos="9972"/>
-        </w:tabs>
-        <w:rPr>
-          <w:rFonts w:ascii="Cambria" w:hAnsi="Cambria"/>
-          <w:sz w:val="22"/>
-          <w:szCs w:val="22"/>
-        </w:rPr>
-      </w:pPr>
-    </w:p>
-    <w:p>
-      <w:pPr>
-        <w:tabs>
-          <w:tab w:val="right" w:pos="10800"/>
-        </w:tabs>
-        <w:rPr>
-          <w:rFonts w:ascii="Cambria" w:hAnsi="Cambria"/>
-          <w:b/>
-          <w:sz w:val="22"/>
-          <w:szCs w:val="22"/>
-        </w:rPr>
-      </w:pPr>
-      <w:r>
-        <w:rPr>
-          <w:rFonts w:ascii="Cambria" w:hAnsi="Cambria"/>
-          <w:b/>
-          <w:sz w:val="26"/>
-          <w:szCs w:val="26"/>
-        </w:rPr>
-        <w:t>VOLUNTEER SOFTWARE</w:t>
-      </w:r>
-      <w:r>
-        <w:rPr>
-          <w:rFonts w:ascii="Cambria" w:hAnsi="Cambria"/>
-          <w:b/>
-          <w:sz w:val="26"/>
-          <w:szCs w:val="26"/>
-        </w:rPr>
-        <w:t xml:space="preserve"> DEVELOPER</w:t>
-      </w:r>
-      <w:r>
-        <w:rPr>
-          <w:rFonts w:ascii="Cambria" w:hAnsi="Cambria"/>
-          <w:b/>
-          <w:sz w:val="26"/>
-          <w:szCs w:val="26"/>
-        </w:rPr>
-        <w:tab/>
-        <w:t xml:space="preserve"> </w:t>
-      </w:r>
-      <w:r>
-        <w:rPr>
-          <w:rFonts w:ascii="Cambria" w:hAnsi="Cambria"/>
-          <w:b/>
-          <w:sz w:val="22"/>
-          <w:szCs w:val="22"/>
-        </w:rPr>
-        <w:t>DEC 2017 – FEB 2018</w:t>
-      </w:r>
-    </w:p>
-    <w:p>
-      <w:pPr>
-        <w:tabs>
-          <w:tab w:val="right" w:pos="9972"/>
-        </w:tabs>
-        <w:rPr>
-          <w:rFonts w:ascii="Cambria" w:hAnsi="Cambria"/>
-          <w:sz w:val="22"/>
-          <w:szCs w:val="22"/>
-        </w:rPr>
-      </w:pPr>
-      <w:r>
-        <w:rPr>
-          <w:rFonts w:ascii="Cambria" w:hAnsi="Cambria"/>
-          <w:sz w:val="22"/>
-          <w:szCs w:val="22"/>
-        </w:rPr>
-        <w:t>Trellis.org</w:t>
-      </w:r>
-    </w:p>
-    <w:p>
-      <w:pPr>
-        <w:tabs>
-          <w:tab w:val="right" w:pos="9972"/>
-        </w:tabs>
-        <w:spacing w:line="360" w:lineRule="auto"/>
-        <w:rPr>
-          <w:rFonts w:ascii="Cambria" w:hAnsi="Cambria"/>
-          <w:i/>
-          <w:sz w:val="22"/>
-          <w:szCs w:val="22"/>
-        </w:rPr>
-      </w:pPr>
-      <w:r>
-        <w:rPr>
-          <w:rFonts w:ascii="Cambria" w:hAnsi="Cambria"/>
-          <w:i/>
-          <w:sz w:val="22"/>
-          <w:szCs w:val="22"/>
-        </w:rPr>
-        <w:t>Kelowna, BC</w:t>
-      </w:r>
-    </w:p>
-    <w:p>
-      <w:pPr>
-        <w:tabs>
-          <w:tab w:val="right" w:pos="9972"/>
-        </w:tabs>
-        <w:spacing w:line="360" w:lineRule="auto"/>
-        <w:rPr>
-          <w:rFonts w:ascii="Cambria" w:hAnsi="Cambria"/>
-          <w:sz w:val="22"/>
-          <w:szCs w:val="22"/>
-          <w:u w:val="single"/>
-        </w:rPr>
-      </w:pPr>
-      <w:r>
-        <w:rPr>
-          <w:rFonts w:ascii="Cambria" w:hAnsi="Cambria"/>
-          <w:sz w:val="22"/>
-          <w:szCs w:val="22"/>
-          <w:u w:val="single"/>
-        </w:rPr>
-        <w:t>Notable Responsibilities:</w:t>
+        <w:jc w:val="both"/>
+        <w:rPr>
+          <w:rFonts w:asciiTheme="majorHAnsi" w:hAnsiTheme="majorHAnsi"/>
+          <w:sz w:val="22"/>
+          <w:szCs w:val="22"/>
+        </w:rPr>
+      </w:pPr>
+      <w:r>
+        <w:rPr>
+          <w:rFonts w:asciiTheme="majorHAnsi" w:hAnsiTheme="majorHAnsi"/>
+          <w:sz w:val="22"/>
+          <w:szCs w:val="22"/>
+        </w:rPr>
+        <w:t xml:space="preserve">Converted the Angular Component’s styling from </w:t>
+      </w:r>
+      <w:proofErr w:type="spellStart"/>
+      <w:r>
+        <w:rPr>
+          <w:rFonts w:asciiTheme="majorHAnsi" w:hAnsiTheme="majorHAnsi"/>
+          <w:sz w:val="22"/>
+          <w:szCs w:val="22"/>
+        </w:rPr>
+        <w:t>Typebase</w:t>
+      </w:r>
+      <w:proofErr w:type="spellEnd"/>
+      <w:r>
+        <w:rPr>
+          <w:rFonts w:asciiTheme="majorHAnsi" w:hAnsiTheme="majorHAnsi"/>
+          <w:sz w:val="22"/>
+          <w:szCs w:val="22"/>
+        </w:rPr>
+        <w:t xml:space="preserve"> to Bootstrap</w:t>
       </w:r>
     </w:p>
     <w:p>
@@ -1904,12 +1601,12 @@
         <w:pStyle w:val="ListParagraph"/>
         <w:numPr>
           <w:ilvl w:val="0"/>
-          <w:numId w:val="15"/>
+          <w:numId w:val="22"/>
         </w:numPr>
         <w:tabs>
           <w:tab w:val="right" w:pos="9972"/>
         </w:tabs>
-        <w:ind w:left="284" w:hanging="284"/>
+        <w:jc w:val="both"/>
         <w:rPr>
           <w:rFonts w:ascii="Cambria" w:hAnsi="Cambria"/>
           <w:sz w:val="22"/>
@@ -1922,29 +1619,143 @@
           <w:sz w:val="22"/>
           <w:szCs w:val="22"/>
         </w:rPr>
-        <w:t>C</w:t>
-      </w:r>
+        <w:t xml:space="preserve">Conducted product testing and reported any issues using </w:t>
+      </w:r>
+      <w:proofErr w:type="spellStart"/>
       <w:r>
         <w:rPr>
           <w:rFonts w:asciiTheme="majorHAnsi" w:hAnsiTheme="majorHAnsi"/>
           <w:sz w:val="22"/>
           <w:szCs w:val="22"/>
         </w:rPr>
-        <w:t>reate optimized landing pages in HTML5 and CSS</w:t>
-      </w:r>
-      <w:r>
-        <w:rPr>
-          <w:sz w:val="32"/>
-        </w:rPr>
-        <w:t xml:space="preserve"> </w:t>
-      </w:r>
-      <w:r>
-        <w:rPr>
-          <w:rFonts w:ascii="Cambria" w:hAnsi="Cambria"/>
-          <w:sz w:val="28"/>
-          <w:szCs w:val="22"/>
-        </w:rPr>
-        <w:t xml:space="preserve"> </w:t>
+        <w:t>YouTrack</w:t>
+      </w:r>
+      <w:proofErr w:type="spellEnd"/>
+    </w:p>
+    <w:p>
+      <w:pPr>
+        <w:tabs>
+          <w:tab w:val="right" w:pos="10800"/>
+        </w:tabs>
+        <w:jc w:val="both"/>
+        <w:rPr>
+          <w:rFonts w:ascii="Cambria" w:hAnsi="Cambria"/>
+          <w:b/>
+          <w:sz w:val="22"/>
+          <w:szCs w:val="22"/>
+        </w:rPr>
+      </w:pPr>
+    </w:p>
+    <w:p>
+      <w:pPr>
+        <w:tabs>
+          <w:tab w:val="right" w:pos="10800"/>
+        </w:tabs>
+        <w:jc w:val="both"/>
+        <w:rPr>
+          <w:rFonts w:ascii="Cambria" w:hAnsi="Cambria"/>
+          <w:b/>
+          <w:sz w:val="22"/>
+          <w:szCs w:val="22"/>
+        </w:rPr>
+      </w:pPr>
+      <w:r>
+        <w:rPr>
+          <w:rFonts w:ascii="Cambria" w:hAnsi="Cambria"/>
+          <w:b/>
+          <w:sz w:val="22"/>
+          <w:szCs w:val="22"/>
+        </w:rPr>
+        <w:t>JUNIOR DEVELOPER</w:t>
+      </w:r>
+      <w:r>
+        <w:rPr>
+          <w:rFonts w:ascii="Cambria" w:hAnsi="Cambria"/>
+          <w:b/>
+          <w:sz w:val="22"/>
+          <w:szCs w:val="22"/>
+        </w:rPr>
+        <w:tab/>
+        <w:t xml:space="preserve">FEB 2018 – JUL 2018 </w:t>
+      </w:r>
+    </w:p>
+    <w:p>
+      <w:pPr>
+        <w:tabs>
+          <w:tab w:val="right" w:pos="9972"/>
+        </w:tabs>
+        <w:jc w:val="both"/>
+        <w:rPr>
+          <w:rFonts w:ascii="Cambria" w:hAnsi="Cambria"/>
+          <w:sz w:val="22"/>
+          <w:szCs w:val="22"/>
+        </w:rPr>
+      </w:pPr>
+      <w:proofErr w:type="spellStart"/>
+      <w:r>
+        <w:rPr>
+          <w:rFonts w:ascii="Cambria" w:hAnsi="Cambria"/>
+          <w:sz w:val="22"/>
+          <w:szCs w:val="22"/>
+        </w:rPr>
+        <w:t>Biznas</w:t>
+      </w:r>
+      <w:proofErr w:type="spellEnd"/>
+      <w:r>
+        <w:rPr>
+          <w:rFonts w:ascii="Cambria" w:hAnsi="Cambria"/>
+          <w:sz w:val="22"/>
+          <w:szCs w:val="22"/>
+        </w:rPr>
+        <w:t xml:space="preserve"> Innovations Ltd.</w:t>
+      </w:r>
+    </w:p>
+    <w:p>
+      <w:pPr>
+        <w:tabs>
+          <w:tab w:val="right" w:pos="9972"/>
+        </w:tabs>
+        <w:spacing w:line="360" w:lineRule="auto"/>
+        <w:jc w:val="both"/>
+        <w:rPr>
+          <w:rFonts w:ascii="Cambria" w:hAnsi="Cambria"/>
+          <w:i/>
+          <w:sz w:val="22"/>
+          <w:szCs w:val="22"/>
+        </w:rPr>
+      </w:pPr>
+      <w:r>
+        <w:rPr>
+          <w:rFonts w:ascii="Cambria" w:hAnsi="Cambria"/>
+          <w:i/>
+          <w:sz w:val="22"/>
+          <w:szCs w:val="22"/>
+        </w:rPr>
+        <w:t>Kelowna, BC</w:t>
+      </w:r>
+    </w:p>
+    <w:p>
+      <w:pPr>
+        <w:tabs>
+          <w:tab w:val="right" w:pos="9972"/>
+        </w:tabs>
+        <w:spacing w:line="360" w:lineRule="auto"/>
+        <w:jc w:val="both"/>
+        <w:rPr>
+          <w:rFonts w:ascii="Cambria" w:hAnsi="Cambria"/>
+          <w:sz w:val="22"/>
+          <w:szCs w:val="22"/>
+          <w:u w:val="single"/>
+        </w:rPr>
+      </w:pPr>
+      <w:r>
+        <w:rPr>
+          <w:rFonts w:ascii="Cambria" w:hAnsi="Cambria"/>
+          <w:sz w:val="22"/>
+          <w:szCs w:val="22"/>
+          <w:u w:val="single"/>
+        </w:rPr>
+        <w:t>Notable Responsibilities:</w:t>
       </w:r>
     </w:p>
     <w:p>
@@ -1952,43 +1763,25 @@
         <w:pStyle w:val="ListParagraph"/>
         <w:numPr>
           <w:ilvl w:val="0"/>
-          <w:numId w:val="15"/>
+          <w:numId w:val="21"/>
         </w:numPr>
         <w:tabs>
           <w:tab w:val="right" w:pos="9972"/>
         </w:tabs>
-        <w:ind w:left="284" w:hanging="284"/>
-        <w:rPr>
-          <w:rFonts w:ascii="Cambria" w:hAnsi="Cambria"/>
-          <w:sz w:val="22"/>
-          <w:szCs w:val="22"/>
-        </w:rPr>
-      </w:pPr>
-      <w:r>
-        <w:rPr>
-          <w:rFonts w:ascii="Cambria" w:hAnsi="Cambria"/>
-          <w:sz w:val="22"/>
-          <w:szCs w:val="22"/>
-        </w:rPr>
-        <w:t xml:space="preserve">Converted the Angular Component’s styling from </w:t>
-      </w:r>
-      <w:proofErr w:type="spellStart"/>
-      <w:r>
-        <w:rPr>
-          <w:rFonts w:ascii="Cambria" w:hAnsi="Cambria"/>
-          <w:sz w:val="22"/>
-          <w:szCs w:val="22"/>
-        </w:rPr>
-        <w:t>Typebase</w:t>
-      </w:r>
-      <w:proofErr w:type="spellEnd"/>
-      <w:r>
-        <w:rPr>
-          <w:rFonts w:ascii="Cambria" w:hAnsi="Cambria"/>
-          <w:sz w:val="22"/>
-          <w:szCs w:val="22"/>
-        </w:rPr>
-        <w:t xml:space="preserve"> to Bootstrap</w:t>
+        <w:jc w:val="both"/>
+        <w:rPr>
+          <w:rFonts w:asciiTheme="majorHAnsi" w:hAnsiTheme="majorHAnsi"/>
+          <w:sz w:val="22"/>
+          <w:szCs w:val="22"/>
+        </w:rPr>
+      </w:pPr>
+      <w:r>
+        <w:rPr>
+          <w:rFonts w:asciiTheme="majorHAnsi" w:hAnsiTheme="majorHAnsi"/>
+          <w:sz w:val="22"/>
+          <w:szCs w:val="22"/>
+        </w:rPr>
+        <w:t>Maintained clients' websites and enhanced visitor experience through additional and optimized features</w:t>
       </w:r>
     </w:p>
     <w:p>
@@ -1996,191 +1789,25 @@
         <w:pStyle w:val="ListParagraph"/>
         <w:numPr>
           <w:ilvl w:val="0"/>
-          <w:numId w:val="15"/>
+          <w:numId w:val="21"/>
         </w:numPr>
         <w:tabs>
           <w:tab w:val="right" w:pos="9972"/>
         </w:tabs>
-        <w:ind w:left="284" w:hanging="284"/>
-        <w:rPr>
-          <w:rFonts w:ascii="Cambria" w:hAnsi="Cambria"/>
-          <w:sz w:val="22"/>
-          <w:szCs w:val="22"/>
-        </w:rPr>
-      </w:pPr>
-      <w:r>
-        <w:rPr>
-          <w:rFonts w:ascii="Cambria" w:hAnsi="Cambria"/>
-          <w:sz w:val="22"/>
-          <w:szCs w:val="22"/>
-        </w:rPr>
-        <w:t xml:space="preserve">Done product testing and reported the issues using </w:t>
-      </w:r>
-      <w:proofErr w:type="spellStart"/>
-      <w:r>
-        <w:rPr>
-          <w:rFonts w:ascii="Cambria" w:hAnsi="Cambria"/>
-          <w:sz w:val="22"/>
-          <w:szCs w:val="22"/>
-        </w:rPr>
-        <w:t>YouTrack</w:t>
-      </w:r>
-      <w:proofErr w:type="spellEnd"/>
-    </w:p>
-    <w:p>
-      <w:pPr>
-        <w:tabs>
-          <w:tab w:val="right" w:pos="10800"/>
-        </w:tabs>
-        <w:rPr>
-          <w:rFonts w:ascii="Cambria" w:hAnsi="Cambria"/>
-          <w:b/>
-          <w:sz w:val="26"/>
-          <w:szCs w:val="26"/>
-        </w:rPr>
-      </w:pPr>
-    </w:p>
-    <w:p>
-      <w:pPr>
-        <w:tabs>
-          <w:tab w:val="right" w:pos="10800"/>
-        </w:tabs>
-        <w:rPr>
-          <w:rFonts w:ascii="Cambria" w:hAnsi="Cambria"/>
-          <w:b/>
-          <w:sz w:val="22"/>
-          <w:szCs w:val="22"/>
-        </w:rPr>
-      </w:pPr>
-      <w:r>
-        <w:rPr>
-          <w:rFonts w:ascii="Cambria" w:hAnsi="Cambria"/>
-          <w:b/>
-          <w:sz w:val="26"/>
-          <w:szCs w:val="26"/>
-        </w:rPr>
-        <w:t>J</w:t>
-      </w:r>
-      <w:r>
-        <w:rPr>
-          <w:rFonts w:ascii="Cambria" w:hAnsi="Cambria"/>
-          <w:b/>
-          <w:sz w:val="26"/>
-          <w:szCs w:val="26"/>
-        </w:rPr>
-        <w:t>UNIOR</w:t>
-      </w:r>
-      <w:r>
-        <w:rPr>
-          <w:rFonts w:ascii="Cambria" w:hAnsi="Cambria"/>
-          <w:b/>
-          <w:sz w:val="26"/>
-          <w:szCs w:val="26"/>
-        </w:rPr>
-        <w:t xml:space="preserve"> DEVELOPER</w:t>
-      </w:r>
-      <w:r>
-        <w:rPr>
-          <w:rFonts w:ascii="Cambria" w:hAnsi="Cambria"/>
-          <w:b/>
-          <w:sz w:val="26"/>
-          <w:szCs w:val="26"/>
-        </w:rPr>
-        <w:tab/>
-      </w:r>
-      <w:r>
-        <w:rPr>
-          <w:rFonts w:ascii="Cambria" w:hAnsi="Cambria"/>
-          <w:b/>
-          <w:sz w:val="22"/>
-          <w:szCs w:val="22"/>
-        </w:rPr>
-        <w:t>FEB 2018 – JUL 2018</w:t>
-      </w:r>
-      <w:r>
-        <w:rPr>
-          <w:rFonts w:ascii="Cambria" w:hAnsi="Cambria"/>
-          <w:b/>
-          <w:sz w:val="22"/>
-          <w:szCs w:val="22"/>
-        </w:rPr>
-        <w:t xml:space="preserve"> </w:t>
-      </w:r>
-    </w:p>
-    <w:p>
-      <w:pPr>
-        <w:tabs>
-          <w:tab w:val="right" w:pos="9972"/>
-        </w:tabs>
-        <w:rPr>
-          <w:rFonts w:ascii="Cambria" w:hAnsi="Cambria"/>
-          <w:sz w:val="22"/>
-          <w:szCs w:val="22"/>
-        </w:rPr>
-      </w:pPr>
-      <w:proofErr w:type="spellStart"/>
-      <w:r>
-        <w:rPr>
-          <w:rFonts w:ascii="Cambria" w:hAnsi="Cambria"/>
-          <w:sz w:val="22"/>
-          <w:szCs w:val="22"/>
-        </w:rPr>
-        <w:t>Biznas</w:t>
-      </w:r>
-      <w:proofErr w:type="spellEnd"/>
-      <w:r>
-        <w:rPr>
-          <w:rFonts w:ascii="Cambria" w:hAnsi="Cambria"/>
-          <w:sz w:val="22"/>
-          <w:szCs w:val="22"/>
-        </w:rPr>
-        <w:t xml:space="preserve"> Innovations Ltd.</w:t>
-      </w:r>
-    </w:p>
-    <w:p>
-      <w:pPr>
-        <w:tabs>
-          <w:tab w:val="right" w:pos="9972"/>
-        </w:tabs>
-        <w:spacing w:line="360" w:lineRule="auto"/>
-        <w:rPr>
-          <w:rFonts w:ascii="Cambria" w:hAnsi="Cambria"/>
-          <w:i/>
-          <w:sz w:val="22"/>
-          <w:szCs w:val="22"/>
-        </w:rPr>
-      </w:pPr>
-      <w:r>
-        <w:rPr>
-          <w:rFonts w:ascii="Cambria" w:hAnsi="Cambria"/>
-          <w:i/>
-          <w:sz w:val="22"/>
-          <w:szCs w:val="22"/>
-        </w:rPr>
-        <w:t>Kelowna, BC</w:t>
-      </w:r>
-    </w:p>
-    <w:p>
-      <w:pPr>
-        <w:tabs>
-          <w:tab w:val="right" w:pos="9972"/>
-        </w:tabs>
-        <w:spacing w:line="360" w:lineRule="auto"/>
-        <w:rPr>
-          <w:rFonts w:ascii="Cambria" w:hAnsi="Cambria"/>
-          <w:sz w:val="22"/>
-          <w:szCs w:val="22"/>
-          <w:u w:val="single"/>
-        </w:rPr>
-      </w:pPr>
-      <w:r>
-        <w:rPr>
-          <w:rFonts w:ascii="Cambria" w:hAnsi="Cambria"/>
-          <w:sz w:val="22"/>
-          <w:szCs w:val="22"/>
-          <w:u w:val="single"/>
-        </w:rPr>
-        <w:t>Notable Responsibilities:</w:t>
+        <w:jc w:val="both"/>
+        <w:rPr>
+          <w:rFonts w:asciiTheme="majorHAnsi" w:hAnsiTheme="majorHAnsi"/>
+          <w:sz w:val="22"/>
+          <w:szCs w:val="22"/>
+        </w:rPr>
+      </w:pPr>
+      <w:r>
+        <w:rPr>
+          <w:rFonts w:asciiTheme="majorHAnsi" w:hAnsiTheme="majorHAnsi"/>
+          <w:sz w:val="22"/>
+          <w:szCs w:val="22"/>
+        </w:rPr>
+        <w:t>Solved issues related to cookies, GTM and 301 Redirects</w:t>
       </w:r>
     </w:p>
     <w:p>
@@ -2188,111 +1815,308 @@
         <w:pStyle w:val="ListParagraph"/>
         <w:numPr>
           <w:ilvl w:val="0"/>
-          <w:numId w:val="15"/>
+          <w:numId w:val="21"/>
         </w:numPr>
         <w:tabs>
           <w:tab w:val="right" w:pos="9972"/>
         </w:tabs>
-        <w:ind w:left="284" w:hanging="284"/>
+        <w:jc w:val="both"/>
+        <w:rPr>
+          <w:rFonts w:ascii="Cambria" w:hAnsi="Cambria"/>
+          <w:b/>
+          <w:sz w:val="22"/>
+          <w:szCs w:val="22"/>
+        </w:rPr>
+      </w:pPr>
+      <w:r>
         <w:rPr>
           <w:rFonts w:asciiTheme="majorHAnsi" w:hAnsiTheme="majorHAnsi"/>
           <w:sz w:val="22"/>
           <w:szCs w:val="22"/>
         </w:rPr>
-      </w:pPr>
-      <w:r>
-        <w:rPr>
-          <w:rFonts w:asciiTheme="majorHAnsi" w:hAnsiTheme="majorHAnsi"/>
-          <w:sz w:val="22"/>
-          <w:szCs w:val="22"/>
-        </w:rPr>
-        <w:t>Maintained client’s current website and added more appealing features</w:t>
-      </w:r>
+        <w:t>Garnered experience working with Sitecore CMS</w:t>
+      </w:r>
+    </w:p>
+    <w:p>
+      <w:pPr>
+        <w:tabs>
+          <w:tab w:val="right" w:pos="9972"/>
+        </w:tabs>
+        <w:jc w:val="both"/>
+        <w:rPr>
+          <w:rFonts w:ascii="Cambria" w:hAnsi="Cambria"/>
+          <w:b/>
+          <w:sz w:val="22"/>
+          <w:szCs w:val="22"/>
+        </w:rPr>
+      </w:pPr>
+    </w:p>
+    <w:p>
+      <w:pPr>
+        <w:tabs>
+          <w:tab w:val="right" w:pos="10800"/>
+        </w:tabs>
+        <w:jc w:val="both"/>
+        <w:rPr>
+          <w:rFonts w:ascii="Cambria" w:hAnsi="Cambria"/>
+          <w:b/>
+          <w:sz w:val="22"/>
+          <w:szCs w:val="22"/>
+        </w:rPr>
+      </w:pPr>
+      <w:r>
+        <w:rPr>
+          <w:rFonts w:ascii="Cambria" w:hAnsi="Cambria"/>
+          <w:b/>
+          <w:sz w:val="22"/>
+          <w:szCs w:val="22"/>
+        </w:rPr>
+        <w:t>JAVA DEVELOPER</w:t>
+      </w:r>
+      <w:r>
+        <w:rPr>
+          <w:rFonts w:ascii="Cambria" w:hAnsi="Cambria"/>
+          <w:b/>
+          <w:sz w:val="22"/>
+          <w:szCs w:val="22"/>
+        </w:rPr>
+        <w:tab/>
+        <w:t>2012 - 2013</w:t>
+      </w:r>
+    </w:p>
+    <w:p>
+      <w:pPr>
+        <w:tabs>
+          <w:tab w:val="right" w:pos="9972"/>
+        </w:tabs>
+        <w:jc w:val="both"/>
+        <w:rPr>
+          <w:rFonts w:ascii="Cambria" w:hAnsi="Cambria"/>
+          <w:sz w:val="22"/>
+          <w:szCs w:val="22"/>
+        </w:rPr>
+      </w:pPr>
+      <w:proofErr w:type="spellStart"/>
+      <w:r>
+        <w:rPr>
+          <w:rFonts w:ascii="Cambria" w:hAnsi="Cambria"/>
+          <w:sz w:val="22"/>
+          <w:szCs w:val="22"/>
+        </w:rPr>
+        <w:t>MindArray</w:t>
+      </w:r>
+      <w:proofErr w:type="spellEnd"/>
+      <w:r>
+        <w:rPr>
+          <w:rFonts w:ascii="Cambria" w:hAnsi="Cambria"/>
+          <w:sz w:val="22"/>
+          <w:szCs w:val="22"/>
+        </w:rPr>
+        <w:t xml:space="preserve"> System Pvt. Ltd.</w:t>
+      </w:r>
+    </w:p>
+    <w:p>
+      <w:pPr>
+        <w:tabs>
+          <w:tab w:val="right" w:pos="9972"/>
+        </w:tabs>
+        <w:jc w:val="both"/>
+        <w:rPr>
+          <w:rFonts w:ascii="Cambria" w:hAnsi="Cambria"/>
+          <w:i/>
+          <w:sz w:val="22"/>
+          <w:szCs w:val="22"/>
+        </w:rPr>
+      </w:pPr>
+      <w:r>
+        <w:rPr>
+          <w:rFonts w:ascii="Cambria" w:hAnsi="Cambria"/>
+          <w:i/>
+          <w:sz w:val="22"/>
+          <w:szCs w:val="22"/>
+        </w:rPr>
+        <w:t>Ahmedabad, India</w:t>
+      </w:r>
+    </w:p>
+    <w:p>
+      <w:pPr>
+        <w:tabs>
+          <w:tab w:val="right" w:pos="9972"/>
+        </w:tabs>
+        <w:jc w:val="both"/>
+        <w:rPr>
+          <w:rFonts w:ascii="Cambria" w:hAnsi="Cambria"/>
+          <w:i/>
+          <w:sz w:val="22"/>
+          <w:szCs w:val="22"/>
+        </w:rPr>
+      </w:pPr>
+    </w:p>
+    <w:p>
+      <w:pPr>
+        <w:tabs>
+          <w:tab w:val="right" w:pos="9972"/>
+        </w:tabs>
+        <w:jc w:val="both"/>
+        <w:rPr>
+          <w:rFonts w:ascii="Cambria" w:hAnsi="Cambria"/>
+          <w:sz w:val="22"/>
+          <w:szCs w:val="22"/>
+          <w:u w:val="single"/>
+        </w:rPr>
+      </w:pPr>
+      <w:r>
+        <w:rPr>
+          <w:rFonts w:ascii="Cambria" w:hAnsi="Cambria"/>
+          <w:sz w:val="22"/>
+          <w:szCs w:val="22"/>
+          <w:u w:val="single"/>
+        </w:rPr>
+        <w:t>Notable Responsibilities:</w:t>
+      </w:r>
+    </w:p>
+    <w:p>
+      <w:pPr>
+        <w:tabs>
+          <w:tab w:val="right" w:pos="9972"/>
+        </w:tabs>
+        <w:jc w:val="both"/>
+        <w:rPr>
+          <w:rFonts w:ascii="Cambria" w:hAnsi="Cambria"/>
+          <w:sz w:val="22"/>
+          <w:szCs w:val="22"/>
+        </w:rPr>
+      </w:pPr>
     </w:p>
     <w:p>
       <w:pPr>
         <w:pStyle w:val="ListParagraph"/>
         <w:numPr>
           <w:ilvl w:val="0"/>
-          <w:numId w:val="15"/>
+          <w:numId w:val="20"/>
         </w:numPr>
         <w:tabs>
           <w:tab w:val="right" w:pos="9972"/>
         </w:tabs>
-        <w:ind w:left="284" w:hanging="284"/>
-        <w:rPr>
-          <w:rFonts w:asciiTheme="majorHAnsi" w:hAnsiTheme="majorHAnsi"/>
-          <w:sz w:val="22"/>
-          <w:szCs w:val="22"/>
-        </w:rPr>
-      </w:pPr>
-      <w:r>
-        <w:rPr>
-          <w:rFonts w:asciiTheme="majorHAnsi" w:hAnsiTheme="majorHAnsi"/>
-          <w:sz w:val="22"/>
-          <w:szCs w:val="22"/>
-        </w:rPr>
-        <w:t>Solved issues related to cookies, GTM and 301 Redirects</w:t>
-      </w:r>
+        <w:jc w:val="both"/>
+        <w:rPr>
+          <w:rFonts w:ascii="Cambria" w:hAnsi="Cambria"/>
+          <w:sz w:val="22"/>
+          <w:szCs w:val="22"/>
+        </w:rPr>
+      </w:pPr>
+      <w:r>
+        <w:rPr>
+          <w:rFonts w:ascii="Cambria" w:hAnsi="Cambria"/>
+          <w:b/>
+          <w:sz w:val="22"/>
+          <w:szCs w:val="22"/>
+        </w:rPr>
+        <w:t xml:space="preserve">Worked in a co-op position developing a website alongside a team of 3 additional developers. </w:t>
+      </w:r>
+      <w:r>
+        <w:rPr>
+          <w:rFonts w:ascii="Cambria" w:hAnsi="Cambria"/>
+          <w:sz w:val="22"/>
+          <w:szCs w:val="22"/>
+        </w:rPr>
+        <w:t xml:space="preserve">Planned out a program for online budget tracking using JSP, MySQL, HTML, and CSS. Met with the team to set deadlines and identify goals and milestones. Analyzed and developed UML diagrams for the system and converted functional requirements into logical code. </w:t>
+      </w:r>
+    </w:p>
+    <w:p>
+      <w:pPr>
+        <w:tabs>
+          <w:tab w:val="right" w:pos="9972"/>
+        </w:tabs>
+        <w:jc w:val="both"/>
+        <w:rPr>
+          <w:rFonts w:ascii="Cambria" w:hAnsi="Cambria"/>
+          <w:b/>
+          <w:sz w:val="22"/>
+          <w:szCs w:val="22"/>
+        </w:rPr>
+      </w:pPr>
     </w:p>
     <w:p>
       <w:pPr>
         <w:pStyle w:val="ListParagraph"/>
         <w:numPr>
           <w:ilvl w:val="0"/>
-          <w:numId w:val="15"/>
+          <w:numId w:val="20"/>
         </w:numPr>
         <w:tabs>
           <w:tab w:val="right" w:pos="9972"/>
         </w:tabs>
-        <w:ind w:left="284" w:hanging="284"/>
-        <w:rPr>
-          <w:rFonts w:asciiTheme="majorHAnsi" w:hAnsiTheme="majorHAnsi"/>
-          <w:sz w:val="22"/>
-          <w:szCs w:val="22"/>
-        </w:rPr>
-      </w:pPr>
-      <w:r>
-        <w:rPr>
-          <w:rFonts w:asciiTheme="majorHAnsi" w:hAnsiTheme="majorHAnsi"/>
-          <w:sz w:val="22"/>
-          <w:szCs w:val="22"/>
-        </w:rPr>
-        <w:t xml:space="preserve">Worked with Sitecore CMS </w:t>
-      </w:r>
-    </w:p>
-    <w:p>
-      <w:pPr>
-        <w:pStyle w:val="ListParagraph"/>
+        <w:jc w:val="both"/>
+        <w:rPr>
+          <w:rFonts w:ascii="Cambria" w:hAnsi="Cambria"/>
+          <w:sz w:val="22"/>
+          <w:szCs w:val="22"/>
+        </w:rPr>
+      </w:pPr>
+      <w:r>
+        <w:rPr>
+          <w:rFonts w:ascii="Cambria" w:hAnsi="Cambria"/>
+          <w:b/>
+          <w:sz w:val="22"/>
+          <w:szCs w:val="22"/>
+        </w:rPr>
+        <w:t xml:space="preserve">Assisted in performing research for the project, crafting work diagrams, writing Java code, and servlets. </w:t>
+      </w:r>
+      <w:r>
+        <w:rPr>
+          <w:rFonts w:ascii="Cambria" w:hAnsi="Cambria"/>
+          <w:sz w:val="22"/>
+          <w:szCs w:val="22"/>
+        </w:rPr>
+        <w:t>The program was designed to track the user’s budget based on income and expenses. Users could manually enter their details manually to gather their monthly or weekly budget in a report or graphical form. Performed QA and code review and optimized code as needed.</w:t>
+      </w:r>
+    </w:p>
+    <w:p>
+      <w:pPr>
         <w:tabs>
           <w:tab w:val="right" w:pos="9972"/>
         </w:tabs>
-        <w:ind w:left="284"/>
-        <w:rPr>
-          <w:rFonts w:ascii="Cambria" w:hAnsi="Cambria"/>
-          <w:sz w:val="22"/>
-          <w:szCs w:val="22"/>
-        </w:rPr>
-      </w:pPr>
-    </w:p>
-    <w:p>
-      <w:pPr>
+        <w:jc w:val="both"/>
+        <w:rPr>
+          <w:rFonts w:ascii="Cambria" w:hAnsi="Cambria"/>
+          <w:sz w:val="22"/>
+          <w:szCs w:val="22"/>
+        </w:rPr>
+      </w:pPr>
+    </w:p>
+    <w:p>
+      <w:pPr>
+        <w:shd w:val="clear" w:color="auto" w:fill="808080" w:themeFill="background1" w:themeFillShade="80"/>
         <w:tabs>
           <w:tab w:val="right" w:pos="9972"/>
         </w:tabs>
-        <w:rPr>
-          <w:rFonts w:ascii="Cambria" w:hAnsi="Cambria"/>
-          <w:i/>
-          <w:sz w:val="10"/>
-          <w:szCs w:val="10"/>
-        </w:rPr>
-      </w:pPr>
+        <w:jc w:val="both"/>
+        <w:rPr>
+          <w:rFonts w:ascii="Cambria" w:hAnsi="Cambria"/>
+          <w:b/>
+          <w:color w:val="FFFFFF" w:themeColor="background1"/>
+          <w:sz w:val="22"/>
+          <w:szCs w:val="22"/>
+        </w:rPr>
+      </w:pPr>
+      <w:r>
+        <w:rPr>
+          <w:rFonts w:ascii="Cambria" w:hAnsi="Cambria"/>
+          <w:b/>
+          <w:color w:val="FFFFFF" w:themeColor="background1"/>
+          <w:sz w:val="22"/>
+          <w:szCs w:val="22"/>
+        </w:rPr>
+        <w:t>Independent Projects:</w:t>
+      </w:r>
     </w:p>
     <w:p>
       <w:pPr>
         <w:tabs>
           <w:tab w:val="right" w:pos="9972"/>
         </w:tabs>
+        <w:jc w:val="both"/>
         <w:rPr>
           <w:rFonts w:ascii="Cambria" w:hAnsi="Cambria"/>
           <w:sz w:val="22"/>
@@ -2305,50 +2129,7 @@
         <w:tabs>
           <w:tab w:val="right" w:pos="9972"/>
         </w:tabs>
-        <w:rPr>
-          <w:rFonts w:ascii="Cambria" w:hAnsi="Cambria"/>
-          <w:b/>
-          <w:sz w:val="22"/>
-          <w:szCs w:val="22"/>
-        </w:rPr>
-      </w:pPr>
-      <w:r>
-        <w:rPr>
-          <w:rFonts w:ascii="Cambria" w:hAnsi="Cambria"/>
-          <w:b/>
-          <w:sz w:val="22"/>
-          <w:szCs w:val="22"/>
-          <w:u w:val="single"/>
-        </w:rPr>
-        <w:t>Independent Projects</w:t>
-      </w:r>
-      <w:r>
-        <w:rPr>
-          <w:rFonts w:ascii="Cambria" w:hAnsi="Cambria"/>
-          <w:b/>
-          <w:sz w:val="22"/>
-          <w:szCs w:val="22"/>
-        </w:rPr>
-        <w:t>:</w:t>
-      </w:r>
-    </w:p>
-    <w:p>
-      <w:pPr>
-        <w:tabs>
-          <w:tab w:val="right" w:pos="9972"/>
-        </w:tabs>
-        <w:rPr>
-          <w:rFonts w:ascii="Cambria" w:hAnsi="Cambria"/>
-          <w:sz w:val="22"/>
-          <w:szCs w:val="22"/>
-        </w:rPr>
-      </w:pPr>
-    </w:p>
-    <w:p>
-      <w:pPr>
-        <w:tabs>
-          <w:tab w:val="right" w:pos="9972"/>
-        </w:tabs>
+        <w:jc w:val="both"/>
         <w:rPr>
           <w:rFonts w:ascii="Cambria" w:hAnsi="Cambria"/>
           <w:b/>
@@ -2374,10 +2155,11 @@
         <w:tabs>
           <w:tab w:val="right" w:pos="9972"/>
         </w:tabs>
-        <w:rPr>
-          <w:rFonts w:ascii="Cambria" w:hAnsi="Cambria"/>
-          <w:sz w:val="10"/>
-          <w:szCs w:val="10"/>
+        <w:jc w:val="both"/>
+        <w:rPr>
+          <w:rFonts w:ascii="Cambria" w:hAnsi="Cambria"/>
+          <w:sz w:val="22"/>
+          <w:szCs w:val="22"/>
         </w:rPr>
       </w:pPr>
     </w:p>
@@ -2386,70 +2168,45 @@
         <w:pStyle w:val="ListParagraph"/>
         <w:numPr>
           <w:ilvl w:val="0"/>
-          <w:numId w:val="16"/>
+          <w:numId w:val="19"/>
         </w:numPr>
         <w:tabs>
           <w:tab w:val="right" w:pos="9972"/>
         </w:tabs>
-        <w:ind w:left="284" w:hanging="284"/>
-        <w:rPr>
-          <w:rFonts w:ascii="Cambria" w:hAnsi="Cambria"/>
-          <w:sz w:val="22"/>
-          <w:szCs w:val="22"/>
-        </w:rPr>
-      </w:pPr>
-      <w:r>
-        <w:rPr>
-          <w:rFonts w:ascii="Cambria" w:hAnsi="Cambria"/>
-          <w:sz w:val="22"/>
-          <w:szCs w:val="22"/>
-        </w:rPr>
-        <w:t>Developed and published an app that allowed users to easily manage their notes</w:t>
-      </w:r>
-      <w:r>
-        <w:rPr>
-          <w:rFonts w:ascii="Cambria" w:hAnsi="Cambria"/>
-          <w:sz w:val="22"/>
-          <w:szCs w:val="22"/>
-        </w:rPr>
-        <w:t xml:space="preserve"> and quickly jot down their passwords</w:t>
-      </w:r>
-      <w:r>
-        <w:rPr>
-          <w:rFonts w:ascii="Cambria" w:hAnsi="Cambria"/>
-          <w:sz w:val="22"/>
-          <w:szCs w:val="22"/>
-        </w:rPr>
-        <w:t>. Users can quickly add and store notes on their phone, complete with titles</w:t>
-      </w:r>
-      <w:r>
-        <w:rPr>
-          <w:rFonts w:ascii="Cambria" w:hAnsi="Cambria"/>
-          <w:sz w:val="22"/>
-          <w:szCs w:val="22"/>
-        </w:rPr>
-        <w:t>.</w:t>
-      </w:r>
-      <w:r>
-        <w:rPr>
-          <w:rFonts w:ascii="Cambria" w:hAnsi="Cambria"/>
-          <w:sz w:val="22"/>
-          <w:szCs w:val="22"/>
-        </w:rPr>
-        <w:t xml:space="preserve"> Notes can then be shared through other applications like WhatsApp, text messages, and other messaging apps.</w:t>
-      </w:r>
-    </w:p>
-    <w:p>
-      <w:pPr>
-        <w:pStyle w:val="ListParagraph"/>
+        <w:jc w:val="both"/>
+        <w:rPr>
+          <w:rFonts w:ascii="Cambria" w:hAnsi="Cambria"/>
+          <w:sz w:val="22"/>
+          <w:szCs w:val="22"/>
+        </w:rPr>
+      </w:pPr>
+      <w:r>
+        <w:rPr>
+          <w:rFonts w:ascii="Cambria" w:hAnsi="Cambria"/>
+          <w:sz w:val="22"/>
+          <w:szCs w:val="22"/>
+        </w:rPr>
+        <w:t xml:space="preserve">Developed </w:t>
+      </w:r>
+      <w:r>
+        <w:rPr>
+          <w:rFonts w:ascii="Cambria" w:hAnsi="Cambria"/>
+          <w:sz w:val="22"/>
+          <w:szCs w:val="22"/>
+        </w:rPr>
+        <w:t>and published an app that allowed users to manage their notes and quickly jot down their passwords easily. Users were able to add and store notes on their phone, complete with titles, notes could then be shared through other applications like WhatsApp, text, and other messaging apps.</w:t>
+      </w:r>
+    </w:p>
+    <w:p>
+      <w:pPr>
         <w:tabs>
           <w:tab w:val="right" w:pos="9972"/>
         </w:tabs>
-        <w:ind w:left="284"/>
-        <w:rPr>
-          <w:rFonts w:ascii="Cambria" w:hAnsi="Cambria"/>
-          <w:sz w:val="10"/>
-          <w:szCs w:val="10"/>
+        <w:jc w:val="both"/>
+        <w:rPr>
+          <w:rFonts w:ascii="Cambria" w:hAnsi="Cambria"/>
+          <w:sz w:val="22"/>
+          <w:szCs w:val="22"/>
         </w:rPr>
       </w:pPr>
     </w:p>
@@ -2458,25 +2215,26 @@
         <w:pStyle w:val="ListParagraph"/>
         <w:numPr>
           <w:ilvl w:val="0"/>
-          <w:numId w:val="16"/>
+          <w:numId w:val="19"/>
         </w:numPr>
         <w:tabs>
           <w:tab w:val="right" w:pos="9972"/>
         </w:tabs>
-        <w:ind w:left="284" w:hanging="284"/>
-        <w:rPr>
-          <w:rFonts w:ascii="Cambria" w:hAnsi="Cambria"/>
-          <w:sz w:val="22"/>
-          <w:szCs w:val="22"/>
-        </w:rPr>
-      </w:pPr>
-      <w:r>
-        <w:rPr>
-          <w:rFonts w:ascii="Cambria" w:hAnsi="Cambria"/>
-          <w:sz w:val="22"/>
-          <w:szCs w:val="22"/>
-        </w:rPr>
-        <w:t>Developed app on the android platform using java programming. Examined competitors in the field to see how they laid out their UI and what features were offered. Identified what features worked and targeted them for Easy Notes. Wrote the app out on paper first before lay out an XML diagram then developing code.</w:t>
+        <w:jc w:val="both"/>
+        <w:rPr>
+          <w:rFonts w:ascii="Cambria" w:hAnsi="Cambria"/>
+          <w:b/>
+          <w:sz w:val="22"/>
+          <w:szCs w:val="22"/>
+        </w:rPr>
+      </w:pPr>
+      <w:r>
+        <w:rPr>
+          <w:rFonts w:ascii="Cambria" w:hAnsi="Cambria"/>
+          <w:sz w:val="22"/>
+          <w:szCs w:val="22"/>
+        </w:rPr>
+        <w:t>Developed an app on the Android platform using Java programming. Examined competitors in the field to see how they laid out their UI and what features were offered. Identified which features worked and targeted them for Easy Notes. Wrote the app out on paper first before completing the layout on an XML diagram then developed the code.</w:t>
       </w:r>
     </w:p>
     <w:p>
@@ -2484,8 +2242,10 @@
         <w:tabs>
           <w:tab w:val="right" w:pos="9972"/>
         </w:tabs>
-        <w:rPr>
-          <w:rFonts w:ascii="Cambria" w:hAnsi="Cambria"/>
+        <w:jc w:val="both"/>
+        <w:rPr>
+          <w:rFonts w:ascii="Cambria" w:hAnsi="Cambria"/>
+          <w:b/>
           <w:sz w:val="22"/>
           <w:szCs w:val="22"/>
         </w:rPr>
@@ -2496,6 +2256,7 @@
         <w:tabs>
           <w:tab w:val="right" w:pos="9972"/>
         </w:tabs>
+        <w:jc w:val="both"/>
         <w:rPr>
           <w:rFonts w:ascii="Cambria" w:hAnsi="Cambria"/>
           <w:b/>
@@ -2555,11 +2316,12 @@
         <w:tabs>
           <w:tab w:val="right" w:pos="9972"/>
         </w:tabs>
+        <w:jc w:val="both"/>
         <w:rPr>
           <w:rFonts w:ascii="Cambria" w:hAnsi="Cambria"/>
           <w:b/>
-          <w:sz w:val="10"/>
-          <w:szCs w:val="10"/>
+          <w:sz w:val="22"/>
+          <w:szCs w:val="22"/>
         </w:rPr>
       </w:pPr>
     </w:p>
@@ -2568,12 +2330,12 @@
         <w:pStyle w:val="ListParagraph"/>
         <w:numPr>
           <w:ilvl w:val="0"/>
-          <w:numId w:val="16"/>
+          <w:numId w:val="18"/>
         </w:numPr>
         <w:tabs>
           <w:tab w:val="right" w:pos="9972"/>
         </w:tabs>
-        <w:ind w:left="284" w:hanging="284"/>
+        <w:jc w:val="both"/>
         <w:rPr>
           <w:rFonts w:ascii="Cambria" w:hAnsi="Cambria"/>
           <w:b/>
@@ -2587,33 +2349,15 @@
           <w:sz w:val="22"/>
           <w:szCs w:val="22"/>
         </w:rPr>
-        <w:t xml:space="preserve">Developed and published an app allowing users to find out information about different temples in their area. Through the app they can send a </w:t>
-      </w:r>
-      <w:proofErr w:type="gramStart"/>
-      <w:r>
-        <w:rPr>
-          <w:rFonts w:ascii="Cambria" w:hAnsi="Cambria"/>
-          <w:sz w:val="22"/>
-          <w:szCs w:val="22"/>
-        </w:rPr>
-        <w:t>particular temple’s</w:t>
-      </w:r>
-      <w:proofErr w:type="gramEnd"/>
-      <w:r>
-        <w:rPr>
-          <w:rFonts w:ascii="Cambria" w:hAnsi="Cambria"/>
-          <w:sz w:val="22"/>
-          <w:szCs w:val="22"/>
-        </w:rPr>
-        <w:t xml:space="preserve"> information to their friends and also track the location through the help of Google Maps. App also provides other information on temple including co</w:t>
-      </w:r>
-      <w:r>
-        <w:rPr>
-          <w:rFonts w:ascii="Cambria" w:hAnsi="Cambria"/>
-          <w:sz w:val="22"/>
-          <w:szCs w:val="22"/>
-        </w:rPr>
-        <w:t>ntact information.</w:t>
+        <w:t xml:space="preserve">Developed </w:t>
+      </w:r>
+      <w:r>
+        <w:rPr>
+          <w:rFonts w:ascii="Cambria" w:hAnsi="Cambria"/>
+          <w:sz w:val="22"/>
+          <w:szCs w:val="22"/>
+        </w:rPr>
+        <w:t>and published an app allowing users to find out information about different temples in their area. Through the app, they were able to send a particular temple’s information to their friends and also track the location through the help of Google Maps. The app also provided other information on temple including contact information.</w:t>
       </w:r>
     </w:p>
     <w:sectPr>
@@ -2751,7 +2495,34 @@
         <w:sz w:val="40"/>
         <w:szCs w:val="40"/>
       </w:rPr>
-      <w:t>NIKHAR BHAVSAR</w:t>
+      <w:t>N</w:t>
+    </w:r>
+    <w:r>
+      <w:rPr>
+        <w:rFonts w:ascii="Cambria" w:hAnsi="Cambria"/>
+        <w:b/>
+        <w:sz w:val="36"/>
+        <w:szCs w:val="36"/>
+      </w:rPr>
+      <w:t>IKHAR</w:t>
+    </w:r>
+    <w:r>
+      <w:rPr>
+        <w:rFonts w:ascii="Cambria" w:hAnsi="Cambria"/>
+        <w:b/>
+        <w:sz w:val="40"/>
+        <w:szCs w:val="40"/>
+      </w:rPr>
+      <w:t xml:space="preserve"> B</w:t>
+    </w:r>
+    <w:r>
+      <w:rPr>
+        <w:rFonts w:ascii="Cambria" w:hAnsi="Cambria"/>
+        <w:b/>
+        <w:sz w:val="36"/>
+        <w:szCs w:val="36"/>
+      </w:rPr>
+      <w:t>HAVSAR</w:t>
     </w:r>
   </w:p>
   <w:p>
@@ -2773,14 +2544,32 @@
         <w:sz w:val="22"/>
         <w:szCs w:val="22"/>
       </w:rPr>
-      <w:t>3109 Ensign Way, West Kelowna V4T1T9</w:t>
+      <w:t xml:space="preserve">2066 </w:t>
     </w:r>
+    <w:proofErr w:type="spellStart"/>
     <w:r>
       <w:rPr>
         <w:rFonts w:ascii="Cambria" w:hAnsi="Cambria"/>
         <w:sz w:val="22"/>
         <w:szCs w:val="22"/>
       </w:rPr>
+      <w:t>Rosefield</w:t>
+    </w:r>
+    <w:proofErr w:type="spellEnd"/>
+    <w:r>
+      <w:rPr>
+        <w:rFonts w:ascii="Cambria" w:hAnsi="Cambria"/>
+        <w:sz w:val="22"/>
+        <w:szCs w:val="22"/>
+      </w:rPr>
+      <w:t xml:space="preserve"> Dr, West Kelowna V1Z 3Y8 </w:t>
+    </w:r>
+    <w:r>
+      <w:rPr>
+        <w:rFonts w:ascii="Cambria" w:hAnsi="Cambria"/>
+        <w:sz w:val="22"/>
+        <w:szCs w:val="22"/>
+      </w:rPr>
       <w:t xml:space="preserve">| </w:t>
     </w:r>
     <w:r>
@@ -2789,7 +2578,7 @@
         <w:sz w:val="22"/>
         <w:szCs w:val="22"/>
       </w:rPr>
-      <w:t>604-728-5205</w:t>
+      <w:t>(</w:t>
     </w:r>
     <w:r>
       <w:rPr>
@@ -2797,7 +2586,7 @@
         <w:sz w:val="22"/>
         <w:szCs w:val="22"/>
       </w:rPr>
-      <w:t xml:space="preserve"> | </w:t>
+      <w:t>604</w:t>
     </w:r>
     <w:r>
       <w:rPr>
@@ -2805,7 +2594,7 @@
         <w:sz w:val="22"/>
         <w:szCs w:val="22"/>
       </w:rPr>
-      <w:t>bhavsarnikhar21@gmail.com</w:t>
+      <w:t xml:space="preserve">) </w:t>
     </w:r>
     <w:r>
       <w:rPr>
@@ -2813,7 +2602,50 @@
         <w:sz w:val="22"/>
         <w:szCs w:val="22"/>
       </w:rPr>
+      <w:t>728</w:t>
+    </w:r>
+    <w:r>
+      <w:rPr>
+        <w:rFonts w:ascii="Cambria" w:hAnsi="Cambria"/>
+        <w:sz w:val="22"/>
+        <w:szCs w:val="22"/>
+      </w:rPr>
+      <w:t xml:space="preserve"> – </w:t>
+    </w:r>
+    <w:r>
+      <w:rPr>
+        <w:rFonts w:ascii="Cambria" w:hAnsi="Cambria"/>
+        <w:sz w:val="22"/>
+        <w:szCs w:val="22"/>
+      </w:rPr>
+      <w:t>5205</w:t>
+    </w:r>
+    <w:r>
+      <w:rPr>
+        <w:rFonts w:ascii="Cambria" w:hAnsi="Cambria"/>
+        <w:sz w:val="22"/>
+        <w:szCs w:val="22"/>
+      </w:rPr>
       <w:t xml:space="preserve"> | </w:t>
+    </w:r>
+    <w:hyperlink r:id="rId1" w:history="1">
+      <w:r>
+        <w:rPr>
+          <w:rStyle w:val="Hyperlink"/>
+          <w:rFonts w:ascii="Cambria" w:hAnsi="Cambria"/>
+          <w:sz w:val="22"/>
+          <w:szCs w:val="22"/>
+        </w:rPr>
+        <w:t>bhavsarnikhar21@gmail.com</w:t>
+      </w:r>
+    </w:hyperlink>
+    <w:r>
+      <w:rPr>
+        <w:rFonts w:ascii="Cambria" w:hAnsi="Cambria"/>
+        <w:sz w:val="22"/>
+        <w:szCs w:val="22"/>
+      </w:rPr>
+      <w:t xml:space="preserve"> </w:t>
     </w:r>
   </w:p>
   <w:p>
@@ -2837,7 +2669,7 @@
       </w:rPr>
       <w:t xml:space="preserve"> </w:t>
     </w:r>
-    <w:hyperlink r:id="rId1" w:history="1">
+    <w:hyperlink r:id="rId2" w:history="1">
       <w:r>
         <w:rPr>
           <w:rStyle w:val="Hyperlink"/>
@@ -2845,24 +2677,18 @@
           <w:sz w:val="22"/>
           <w:szCs w:val="22"/>
         </w:rPr>
-        <w:t>https://ca.linkedin.com/in/nikhar-bhavsar-046b0985</w:t>
+        <w:t>https://ca.linkedin.com/in/nikharbhavsar</w:t>
       </w:r>
     </w:hyperlink>
-  </w:p>
-  <w:p>
-    <w:pPr>
-      <w:pBdr>
-        <w:bottom w:val="double" w:sz="4" w:space="1" w:color="auto"/>
-      </w:pBdr>
-      <w:shd w:val="clear" w:color="auto" w:fill="D9D9D9" w:themeFill="background1" w:themeFillShade="D9"/>
-      <w:jc w:val="center"/>
+    <w:r>
       <w:rPr>
         <w:rFonts w:ascii="Cambria" w:hAnsi="Cambria"/>
         <w:sz w:val="22"/>
         <w:szCs w:val="22"/>
       </w:rPr>
-    </w:pPr>
-    <w:hyperlink r:id="rId2" w:history="1">
+      <w:t xml:space="preserve"> | </w:t>
+    </w:r>
+    <w:hyperlink r:id="rId3" w:history="1">
       <w:r>
         <w:rPr>
           <w:rStyle w:val="Hyperlink"/>
@@ -2888,6 +2714,119 @@
 <file path=word/numbering.xml><?xml version="1.0" encoding="utf-8"?>
 <w:numbering xmlns:wpc="http://schemas.microsoft.com/office/word/2010/wordprocessingCanvas" xmlns:cx="http://schemas.microsoft.com/office/drawing/2014/chartex" xmlns:cx1="http://schemas.microsoft.com/office/drawing/2015/9/8/chartex" xmlns:cx2="http://schemas.microsoft.com/office/drawing/2015/10/21/chartex" xmlns:cx3="http://schemas.microsoft.com/office/drawing/2016/5/9/chartex" xmlns:cx4="http://schemas.microsoft.com/office/drawing/2016/5/10/chartex" xmlns:cx5="http://schemas.microsoft.com/office/drawing/2016/5/11/chartex" xmlns:cx6="http://schemas.microsoft.com/office/drawing/2016/5/12/chartex" xmlns:cx7="http://schemas.microsoft.com/office/drawing/2016/5/13/chartex" xmlns:cx8="http://schemas.microsoft.com/office/drawing/2016/5/14/chartex" xmlns:mc="http://schemas.openxmlformats.org/markup-compatibility/2006" xmlns:aink="http://schemas.microsoft.com/office/drawing/2016/ink" xmlns:am3d="http://schemas.microsoft.com/office/drawing/2017/model3d" xmlns:o="urn:schemas-microsoft-com:office:office" xmlns:r="http://schemas.openxmlformats.org/officeDocument/2006/relationships" xmlns:m="http://schemas.openxmlformats.org/officeDocument/2006/math" xmlns:v="urn:schemas-microsoft-com:vml" xmlns:wp14="http://schemas.microsoft.com/office/word/2010/wordprocessingDrawing" xmlns:wp="http://schemas.openxmlformats.org/drawingml/2006/wordprocessingDrawing" xmlns:w10="urn:schemas-microsoft-com:office:word" xmlns:w="http://schemas.openxmlformats.org/wordprocessingml/2006/main" xmlns:w14="http://schemas.microsoft.com/office/word/2010/wordml" xmlns:w15="http://schemas.microsoft.com/office/word/2012/wordml" xmlns:w16cid="http://schemas.microsoft.com/office/word/2016/wordml/cid" xmlns:w16se="http://schemas.microsoft.com/office/word/2015/wordml/symex" xmlns:wpg="http://schemas.microsoft.com/office/word/2010/wordprocessingGroup" xmlns:wpi="http://schemas.microsoft.com/office/word/2010/wordprocessingInk" xmlns:wne="http://schemas.microsoft.com/office/word/2006/wordml" xmlns:wps="http://schemas.microsoft.com/office/word/2010/wordprocessingShape" mc:Ignorable="w14 w15 w16se w16cid wp14">
   <w:abstractNum w:abstractNumId="0" w15:restartNumberingAfterBreak="0">
+    <w:nsid w:val="03061F12"/>
+    <w:multiLevelType w:val="hybridMultilevel"/>
+    <w:tmpl w:val="38D4A880"/>
+    <w:lvl w:ilvl="0" w:tplc="DAA0DC46">
+      <w:numFmt w:val="bullet"/>
+      <w:lvlText w:val="•"/>
+      <w:lvlJc w:val="left"/>
+      <w:pPr>
+        <w:ind w:left="720" w:hanging="360"/>
+      </w:pPr>
+      <w:rPr>
+        <w:rFonts w:hint="default"/>
+        <w:color w:val="auto"/>
+      </w:rPr>
+    </w:lvl>
+    <w:lvl w:ilvl="1" w:tplc="04090003" w:tentative="1">
+      <w:start w:val="1"/>
+      <w:numFmt w:val="bullet"/>
+      <w:lvlText w:val="o"/>
+      <w:lvlJc w:val="left"/>
+      <w:pPr>
+        <w:ind w:left="1440" w:hanging="360"/>
+      </w:pPr>
+      <w:rPr>
+        <w:rFonts w:ascii="Courier New" w:hAnsi="Courier New" w:cs="Courier New" w:hint="default"/>
+      </w:rPr>
+    </w:lvl>
+    <w:lvl w:ilvl="2" w:tplc="04090005" w:tentative="1">
+      <w:start w:val="1"/>
+      <w:numFmt w:val="bullet"/>
+      <w:lvlText w:val=""/>
+      <w:lvlJc w:val="left"/>
+      <w:pPr>
+        <w:ind w:left="2160" w:hanging="360"/>
+      </w:pPr>
+      <w:rPr>
+        <w:rFonts w:ascii="Wingdings" w:hAnsi="Wingdings" w:hint="default"/>
+      </w:rPr>
+    </w:lvl>
+    <w:lvl w:ilvl="3" w:tplc="04090001" w:tentative="1">
+      <w:start w:val="1"/>
+      <w:numFmt w:val="bullet"/>
+      <w:lvlText w:val=""/>
+      <w:lvlJc w:val="left"/>
+      <w:pPr>
+        <w:ind w:left="2880" w:hanging="360"/>
+      </w:pPr>
+      <w:rPr>
+        <w:rFonts w:ascii="Symbol" w:hAnsi="Symbol" w:hint="default"/>
+      </w:rPr>
+    </w:lvl>
+    <w:lvl w:ilvl="4" w:tplc="04090003" w:tentative="1">
+      <w:start w:val="1"/>
+      <w:numFmt w:val="bullet"/>
+      <w:lvlText w:val="o"/>
+      <w:lvlJc w:val="left"/>
+      <w:pPr>
+        <w:ind w:left="3600" w:hanging="360"/>
+      </w:pPr>
+      <w:rPr>
+        <w:rFonts w:ascii="Courier New" w:hAnsi="Courier New" w:cs="Courier New" w:hint="default"/>
+      </w:rPr>
+    </w:lvl>
+    <w:lvl w:ilvl="5" w:tplc="04090005" w:tentative="1">
+      <w:start w:val="1"/>
+      <w:numFmt w:val="bullet"/>
+      <w:lvlText w:val=""/>
+      <w:lvlJc w:val="left"/>
+      <w:pPr>
+        <w:ind w:left="4320" w:hanging="360"/>
+      </w:pPr>
+      <w:rPr>
+        <w:rFonts w:ascii="Wingdings" w:hAnsi="Wingdings" w:hint="default"/>
+      </w:rPr>
+    </w:lvl>
+    <w:lvl w:ilvl="6" w:tplc="04090001" w:tentative="1">
+      <w:start w:val="1"/>
+      <w:numFmt w:val="bullet"/>
+      <w:lvlText w:val=""/>
+      <w:lvlJc w:val="left"/>
+      <w:pPr>
+        <w:ind w:left="5040" w:hanging="360"/>
+      </w:pPr>
+      <w:rPr>
+        <w:rFonts w:ascii="Symbol" w:hAnsi="Symbol" w:hint="default"/>
+      </w:rPr>
+    </w:lvl>
+    <w:lvl w:ilvl="7" w:tplc="04090003" w:tentative="1">
+      <w:start w:val="1"/>
+      <w:numFmt w:val="bullet"/>
+      <w:lvlText w:val="o"/>
+      <w:lvlJc w:val="left"/>
+      <w:pPr>
+        <w:ind w:left="5760" w:hanging="360"/>
+      </w:pPr>
+      <w:rPr>
+        <w:rFonts w:ascii="Courier New" w:hAnsi="Courier New" w:cs="Courier New" w:hint="default"/>
+      </w:rPr>
+    </w:lvl>
+    <w:lvl w:ilvl="8" w:tplc="04090005" w:tentative="1">
+      <w:start w:val="1"/>
+      <w:numFmt w:val="bullet"/>
+      <w:lvlText w:val=""/>
+      <w:lvlJc w:val="left"/>
+      <w:pPr>
+        <w:ind w:left="6480" w:hanging="360"/>
+      </w:pPr>
+      <w:rPr>
+        <w:rFonts w:ascii="Wingdings" w:hAnsi="Wingdings" w:hint="default"/>
+      </w:rPr>
+    </w:lvl>
+  </w:abstractNum>
+  <w:abstractNum w:abstractNumId="1" w15:restartNumberingAfterBreak="0">
     <w:nsid w:val="0AF91C57"/>
     <w:multiLevelType w:val="hybridMultilevel"/>
     <w:tmpl w:val="B4CA5CEE"/>
@@ -3027,7 +2966,7 @@
       </w:rPr>
     </w:lvl>
   </w:abstractNum>
-  <w:abstractNum w:abstractNumId="1" w15:restartNumberingAfterBreak="0">
+  <w:abstractNum w:abstractNumId="2" w15:restartNumberingAfterBreak="0">
     <w:nsid w:val="0C4F58A1"/>
     <w:multiLevelType w:val="multilevel"/>
     <w:tmpl w:val="DE7236FE"/>
@@ -3141,7 +3080,7 @@
       </w:rPr>
     </w:lvl>
   </w:abstractNum>
-  <w:abstractNum w:abstractNumId="2" w15:restartNumberingAfterBreak="0">
+  <w:abstractNum w:abstractNumId="3" w15:restartNumberingAfterBreak="0">
     <w:nsid w:val="0E825536"/>
     <w:multiLevelType w:val="hybridMultilevel"/>
     <w:tmpl w:val="7AE88810"/>
@@ -3254,346 +3193,459 @@
       </w:rPr>
     </w:lvl>
   </w:abstractNum>
-  <w:abstractNum w:abstractNumId="3" w15:restartNumberingAfterBreak="0">
+  <w:abstractNum w:abstractNumId="4" w15:restartNumberingAfterBreak="0">
+    <w:nsid w:val="0F636D68"/>
+    <w:multiLevelType w:val="hybridMultilevel"/>
+    <w:tmpl w:val="0D246E10"/>
+    <w:lvl w:ilvl="0" w:tplc="DAA0DC46">
+      <w:numFmt w:val="bullet"/>
+      <w:lvlText w:val="•"/>
+      <w:lvlJc w:val="left"/>
+      <w:pPr>
+        <w:ind w:left="720" w:hanging="360"/>
+      </w:pPr>
+      <w:rPr>
+        <w:rFonts w:hint="default"/>
+        <w:color w:val="auto"/>
+      </w:rPr>
+    </w:lvl>
+    <w:lvl w:ilvl="1" w:tplc="04090003" w:tentative="1">
+      <w:start w:val="1"/>
+      <w:numFmt w:val="bullet"/>
+      <w:lvlText w:val="o"/>
+      <w:lvlJc w:val="left"/>
+      <w:pPr>
+        <w:ind w:left="1440" w:hanging="360"/>
+      </w:pPr>
+      <w:rPr>
+        <w:rFonts w:ascii="Courier New" w:hAnsi="Courier New" w:cs="Courier New" w:hint="default"/>
+      </w:rPr>
+    </w:lvl>
+    <w:lvl w:ilvl="2" w:tplc="04090005" w:tentative="1">
+      <w:start w:val="1"/>
+      <w:numFmt w:val="bullet"/>
+      <w:lvlText w:val=""/>
+      <w:lvlJc w:val="left"/>
+      <w:pPr>
+        <w:ind w:left="2160" w:hanging="360"/>
+      </w:pPr>
+      <w:rPr>
+        <w:rFonts w:ascii="Wingdings" w:hAnsi="Wingdings" w:hint="default"/>
+      </w:rPr>
+    </w:lvl>
+    <w:lvl w:ilvl="3" w:tplc="04090001" w:tentative="1">
+      <w:start w:val="1"/>
+      <w:numFmt w:val="bullet"/>
+      <w:lvlText w:val=""/>
+      <w:lvlJc w:val="left"/>
+      <w:pPr>
+        <w:ind w:left="2880" w:hanging="360"/>
+      </w:pPr>
+      <w:rPr>
+        <w:rFonts w:ascii="Symbol" w:hAnsi="Symbol" w:hint="default"/>
+      </w:rPr>
+    </w:lvl>
+    <w:lvl w:ilvl="4" w:tplc="04090003" w:tentative="1">
+      <w:start w:val="1"/>
+      <w:numFmt w:val="bullet"/>
+      <w:lvlText w:val="o"/>
+      <w:lvlJc w:val="left"/>
+      <w:pPr>
+        <w:ind w:left="3600" w:hanging="360"/>
+      </w:pPr>
+      <w:rPr>
+        <w:rFonts w:ascii="Courier New" w:hAnsi="Courier New" w:cs="Courier New" w:hint="default"/>
+      </w:rPr>
+    </w:lvl>
+    <w:lvl w:ilvl="5" w:tplc="04090005" w:tentative="1">
+      <w:start w:val="1"/>
+      <w:numFmt w:val="bullet"/>
+      <w:lvlText w:val=""/>
+      <w:lvlJc w:val="left"/>
+      <w:pPr>
+        <w:ind w:left="4320" w:hanging="360"/>
+      </w:pPr>
+      <w:rPr>
+        <w:rFonts w:ascii="Wingdings" w:hAnsi="Wingdings" w:hint="default"/>
+      </w:rPr>
+    </w:lvl>
+    <w:lvl w:ilvl="6" w:tplc="04090001" w:tentative="1">
+      <w:start w:val="1"/>
+      <w:numFmt w:val="bullet"/>
+      <w:lvlText w:val=""/>
+      <w:lvlJc w:val="left"/>
+      <w:pPr>
+        <w:ind w:left="5040" w:hanging="360"/>
+      </w:pPr>
+      <w:rPr>
+        <w:rFonts w:ascii="Symbol" w:hAnsi="Symbol" w:hint="default"/>
+      </w:rPr>
+    </w:lvl>
+    <w:lvl w:ilvl="7" w:tplc="04090003" w:tentative="1">
+      <w:start w:val="1"/>
+      <w:numFmt w:val="bullet"/>
+      <w:lvlText w:val="o"/>
+      <w:lvlJc w:val="left"/>
+      <w:pPr>
+        <w:ind w:left="5760" w:hanging="360"/>
+      </w:pPr>
+      <w:rPr>
+        <w:rFonts w:ascii="Courier New" w:hAnsi="Courier New" w:cs="Courier New" w:hint="default"/>
+      </w:rPr>
+    </w:lvl>
+    <w:lvl w:ilvl="8" w:tplc="04090005" w:tentative="1">
+      <w:start w:val="1"/>
+      <w:numFmt w:val="bullet"/>
+      <w:lvlText w:val=""/>
+      <w:lvlJc w:val="left"/>
+      <w:pPr>
+        <w:ind w:left="6480" w:hanging="360"/>
+      </w:pPr>
+      <w:rPr>
+        <w:rFonts w:ascii="Wingdings" w:hAnsi="Wingdings" w:hint="default"/>
+      </w:rPr>
+    </w:lvl>
+  </w:abstractNum>
+  <w:abstractNum w:abstractNumId="5" w15:restartNumberingAfterBreak="0">
     <w:nsid w:val="137D5C70"/>
     <w:multiLevelType w:val="hybridMultilevel"/>
-    <w:tmpl w:val="E5C0BDC4"/>
-    <w:lvl w:ilvl="0" w:tplc="10090001">
+    <w:tmpl w:val="EB3A9DF0"/>
+    <w:lvl w:ilvl="0" w:tplc="DAA0DC46">
+      <w:numFmt w:val="bullet"/>
+      <w:lvlText w:val="•"/>
+      <w:lvlJc w:val="left"/>
+      <w:pPr>
+        <w:ind w:left="720" w:hanging="360"/>
+      </w:pPr>
+      <w:rPr>
+        <w:rFonts w:hint="default"/>
+        <w:color w:val="auto"/>
+      </w:rPr>
+    </w:lvl>
+    <w:lvl w:ilvl="1" w:tplc="10090003" w:tentative="1">
+      <w:start w:val="1"/>
+      <w:numFmt w:val="bullet"/>
+      <w:lvlText w:val="o"/>
+      <w:lvlJc w:val="left"/>
+      <w:pPr>
+        <w:ind w:left="1440" w:hanging="360"/>
+      </w:pPr>
+      <w:rPr>
+        <w:rFonts w:ascii="Courier New" w:hAnsi="Courier New" w:cs="Courier New" w:hint="default"/>
+      </w:rPr>
+    </w:lvl>
+    <w:lvl w:ilvl="2" w:tplc="10090005" w:tentative="1">
+      <w:start w:val="1"/>
+      <w:numFmt w:val="bullet"/>
+      <w:lvlText w:val=""/>
+      <w:lvlJc w:val="left"/>
+      <w:pPr>
+        <w:ind w:left="2160" w:hanging="360"/>
+      </w:pPr>
+      <w:rPr>
+        <w:rFonts w:ascii="Wingdings" w:hAnsi="Wingdings" w:hint="default"/>
+      </w:rPr>
+    </w:lvl>
+    <w:lvl w:ilvl="3" w:tplc="10090001" w:tentative="1">
       <w:start w:val="1"/>
       <w:numFmt w:val="bullet"/>
       <w:lvlText w:val=""/>
       <w:lvlJc w:val="left"/>
       <w:pPr>
-        <w:ind w:left="720" w:hanging="360"/>
+        <w:ind w:left="2880" w:hanging="360"/>
       </w:pPr>
       <w:rPr>
         <w:rFonts w:ascii="Symbol" w:hAnsi="Symbol" w:hint="default"/>
       </w:rPr>
     </w:lvl>
-    <w:lvl w:ilvl="1" w:tplc="10090003" w:tentative="1">
-      <w:start w:val="1"/>
-      <w:numFmt w:val="bullet"/>
-      <w:lvlText w:val="o"/>
-      <w:lvlJc w:val="left"/>
-      <w:pPr>
-        <w:ind w:left="1440" w:hanging="360"/>
+    <w:lvl w:ilvl="4" w:tplc="10090003" w:tentative="1">
+      <w:start w:val="1"/>
+      <w:numFmt w:val="bullet"/>
+      <w:lvlText w:val="o"/>
+      <w:lvlJc w:val="left"/>
+      <w:pPr>
+        <w:ind w:left="3600" w:hanging="360"/>
       </w:pPr>
       <w:rPr>
         <w:rFonts w:ascii="Courier New" w:hAnsi="Courier New" w:cs="Courier New" w:hint="default"/>
       </w:rPr>
     </w:lvl>
-    <w:lvl w:ilvl="2" w:tplc="10090005" w:tentative="1">
-      <w:start w:val="1"/>
-      <w:numFmt w:val="bullet"/>
-      <w:lvlText w:val=""/>
-      <w:lvlJc w:val="left"/>
-      <w:pPr>
-        <w:ind w:left="2160" w:hanging="360"/>
+    <w:lvl w:ilvl="5" w:tplc="10090005" w:tentative="1">
+      <w:start w:val="1"/>
+      <w:numFmt w:val="bullet"/>
+      <w:lvlText w:val=""/>
+      <w:lvlJc w:val="left"/>
+      <w:pPr>
+        <w:ind w:left="4320" w:hanging="360"/>
       </w:pPr>
       <w:rPr>
         <w:rFonts w:ascii="Wingdings" w:hAnsi="Wingdings" w:hint="default"/>
       </w:rPr>
     </w:lvl>
-    <w:lvl w:ilvl="3" w:tplc="10090001" w:tentative="1">
+    <w:lvl w:ilvl="6" w:tplc="10090001" w:tentative="1">
       <w:start w:val="1"/>
       <w:numFmt w:val="bullet"/>
       <w:lvlText w:val=""/>
       <w:lvlJc w:val="left"/>
       <w:pPr>
-        <w:ind w:left="2880" w:hanging="360"/>
+        <w:ind w:left="5040" w:hanging="360"/>
       </w:pPr>
       <w:rPr>
         <w:rFonts w:ascii="Symbol" w:hAnsi="Symbol" w:hint="default"/>
       </w:rPr>
     </w:lvl>
-    <w:lvl w:ilvl="4" w:tplc="10090003" w:tentative="1">
-      <w:start w:val="1"/>
-      <w:numFmt w:val="bullet"/>
-      <w:lvlText w:val="o"/>
-      <w:lvlJc w:val="left"/>
-      <w:pPr>
-        <w:ind w:left="3600" w:hanging="360"/>
+    <w:lvl w:ilvl="7" w:tplc="10090003" w:tentative="1">
+      <w:start w:val="1"/>
+      <w:numFmt w:val="bullet"/>
+      <w:lvlText w:val="o"/>
+      <w:lvlJc w:val="left"/>
+      <w:pPr>
+        <w:ind w:left="5760" w:hanging="360"/>
       </w:pPr>
       <w:rPr>
         <w:rFonts w:ascii="Courier New" w:hAnsi="Courier New" w:cs="Courier New" w:hint="default"/>
       </w:rPr>
     </w:lvl>
-    <w:lvl w:ilvl="5" w:tplc="10090005" w:tentative="1">
-      <w:start w:val="1"/>
-      <w:numFmt w:val="bullet"/>
-      <w:lvlText w:val=""/>
-      <w:lvlJc w:val="left"/>
-      <w:pPr>
-        <w:ind w:left="4320" w:hanging="360"/>
+    <w:lvl w:ilvl="8" w:tplc="10090005" w:tentative="1">
+      <w:start w:val="1"/>
+      <w:numFmt w:val="bullet"/>
+      <w:lvlText w:val=""/>
+      <w:lvlJc w:val="left"/>
+      <w:pPr>
+        <w:ind w:left="6480" w:hanging="360"/>
       </w:pPr>
       <w:rPr>
         <w:rFonts w:ascii="Wingdings" w:hAnsi="Wingdings" w:hint="default"/>
       </w:rPr>
     </w:lvl>
-    <w:lvl w:ilvl="6" w:tplc="10090001" w:tentative="1">
-      <w:start w:val="1"/>
-      <w:numFmt w:val="bullet"/>
-      <w:lvlText w:val=""/>
-      <w:lvlJc w:val="left"/>
-      <w:pPr>
-        <w:ind w:left="5040" w:hanging="360"/>
-      </w:pPr>
-      <w:rPr>
-        <w:rFonts w:ascii="Symbol" w:hAnsi="Symbol" w:hint="default"/>
-      </w:rPr>
-    </w:lvl>
-    <w:lvl w:ilvl="7" w:tplc="10090003" w:tentative="1">
-      <w:start w:val="1"/>
-      <w:numFmt w:val="bullet"/>
-      <w:lvlText w:val="o"/>
-      <w:lvlJc w:val="left"/>
-      <w:pPr>
-        <w:ind w:left="5760" w:hanging="360"/>
-      </w:pPr>
-      <w:rPr>
-        <w:rFonts w:ascii="Courier New" w:hAnsi="Courier New" w:cs="Courier New" w:hint="default"/>
-      </w:rPr>
-    </w:lvl>
-    <w:lvl w:ilvl="8" w:tplc="10090005" w:tentative="1">
-      <w:start w:val="1"/>
-      <w:numFmt w:val="bullet"/>
-      <w:lvlText w:val=""/>
-      <w:lvlJc w:val="left"/>
-      <w:pPr>
-        <w:ind w:left="6480" w:hanging="360"/>
-      </w:pPr>
-      <w:rPr>
-        <w:rFonts w:ascii="Wingdings" w:hAnsi="Wingdings" w:hint="default"/>
-      </w:rPr>
-    </w:lvl>
   </w:abstractNum>
-  <w:abstractNum w:abstractNumId="4" w15:restartNumberingAfterBreak="0">
+  <w:abstractNum w:abstractNumId="6" w15:restartNumberingAfterBreak="0">
     <w:nsid w:val="15231B9D"/>
     <w:multiLevelType w:val="hybridMultilevel"/>
-    <w:tmpl w:val="81588264"/>
-    <w:lvl w:ilvl="0" w:tplc="10090001">
+    <w:tmpl w:val="95821696"/>
+    <w:lvl w:ilvl="0" w:tplc="DAA0DC46">
+      <w:numFmt w:val="bullet"/>
+      <w:lvlText w:val="•"/>
+      <w:lvlJc w:val="left"/>
+      <w:pPr>
+        <w:ind w:left="720" w:hanging="360"/>
+      </w:pPr>
+      <w:rPr>
+        <w:rFonts w:hint="default"/>
+        <w:color w:val="auto"/>
+      </w:rPr>
+    </w:lvl>
+    <w:lvl w:ilvl="1" w:tplc="10090003" w:tentative="1">
+      <w:start w:val="1"/>
+      <w:numFmt w:val="bullet"/>
+      <w:lvlText w:val="o"/>
+      <w:lvlJc w:val="left"/>
+      <w:pPr>
+        <w:ind w:left="1440" w:hanging="360"/>
+      </w:pPr>
+      <w:rPr>
+        <w:rFonts w:ascii="Courier New" w:hAnsi="Courier New" w:cs="Courier New" w:hint="default"/>
+      </w:rPr>
+    </w:lvl>
+    <w:lvl w:ilvl="2" w:tplc="10090005" w:tentative="1">
+      <w:start w:val="1"/>
+      <w:numFmt w:val="bullet"/>
+      <w:lvlText w:val=""/>
+      <w:lvlJc w:val="left"/>
+      <w:pPr>
+        <w:ind w:left="2160" w:hanging="360"/>
+      </w:pPr>
+      <w:rPr>
+        <w:rFonts w:ascii="Wingdings" w:hAnsi="Wingdings" w:hint="default"/>
+      </w:rPr>
+    </w:lvl>
+    <w:lvl w:ilvl="3" w:tplc="10090001" w:tentative="1">
       <w:start w:val="1"/>
       <w:numFmt w:val="bullet"/>
       <w:lvlText w:val=""/>
       <w:lvlJc w:val="left"/>
       <w:pPr>
-        <w:ind w:left="720" w:hanging="360"/>
+        <w:ind w:left="2880" w:hanging="360"/>
       </w:pPr>
       <w:rPr>
         <w:rFonts w:ascii="Symbol" w:hAnsi="Symbol" w:hint="default"/>
       </w:rPr>
     </w:lvl>
-    <w:lvl w:ilvl="1" w:tplc="10090003" w:tentative="1">
-      <w:start w:val="1"/>
-      <w:numFmt w:val="bullet"/>
-      <w:lvlText w:val="o"/>
-      <w:lvlJc w:val="left"/>
-      <w:pPr>
-        <w:ind w:left="1440" w:hanging="360"/>
+    <w:lvl w:ilvl="4" w:tplc="10090003" w:tentative="1">
+      <w:start w:val="1"/>
+      <w:numFmt w:val="bullet"/>
+      <w:lvlText w:val="o"/>
+      <w:lvlJc w:val="left"/>
+      <w:pPr>
+        <w:ind w:left="3600" w:hanging="360"/>
       </w:pPr>
       <w:rPr>
         <w:rFonts w:ascii="Courier New" w:hAnsi="Courier New" w:cs="Courier New" w:hint="default"/>
       </w:rPr>
     </w:lvl>
-    <w:lvl w:ilvl="2" w:tplc="10090005" w:tentative="1">
-      <w:start w:val="1"/>
-      <w:numFmt w:val="bullet"/>
-      <w:lvlText w:val=""/>
-      <w:lvlJc w:val="left"/>
-      <w:pPr>
-        <w:ind w:left="2160" w:hanging="360"/>
+    <w:lvl w:ilvl="5" w:tplc="10090005" w:tentative="1">
+      <w:start w:val="1"/>
+      <w:numFmt w:val="bullet"/>
+      <w:lvlText w:val=""/>
+      <w:lvlJc w:val="left"/>
+      <w:pPr>
+        <w:ind w:left="4320" w:hanging="360"/>
       </w:pPr>
       <w:rPr>
         <w:rFonts w:ascii="Wingdings" w:hAnsi="Wingdings" w:hint="default"/>
       </w:rPr>
     </w:lvl>
-    <w:lvl w:ilvl="3" w:tplc="10090001" w:tentative="1">
+    <w:lvl w:ilvl="6" w:tplc="10090001" w:tentative="1">
       <w:start w:val="1"/>
       <w:numFmt w:val="bullet"/>
       <w:lvlText w:val=""/>
       <w:lvlJc w:val="left"/>
       <w:pPr>
-        <w:ind w:left="2880" w:hanging="360"/>
+        <w:ind w:left="5040" w:hanging="360"/>
       </w:pPr>
       <w:rPr>
         <w:rFonts w:ascii="Symbol" w:hAnsi="Symbol" w:hint="default"/>
       </w:rPr>
     </w:lvl>
-    <w:lvl w:ilvl="4" w:tplc="10090003" w:tentative="1">
-      <w:start w:val="1"/>
-      <w:numFmt w:val="bullet"/>
-      <w:lvlText w:val="o"/>
-      <w:lvlJc w:val="left"/>
-      <w:pPr>
-        <w:ind w:left="3600" w:hanging="360"/>
+    <w:lvl w:ilvl="7" w:tplc="10090003" w:tentative="1">
+      <w:start w:val="1"/>
+      <w:numFmt w:val="bullet"/>
+      <w:lvlText w:val="o"/>
+      <w:lvlJc w:val="left"/>
+      <w:pPr>
+        <w:ind w:left="5760" w:hanging="360"/>
       </w:pPr>
       <w:rPr>
         <w:rFonts w:ascii="Courier New" w:hAnsi="Courier New" w:cs="Courier New" w:hint="default"/>
       </w:rPr>
     </w:lvl>
-    <w:lvl w:ilvl="5" w:tplc="10090005" w:tentative="1">
-      <w:start w:val="1"/>
-      <w:numFmt w:val="bullet"/>
-      <w:lvlText w:val=""/>
-      <w:lvlJc w:val="left"/>
-      <w:pPr>
-        <w:ind w:left="4320" w:hanging="360"/>
+    <w:lvl w:ilvl="8" w:tplc="10090005" w:tentative="1">
+      <w:start w:val="1"/>
+      <w:numFmt w:val="bullet"/>
+      <w:lvlText w:val=""/>
+      <w:lvlJc w:val="left"/>
+      <w:pPr>
+        <w:ind w:left="6480" w:hanging="360"/>
       </w:pPr>
       <w:rPr>
         <w:rFonts w:ascii="Wingdings" w:hAnsi="Wingdings" w:hint="default"/>
       </w:rPr>
     </w:lvl>
-    <w:lvl w:ilvl="6" w:tplc="10090001" w:tentative="1">
-      <w:start w:val="1"/>
-      <w:numFmt w:val="bullet"/>
-      <w:lvlText w:val=""/>
-      <w:lvlJc w:val="left"/>
-      <w:pPr>
-        <w:ind w:left="5040" w:hanging="360"/>
-      </w:pPr>
-      <w:rPr>
-        <w:rFonts w:ascii="Symbol" w:hAnsi="Symbol" w:hint="default"/>
-      </w:rPr>
-    </w:lvl>
-    <w:lvl w:ilvl="7" w:tplc="10090003" w:tentative="1">
-      <w:start w:val="1"/>
-      <w:numFmt w:val="bullet"/>
-      <w:lvlText w:val="o"/>
-      <w:lvlJc w:val="left"/>
-      <w:pPr>
-        <w:ind w:left="5760" w:hanging="360"/>
-      </w:pPr>
-      <w:rPr>
-        <w:rFonts w:ascii="Courier New" w:hAnsi="Courier New" w:cs="Courier New" w:hint="default"/>
-      </w:rPr>
-    </w:lvl>
-    <w:lvl w:ilvl="8" w:tplc="10090005" w:tentative="1">
-      <w:start w:val="1"/>
-      <w:numFmt w:val="bullet"/>
-      <w:lvlText w:val=""/>
-      <w:lvlJc w:val="left"/>
-      <w:pPr>
-        <w:ind w:left="6480" w:hanging="360"/>
-      </w:pPr>
-      <w:rPr>
-        <w:rFonts w:ascii="Wingdings" w:hAnsi="Wingdings" w:hint="default"/>
-      </w:rPr>
-    </w:lvl>
   </w:abstractNum>
-  <w:abstractNum w:abstractNumId="5" w15:restartNumberingAfterBreak="0">
+  <w:abstractNum w:abstractNumId="7" w15:restartNumberingAfterBreak="0">
     <w:nsid w:val="19921D84"/>
     <w:multiLevelType w:val="hybridMultilevel"/>
-    <w:tmpl w:val="0924F2B2"/>
-    <w:lvl w:ilvl="0" w:tplc="10090001">
+    <w:tmpl w:val="9D9AC8CC"/>
+    <w:lvl w:ilvl="0" w:tplc="DAA0DC46">
+      <w:numFmt w:val="bullet"/>
+      <w:lvlText w:val="•"/>
+      <w:lvlJc w:val="left"/>
+      <w:pPr>
+        <w:ind w:left="360" w:hanging="360"/>
+      </w:pPr>
+      <w:rPr>
+        <w:rFonts w:hint="default"/>
+        <w:color w:val="auto"/>
+      </w:rPr>
+    </w:lvl>
+    <w:lvl w:ilvl="1" w:tplc="10090003" w:tentative="1">
+      <w:start w:val="1"/>
+      <w:numFmt w:val="bullet"/>
+      <w:lvlText w:val="o"/>
+      <w:lvlJc w:val="left"/>
+      <w:pPr>
+        <w:ind w:left="1080" w:hanging="360"/>
+      </w:pPr>
+      <w:rPr>
+        <w:rFonts w:ascii="Courier New" w:hAnsi="Courier New" w:cs="Courier New" w:hint="default"/>
+      </w:rPr>
+    </w:lvl>
+    <w:lvl w:ilvl="2" w:tplc="10090005" w:tentative="1">
+      <w:start w:val="1"/>
+      <w:numFmt w:val="bullet"/>
+      <w:lvlText w:val=""/>
+      <w:lvlJc w:val="left"/>
+      <w:pPr>
+        <w:ind w:left="1800" w:hanging="360"/>
+      </w:pPr>
+      <w:rPr>
+        <w:rFonts w:ascii="Wingdings" w:hAnsi="Wingdings" w:hint="default"/>
+      </w:rPr>
+    </w:lvl>
+    <w:lvl w:ilvl="3" w:tplc="10090001" w:tentative="1">
       <w:start w:val="1"/>
       <w:numFmt w:val="bullet"/>
       <w:lvlText w:val=""/>
       <w:lvlJc w:val="left"/>
       <w:pPr>
-        <w:ind w:left="360" w:hanging="360"/>
+        <w:ind w:left="2520" w:hanging="360"/>
       </w:pPr>
       <w:rPr>
         <w:rFonts w:ascii="Symbol" w:hAnsi="Symbol" w:hint="default"/>
       </w:rPr>
     </w:lvl>
-    <w:lvl w:ilvl="1" w:tplc="10090003" w:tentative="1">
-      <w:start w:val="1"/>
-      <w:numFmt w:val="bullet"/>
-      <w:lvlText w:val="o"/>
-      <w:lvlJc w:val="left"/>
-      <w:pPr>
-        <w:ind w:left="1080" w:hanging="360"/>
+    <w:lvl w:ilvl="4" w:tplc="10090003" w:tentative="1">
+      <w:start w:val="1"/>
+      <w:numFmt w:val="bullet"/>
+      <w:lvlText w:val="o"/>
+      <w:lvlJc w:val="left"/>
+      <w:pPr>
+        <w:ind w:left="3240" w:hanging="360"/>
       </w:pPr>
       <w:rPr>
         <w:rFonts w:ascii="Courier New" w:hAnsi="Courier New" w:cs="Courier New" w:hint="default"/>
       </w:rPr>
     </w:lvl>
-    <w:lvl w:ilvl="2" w:tplc="10090005" w:tentative="1">
-      <w:start w:val="1"/>
-      <w:numFmt w:val="bullet"/>
-      <w:lvlText w:val=""/>
-      <w:lvlJc w:val="left"/>
-      <w:pPr>
-        <w:ind w:left="1800" w:hanging="360"/>
+    <w:lvl w:ilvl="5" w:tplc="10090005" w:tentative="1">
+      <w:start w:val="1"/>
+      <w:numFmt w:val="bullet"/>
+      <w:lvlText w:val=""/>
+      <w:lvlJc w:val="left"/>
+      <w:pPr>
+        <w:ind w:left="3960" w:hanging="360"/>
       </w:pPr>
       <w:rPr>
         <w:rFonts w:ascii="Wingdings" w:hAnsi="Wingdings" w:hint="default"/>
       </w:rPr>
     </w:lvl>
-    <w:lvl w:ilvl="3" w:tplc="10090001" w:tentative="1">
+    <w:lvl w:ilvl="6" w:tplc="10090001" w:tentative="1">
       <w:start w:val="1"/>
       <w:numFmt w:val="bullet"/>
       <w:lvlText w:val=""/>
       <w:lvlJc w:val="left"/>
       <w:pPr>
-        <w:ind w:left="2520" w:hanging="360"/>
+        <w:ind w:left="4680" w:hanging="360"/>
       </w:pPr>
       <w:rPr>
         <w:rFonts w:ascii="Symbol" w:hAnsi="Symbol" w:hint="default"/>
       </w:rPr>
     </w:lvl>
-    <w:lvl w:ilvl="4" w:tplc="10090003" w:tentative="1">
-      <w:start w:val="1"/>
-      <w:numFmt w:val="bullet"/>
-      <w:lvlText w:val="o"/>
-      <w:lvlJc w:val="left"/>
-      <w:pPr>
-        <w:ind w:left="3240" w:hanging="360"/>
+    <w:lvl w:ilvl="7" w:tplc="10090003" w:tentative="1">
+      <w:start w:val="1"/>
+      <w:numFmt w:val="bullet"/>
+      <w:lvlText w:val="o"/>
+      <w:lvlJc w:val="left"/>
+      <w:pPr>
+        <w:ind w:left="5400" w:hanging="360"/>
       </w:pPr>
       <w:rPr>
         <w:rFonts w:ascii="Courier New" w:hAnsi="Courier New" w:cs="Courier New" w:hint="default"/>
       </w:rPr>
     </w:lvl>
-    <w:lvl w:ilvl="5" w:tplc="10090005" w:tentative="1">
-      <w:start w:val="1"/>
-      <w:numFmt w:val="bullet"/>
-      <w:lvlText w:val=""/>
-      <w:lvlJc w:val="left"/>
-      <w:pPr>
-        <w:ind w:left="3960" w:hanging="360"/>
+    <w:lvl w:ilvl="8" w:tplc="10090005" w:tentative="1">
+      <w:start w:val="1"/>
+      <w:numFmt w:val="bullet"/>
+      <w:lvlText w:val=""/>
+      <w:lvlJc w:val="left"/>
+      <w:pPr>
+        <w:ind w:left="6120" w:hanging="360"/>
       </w:pPr>
       <w:rPr>
         <w:rFonts w:ascii="Wingdings" w:hAnsi="Wingdings" w:hint="default"/>
       </w:rPr>
     </w:lvl>
-    <w:lvl w:ilvl="6" w:tplc="10090001" w:tentative="1">
-      <w:start w:val="1"/>
-      <w:numFmt w:val="bullet"/>
-      <w:lvlText w:val=""/>
-      <w:lvlJc w:val="left"/>
-      <w:pPr>
-        <w:ind w:left="4680" w:hanging="360"/>
-      </w:pPr>
-      <w:rPr>
-        <w:rFonts w:ascii="Symbol" w:hAnsi="Symbol" w:hint="default"/>
-      </w:rPr>
-    </w:lvl>
-    <w:lvl w:ilvl="7" w:tplc="10090003" w:tentative="1">
-      <w:start w:val="1"/>
-      <w:numFmt w:val="bullet"/>
-      <w:lvlText w:val="o"/>
-      <w:lvlJc w:val="left"/>
-      <w:pPr>
-        <w:ind w:left="5400" w:hanging="360"/>
-      </w:pPr>
-      <w:rPr>
-        <w:rFonts w:ascii="Courier New" w:hAnsi="Courier New" w:cs="Courier New" w:hint="default"/>
-      </w:rPr>
-    </w:lvl>
-    <w:lvl w:ilvl="8" w:tplc="10090005" w:tentative="1">
-      <w:start w:val="1"/>
-      <w:numFmt w:val="bullet"/>
-      <w:lvlText w:val=""/>
-      <w:lvlJc w:val="left"/>
-      <w:pPr>
-        <w:ind w:left="6120" w:hanging="360"/>
-      </w:pPr>
-      <w:rPr>
-        <w:rFonts w:ascii="Wingdings" w:hAnsi="Wingdings" w:hint="default"/>
-      </w:rPr>
-    </w:lvl>
   </w:abstractNum>
-  <w:abstractNum w:abstractNumId="6" w15:restartNumberingAfterBreak="0">
+  <w:abstractNum w:abstractNumId="8" w15:restartNumberingAfterBreak="0">
     <w:nsid w:val="2AF420C2"/>
     <w:multiLevelType w:val="hybridMultilevel"/>
     <w:tmpl w:val="ED8E2252"/>
@@ -3733,7 +3785,120 @@
       </w:rPr>
     </w:lvl>
   </w:abstractNum>
-  <w:abstractNum w:abstractNumId="7" w15:restartNumberingAfterBreak="0">
+  <w:abstractNum w:abstractNumId="9" w15:restartNumberingAfterBreak="0">
+    <w:nsid w:val="2E2A2B4A"/>
+    <w:multiLevelType w:val="hybridMultilevel"/>
+    <w:tmpl w:val="04C6650E"/>
+    <w:lvl w:ilvl="0" w:tplc="DAA0DC46">
+      <w:numFmt w:val="bullet"/>
+      <w:lvlText w:val="•"/>
+      <w:lvlJc w:val="left"/>
+      <w:pPr>
+        <w:ind w:left="720" w:hanging="360"/>
+      </w:pPr>
+      <w:rPr>
+        <w:rFonts w:hint="default"/>
+        <w:color w:val="auto"/>
+      </w:rPr>
+    </w:lvl>
+    <w:lvl w:ilvl="1" w:tplc="04090003" w:tentative="1">
+      <w:start w:val="1"/>
+      <w:numFmt w:val="bullet"/>
+      <w:lvlText w:val="o"/>
+      <w:lvlJc w:val="left"/>
+      <w:pPr>
+        <w:ind w:left="1440" w:hanging="360"/>
+      </w:pPr>
+      <w:rPr>
+        <w:rFonts w:ascii="Courier New" w:hAnsi="Courier New" w:cs="Courier New" w:hint="default"/>
+      </w:rPr>
+    </w:lvl>
+    <w:lvl w:ilvl="2" w:tplc="04090005" w:tentative="1">
+      <w:start w:val="1"/>
+      <w:numFmt w:val="bullet"/>
+      <w:lvlText w:val=""/>
+      <w:lvlJc w:val="left"/>
+      <w:pPr>
+        <w:ind w:left="2160" w:hanging="360"/>
+      </w:pPr>
+      <w:rPr>
+        <w:rFonts w:ascii="Wingdings" w:hAnsi="Wingdings" w:hint="default"/>
+      </w:rPr>
+    </w:lvl>
+    <w:lvl w:ilvl="3" w:tplc="04090001" w:tentative="1">
+      <w:start w:val="1"/>
+      <w:numFmt w:val="bullet"/>
+      <w:lvlText w:val=""/>
+      <w:lvlJc w:val="left"/>
+      <w:pPr>
+        <w:ind w:left="2880" w:hanging="360"/>
+      </w:pPr>
+      <w:rPr>
+        <w:rFonts w:ascii="Symbol" w:hAnsi="Symbol" w:hint="default"/>
+      </w:rPr>
+    </w:lvl>
+    <w:lvl w:ilvl="4" w:tplc="04090003" w:tentative="1">
+      <w:start w:val="1"/>
+      <w:numFmt w:val="bullet"/>
+      <w:lvlText w:val="o"/>
+      <w:lvlJc w:val="left"/>
+      <w:pPr>
+        <w:ind w:left="3600" w:hanging="360"/>
+      </w:pPr>
+      <w:rPr>
+        <w:rFonts w:ascii="Courier New" w:hAnsi="Courier New" w:cs="Courier New" w:hint="default"/>
+      </w:rPr>
+    </w:lvl>
+    <w:lvl w:ilvl="5" w:tplc="04090005" w:tentative="1">
+      <w:start w:val="1"/>
+      <w:numFmt w:val="bullet"/>
+      <w:lvlText w:val=""/>
+      <w:lvlJc w:val="left"/>
+      <w:pPr>
+        <w:ind w:left="4320" w:hanging="360"/>
+      </w:pPr>
+      <w:rPr>
+        <w:rFonts w:ascii="Wingdings" w:hAnsi="Wingdings" w:hint="default"/>
+      </w:rPr>
+    </w:lvl>
+    <w:lvl w:ilvl="6" w:tplc="04090001" w:tentative="1">
+      <w:start w:val="1"/>
+      <w:numFmt w:val="bullet"/>
+      <w:lvlText w:val=""/>
+      <w:lvlJc w:val="left"/>
+      <w:pPr>
+        <w:ind w:left="5040" w:hanging="360"/>
+      </w:pPr>
+      <w:rPr>
+        <w:rFonts w:ascii="Symbol" w:hAnsi="Symbol" w:hint="default"/>
+      </w:rPr>
+    </w:lvl>
+    <w:lvl w:ilvl="7" w:tplc="04090003" w:tentative="1">
+      <w:start w:val="1"/>
+      <w:numFmt w:val="bullet"/>
+      <w:lvlText w:val="o"/>
+      <w:lvlJc w:val="left"/>
+      <w:pPr>
+        <w:ind w:left="5760" w:hanging="360"/>
+      </w:pPr>
+      <w:rPr>
+        <w:rFonts w:ascii="Courier New" w:hAnsi="Courier New" w:cs="Courier New" w:hint="default"/>
+      </w:rPr>
+    </w:lvl>
+    <w:lvl w:ilvl="8" w:tplc="04090005" w:tentative="1">
+      <w:start w:val="1"/>
+      <w:numFmt w:val="bullet"/>
+      <w:lvlText w:val=""/>
+      <w:lvlJc w:val="left"/>
+      <w:pPr>
+        <w:ind w:left="6480" w:hanging="360"/>
+      </w:pPr>
+      <w:rPr>
+        <w:rFonts w:ascii="Wingdings" w:hAnsi="Wingdings" w:hint="default"/>
+      </w:rPr>
+    </w:lvl>
+  </w:abstractNum>
+  <w:abstractNum w:abstractNumId="10" w15:restartNumberingAfterBreak="0">
     <w:nsid w:val="2EEB3AE8"/>
     <w:multiLevelType w:val="multilevel"/>
     <w:tmpl w:val="5BA40326"/>
@@ -3848,7 +4013,120 @@
       </w:rPr>
     </w:lvl>
   </w:abstractNum>
-  <w:abstractNum w:abstractNumId="8" w15:restartNumberingAfterBreak="0">
+  <w:abstractNum w:abstractNumId="11" w15:restartNumberingAfterBreak="0">
+    <w:nsid w:val="304163CC"/>
+    <w:multiLevelType w:val="hybridMultilevel"/>
+    <w:tmpl w:val="88DE3AC4"/>
+    <w:lvl w:ilvl="0" w:tplc="DAA0DC46">
+      <w:numFmt w:val="bullet"/>
+      <w:lvlText w:val="•"/>
+      <w:lvlJc w:val="left"/>
+      <w:pPr>
+        <w:ind w:left="720" w:hanging="360"/>
+      </w:pPr>
+      <w:rPr>
+        <w:rFonts w:hint="default"/>
+        <w:color w:val="auto"/>
+      </w:rPr>
+    </w:lvl>
+    <w:lvl w:ilvl="1" w:tplc="04090003" w:tentative="1">
+      <w:start w:val="1"/>
+      <w:numFmt w:val="bullet"/>
+      <w:lvlText w:val="o"/>
+      <w:lvlJc w:val="left"/>
+      <w:pPr>
+        <w:ind w:left="1440" w:hanging="360"/>
+      </w:pPr>
+      <w:rPr>
+        <w:rFonts w:ascii="Courier New" w:hAnsi="Courier New" w:cs="Courier New" w:hint="default"/>
+      </w:rPr>
+    </w:lvl>
+    <w:lvl w:ilvl="2" w:tplc="04090005" w:tentative="1">
+      <w:start w:val="1"/>
+      <w:numFmt w:val="bullet"/>
+      <w:lvlText w:val=""/>
+      <w:lvlJc w:val="left"/>
+      <w:pPr>
+        <w:ind w:left="2160" w:hanging="360"/>
+      </w:pPr>
+      <w:rPr>
+        <w:rFonts w:ascii="Wingdings" w:hAnsi="Wingdings" w:hint="default"/>
+      </w:rPr>
+    </w:lvl>
+    <w:lvl w:ilvl="3" w:tplc="04090001" w:tentative="1">
+      <w:start w:val="1"/>
+      <w:numFmt w:val="bullet"/>
+      <w:lvlText w:val=""/>
+      <w:lvlJc w:val="left"/>
+      <w:pPr>
+        <w:ind w:left="2880" w:hanging="360"/>
+      </w:pPr>
+      <w:rPr>
+        <w:rFonts w:ascii="Symbol" w:hAnsi="Symbol" w:hint="default"/>
+      </w:rPr>
+    </w:lvl>
+    <w:lvl w:ilvl="4" w:tplc="04090003" w:tentative="1">
+      <w:start w:val="1"/>
+      <w:numFmt w:val="bullet"/>
+      <w:lvlText w:val="o"/>
+      <w:lvlJc w:val="left"/>
+      <w:pPr>
+        <w:ind w:left="3600" w:hanging="360"/>
+      </w:pPr>
+      <w:rPr>
+        <w:rFonts w:ascii="Courier New" w:hAnsi="Courier New" w:cs="Courier New" w:hint="default"/>
+      </w:rPr>
+    </w:lvl>
+    <w:lvl w:ilvl="5" w:tplc="04090005" w:tentative="1">
+      <w:start w:val="1"/>
+      <w:numFmt w:val="bullet"/>
+      <w:lvlText w:val=""/>
+      <w:lvlJc w:val="left"/>
+      <w:pPr>
+        <w:ind w:left="4320" w:hanging="360"/>
+      </w:pPr>
+      <w:rPr>
+        <w:rFonts w:ascii="Wingdings" w:hAnsi="Wingdings" w:hint="default"/>
+      </w:rPr>
+    </w:lvl>
+    <w:lvl w:ilvl="6" w:tplc="04090001" w:tentative="1">
+      <w:start w:val="1"/>
+      <w:numFmt w:val="bullet"/>
+      <w:lvlText w:val=""/>
+      <w:lvlJc w:val="left"/>
+      <w:pPr>
+        <w:ind w:left="5040" w:hanging="360"/>
+      </w:pPr>
+      <w:rPr>
+        <w:rFonts w:ascii="Symbol" w:hAnsi="Symbol" w:hint="default"/>
+      </w:rPr>
+    </w:lvl>
+    <w:lvl w:ilvl="7" w:tplc="04090003" w:tentative="1">
+      <w:start w:val="1"/>
+      <w:numFmt w:val="bullet"/>
+      <w:lvlText w:val="o"/>
+      <w:lvlJc w:val="left"/>
+      <w:pPr>
+        <w:ind w:left="5760" w:hanging="360"/>
+      </w:pPr>
+      <w:rPr>
+        <w:rFonts w:ascii="Courier New" w:hAnsi="Courier New" w:cs="Courier New" w:hint="default"/>
+      </w:rPr>
+    </w:lvl>
+    <w:lvl w:ilvl="8" w:tplc="04090005" w:tentative="1">
+      <w:start w:val="1"/>
+      <w:numFmt w:val="bullet"/>
+      <w:lvlText w:val=""/>
+      <w:lvlJc w:val="left"/>
+      <w:pPr>
+        <w:ind w:left="6480" w:hanging="360"/>
+      </w:pPr>
+      <w:rPr>
+        <w:rFonts w:ascii="Wingdings" w:hAnsi="Wingdings" w:hint="default"/>
+      </w:rPr>
+    </w:lvl>
+  </w:abstractNum>
+  <w:abstractNum w:abstractNumId="12" w15:restartNumberingAfterBreak="0">
     <w:nsid w:val="360C15A6"/>
     <w:multiLevelType w:val="hybridMultilevel"/>
     <w:tmpl w:val="B72CA212"/>
@@ -3961,7 +4239,7 @@
       </w:rPr>
     </w:lvl>
   </w:abstractNum>
-  <w:abstractNum w:abstractNumId="9" w15:restartNumberingAfterBreak="0">
+  <w:abstractNum w:abstractNumId="13" w15:restartNumberingAfterBreak="0">
     <w:nsid w:val="37561A68"/>
     <w:multiLevelType w:val="hybridMultilevel"/>
     <w:tmpl w:val="6F70A140"/>
@@ -4074,7 +4352,7 @@
       </w:rPr>
     </w:lvl>
   </w:abstractNum>
-  <w:abstractNum w:abstractNumId="10" w15:restartNumberingAfterBreak="0">
+  <w:abstractNum w:abstractNumId="14" w15:restartNumberingAfterBreak="0">
     <w:nsid w:val="3940029E"/>
     <w:multiLevelType w:val="hybridMultilevel"/>
     <w:tmpl w:val="1C46EA32"/>
@@ -4214,7 +4492,120 @@
       </w:rPr>
     </w:lvl>
   </w:abstractNum>
-  <w:abstractNum w:abstractNumId="11" w15:restartNumberingAfterBreak="0">
+  <w:abstractNum w:abstractNumId="15" w15:restartNumberingAfterBreak="0">
+    <w:nsid w:val="3DFC3A8A"/>
+    <w:multiLevelType w:val="hybridMultilevel"/>
+    <w:tmpl w:val="482630F6"/>
+    <w:lvl w:ilvl="0" w:tplc="DAA0DC46">
+      <w:numFmt w:val="bullet"/>
+      <w:lvlText w:val="•"/>
+      <w:lvlJc w:val="left"/>
+      <w:pPr>
+        <w:ind w:left="720" w:hanging="360"/>
+      </w:pPr>
+      <w:rPr>
+        <w:rFonts w:hint="default"/>
+        <w:color w:val="auto"/>
+      </w:rPr>
+    </w:lvl>
+    <w:lvl w:ilvl="1" w:tplc="04090003" w:tentative="1">
+      <w:start w:val="1"/>
+      <w:numFmt w:val="bullet"/>
+      <w:lvlText w:val="o"/>
+      <w:lvlJc w:val="left"/>
+      <w:pPr>
+        <w:ind w:left="1440" w:hanging="360"/>
+      </w:pPr>
+      <w:rPr>
+        <w:rFonts w:ascii="Courier New" w:hAnsi="Courier New" w:cs="Courier New" w:hint="default"/>
+      </w:rPr>
+    </w:lvl>
+    <w:lvl w:ilvl="2" w:tplc="04090005" w:tentative="1">
+      <w:start w:val="1"/>
+      <w:numFmt w:val="bullet"/>
+      <w:lvlText w:val=""/>
+      <w:lvlJc w:val="left"/>
+      <w:pPr>
+        <w:ind w:left="2160" w:hanging="360"/>
+      </w:pPr>
+      <w:rPr>
+        <w:rFonts w:ascii="Wingdings" w:hAnsi="Wingdings" w:hint="default"/>
+      </w:rPr>
+    </w:lvl>
+    <w:lvl w:ilvl="3" w:tplc="04090001" w:tentative="1">
+      <w:start w:val="1"/>
+      <w:numFmt w:val="bullet"/>
+      <w:lvlText w:val=""/>
+      <w:lvlJc w:val="left"/>
+      <w:pPr>
+        <w:ind w:left="2880" w:hanging="360"/>
+      </w:pPr>
+      <w:rPr>
+        <w:rFonts w:ascii="Symbol" w:hAnsi="Symbol" w:hint="default"/>
+      </w:rPr>
+    </w:lvl>
+    <w:lvl w:ilvl="4" w:tplc="04090003" w:tentative="1">
+      <w:start w:val="1"/>
+      <w:numFmt w:val="bullet"/>
+      <w:lvlText w:val="o"/>
+      <w:lvlJc w:val="left"/>
+      <w:pPr>
+        <w:ind w:left="3600" w:hanging="360"/>
+      </w:pPr>
+      <w:rPr>
+        <w:rFonts w:ascii="Courier New" w:hAnsi="Courier New" w:cs="Courier New" w:hint="default"/>
+      </w:rPr>
+    </w:lvl>
+    <w:lvl w:ilvl="5" w:tplc="04090005" w:tentative="1">
+      <w:start w:val="1"/>
+      <w:numFmt w:val="bullet"/>
+      <w:lvlText w:val=""/>
+      <w:lvlJc w:val="left"/>
+      <w:pPr>
+        <w:ind w:left="4320" w:hanging="360"/>
+      </w:pPr>
+      <w:rPr>
+        <w:rFonts w:ascii="Wingdings" w:hAnsi="Wingdings" w:hint="default"/>
+      </w:rPr>
+    </w:lvl>
+    <w:lvl w:ilvl="6" w:tplc="04090001" w:tentative="1">
+      <w:start w:val="1"/>
+      <w:numFmt w:val="bullet"/>
+      <w:lvlText w:val=""/>
+      <w:lvlJc w:val="left"/>
+      <w:pPr>
+        <w:ind w:left="5040" w:hanging="360"/>
+      </w:pPr>
+      <w:rPr>
+        <w:rFonts w:ascii="Symbol" w:hAnsi="Symbol" w:hint="default"/>
+      </w:rPr>
+    </w:lvl>
+    <w:lvl w:ilvl="7" w:tplc="04090003" w:tentative="1">
+      <w:start w:val="1"/>
+      <w:numFmt w:val="bullet"/>
+      <w:lvlText w:val="o"/>
+      <w:lvlJc w:val="left"/>
+      <w:pPr>
+        <w:ind w:left="5760" w:hanging="360"/>
+      </w:pPr>
+      <w:rPr>
+        <w:rFonts w:ascii="Courier New" w:hAnsi="Courier New" w:cs="Courier New" w:hint="default"/>
+      </w:rPr>
+    </w:lvl>
+    <w:lvl w:ilvl="8" w:tplc="04090005" w:tentative="1">
+      <w:start w:val="1"/>
+      <w:numFmt w:val="bullet"/>
+      <w:lvlText w:val=""/>
+      <w:lvlJc w:val="left"/>
+      <w:pPr>
+        <w:ind w:left="6480" w:hanging="360"/>
+      </w:pPr>
+      <w:rPr>
+        <w:rFonts w:ascii="Wingdings" w:hAnsi="Wingdings" w:hint="default"/>
+      </w:rPr>
+    </w:lvl>
+  </w:abstractNum>
+  <w:abstractNum w:abstractNumId="16" w15:restartNumberingAfterBreak="0">
     <w:nsid w:val="477752A2"/>
     <w:multiLevelType w:val="hybridMultilevel"/>
     <w:tmpl w:val="9CD2D214"/>
@@ -4354,7 +4745,7 @@
       </w:rPr>
     </w:lvl>
   </w:abstractNum>
-  <w:abstractNum w:abstractNumId="12" w15:restartNumberingAfterBreak="0">
+  <w:abstractNum w:abstractNumId="17" w15:restartNumberingAfterBreak="0">
     <w:nsid w:val="58364B3B"/>
     <w:multiLevelType w:val="hybridMultilevel"/>
     <w:tmpl w:val="D082A15A"/>
@@ -4494,7 +4885,120 @@
       </w:rPr>
     </w:lvl>
   </w:abstractNum>
-  <w:abstractNum w:abstractNumId="13" w15:restartNumberingAfterBreak="0">
+  <w:abstractNum w:abstractNumId="18" w15:restartNumberingAfterBreak="0">
+    <w:nsid w:val="5B476AE8"/>
+    <w:multiLevelType w:val="hybridMultilevel"/>
+    <w:tmpl w:val="048236B4"/>
+    <w:lvl w:ilvl="0" w:tplc="DAA0DC46">
+      <w:numFmt w:val="bullet"/>
+      <w:lvlText w:val="•"/>
+      <w:lvlJc w:val="left"/>
+      <w:pPr>
+        <w:ind w:left="720" w:hanging="360"/>
+      </w:pPr>
+      <w:rPr>
+        <w:rFonts w:hint="default"/>
+        <w:color w:val="auto"/>
+      </w:rPr>
+    </w:lvl>
+    <w:lvl w:ilvl="1" w:tplc="04090003" w:tentative="1">
+      <w:start w:val="1"/>
+      <w:numFmt w:val="bullet"/>
+      <w:lvlText w:val="o"/>
+      <w:lvlJc w:val="left"/>
+      <w:pPr>
+        <w:ind w:left="1440" w:hanging="360"/>
+      </w:pPr>
+      <w:rPr>
+        <w:rFonts w:ascii="Courier New" w:hAnsi="Courier New" w:cs="Courier New" w:hint="default"/>
+      </w:rPr>
+    </w:lvl>
+    <w:lvl w:ilvl="2" w:tplc="04090005" w:tentative="1">
+      <w:start w:val="1"/>
+      <w:numFmt w:val="bullet"/>
+      <w:lvlText w:val=""/>
+      <w:lvlJc w:val="left"/>
+      <w:pPr>
+        <w:ind w:left="2160" w:hanging="360"/>
+      </w:pPr>
+      <w:rPr>
+        <w:rFonts w:ascii="Wingdings" w:hAnsi="Wingdings" w:hint="default"/>
+      </w:rPr>
+    </w:lvl>
+    <w:lvl w:ilvl="3" w:tplc="04090001" w:tentative="1">
+      <w:start w:val="1"/>
+      <w:numFmt w:val="bullet"/>
+      <w:lvlText w:val=""/>
+      <w:lvlJc w:val="left"/>
+      <w:pPr>
+        <w:ind w:left="2880" w:hanging="360"/>
+      </w:pPr>
+      <w:rPr>
+        <w:rFonts w:ascii="Symbol" w:hAnsi="Symbol" w:hint="default"/>
+      </w:rPr>
+    </w:lvl>
+    <w:lvl w:ilvl="4" w:tplc="04090003" w:tentative="1">
+      <w:start w:val="1"/>
+      <w:numFmt w:val="bullet"/>
+      <w:lvlText w:val="o"/>
+      <w:lvlJc w:val="left"/>
+      <w:pPr>
+        <w:ind w:left="3600" w:hanging="360"/>
+      </w:pPr>
+      <w:rPr>
+        <w:rFonts w:ascii="Courier New" w:hAnsi="Courier New" w:cs="Courier New" w:hint="default"/>
+      </w:rPr>
+    </w:lvl>
+    <w:lvl w:ilvl="5" w:tplc="04090005" w:tentative="1">
+      <w:start w:val="1"/>
+      <w:numFmt w:val="bullet"/>
+      <w:lvlText w:val=""/>
+      <w:lvlJc w:val="left"/>
+      <w:pPr>
+        <w:ind w:left="4320" w:hanging="360"/>
+      </w:pPr>
+      <w:rPr>
+        <w:rFonts w:ascii="Wingdings" w:hAnsi="Wingdings" w:hint="default"/>
+      </w:rPr>
+    </w:lvl>
+    <w:lvl w:ilvl="6" w:tplc="04090001" w:tentative="1">
+      <w:start w:val="1"/>
+      <w:numFmt w:val="bullet"/>
+      <w:lvlText w:val=""/>
+      <w:lvlJc w:val="left"/>
+      <w:pPr>
+        <w:ind w:left="5040" w:hanging="360"/>
+      </w:pPr>
+      <w:rPr>
+        <w:rFonts w:ascii="Symbol" w:hAnsi="Symbol" w:hint="default"/>
+      </w:rPr>
+    </w:lvl>
+    <w:lvl w:ilvl="7" w:tplc="04090003" w:tentative="1">
+      <w:start w:val="1"/>
+      <w:numFmt w:val="bullet"/>
+      <w:lvlText w:val="o"/>
+      <w:lvlJc w:val="left"/>
+      <w:pPr>
+        <w:ind w:left="5760" w:hanging="360"/>
+      </w:pPr>
+      <w:rPr>
+        <w:rFonts w:ascii="Courier New" w:hAnsi="Courier New" w:cs="Courier New" w:hint="default"/>
+      </w:rPr>
+    </w:lvl>
+    <w:lvl w:ilvl="8" w:tplc="04090005" w:tentative="1">
+      <w:start w:val="1"/>
+      <w:numFmt w:val="bullet"/>
+      <w:lvlText w:val=""/>
+      <w:lvlJc w:val="left"/>
+      <w:pPr>
+        <w:ind w:left="6480" w:hanging="360"/>
+      </w:pPr>
+      <w:rPr>
+        <w:rFonts w:ascii="Wingdings" w:hAnsi="Wingdings" w:hint="default"/>
+      </w:rPr>
+    </w:lvl>
+  </w:abstractNum>
+  <w:abstractNum w:abstractNumId="19" w15:restartNumberingAfterBreak="0">
     <w:nsid w:val="5D294A63"/>
     <w:multiLevelType w:val="multilevel"/>
     <w:tmpl w:val="14B00766"/>
@@ -4608,7 +5112,7 @@
       </w:rPr>
     </w:lvl>
   </w:abstractNum>
-  <w:abstractNum w:abstractNumId="14" w15:restartNumberingAfterBreak="0">
+  <w:abstractNum w:abstractNumId="20" w15:restartNumberingAfterBreak="0">
     <w:nsid w:val="67B8595A"/>
     <w:multiLevelType w:val="hybridMultilevel"/>
     <w:tmpl w:val="30F6D97E"/>
@@ -4748,7 +5252,7 @@
       </w:rPr>
     </w:lvl>
   </w:abstractNum>
-  <w:abstractNum w:abstractNumId="15" w15:restartNumberingAfterBreak="0">
+  <w:abstractNum w:abstractNumId="21" w15:restartNumberingAfterBreak="0">
     <w:nsid w:val="689E3F40"/>
     <w:multiLevelType w:val="multilevel"/>
     <w:tmpl w:val="5BA40326"/>
@@ -4864,51 +5368,69 @@
     </w:lvl>
   </w:abstractNum>
   <w:num w:numId="1">
+    <w:abstractNumId w:val="7"/>
+  </w:num>
+  <w:num w:numId="2">
+    <w:abstractNumId w:val="2"/>
+  </w:num>
+  <w:num w:numId="3">
+    <w:abstractNumId w:val="19"/>
+  </w:num>
+  <w:num w:numId="4">
+    <w:abstractNumId w:val="12"/>
+  </w:num>
+  <w:num w:numId="5">
+    <w:abstractNumId w:val="21"/>
+  </w:num>
+  <w:num w:numId="6">
+    <w:abstractNumId w:val="10"/>
+  </w:num>
+  <w:num w:numId="7">
+    <w:abstractNumId w:val="1"/>
+  </w:num>
+  <w:num w:numId="8">
+    <w:abstractNumId w:val="8"/>
+  </w:num>
+  <w:num w:numId="9">
+    <w:abstractNumId w:val="14"/>
+  </w:num>
+  <w:num w:numId="10">
+    <w:abstractNumId w:val="16"/>
+  </w:num>
+  <w:num w:numId="11">
+    <w:abstractNumId w:val="20"/>
+  </w:num>
+  <w:num w:numId="12">
+    <w:abstractNumId w:val="17"/>
+  </w:num>
+  <w:num w:numId="13">
+    <w:abstractNumId w:val="13"/>
+  </w:num>
+  <w:num w:numId="14">
+    <w:abstractNumId w:val="3"/>
+  </w:num>
+  <w:num w:numId="15">
     <w:abstractNumId w:val="5"/>
   </w:num>
-  <w:num w:numId="2">
-    <w:abstractNumId w:val="1"/>
+  <w:num w:numId="16">
+    <w:abstractNumId w:val="6"/>
   </w:num>
-  <w:num w:numId="3">
-    <w:abstractNumId w:val="13"/>
-  </w:num>
-  <w:num w:numId="4">
-    <w:abstractNumId w:val="8"/>
-  </w:num>
-  <w:num w:numId="5">
+  <w:num w:numId="17">
     <w:abstractNumId w:val="15"/>
   </w:num>
-  <w:num w:numId="6">
-    <w:abstractNumId w:val="7"/>
+  <w:num w:numId="18">
+    <w:abstractNumId w:val="11"/>
   </w:num>
-  <w:num w:numId="7">
+  <w:num w:numId="19">
+    <w:abstractNumId w:val="18"/>
+  </w:num>
+  <w:num w:numId="20">
+    <w:abstractNumId w:val="9"/>
+  </w:num>
+  <w:num w:numId="21">
     <w:abstractNumId w:val="0"/>
   </w:num>
-  <w:num w:numId="8">
-    <w:abstractNumId w:val="6"/>
-  </w:num>
-  <w:num w:numId="9">
-    <w:abstractNumId w:val="10"/>
-  </w:num>
-  <w:num w:numId="10">
-    <w:abstractNumId w:val="11"/>
-  </w:num>
-  <w:num w:numId="11">
-    <w:abstractNumId w:val="14"/>
-  </w:num>
-  <w:num w:numId="12">
-    <w:abstractNumId w:val="12"/>
-  </w:num>
-  <w:num w:numId="13">
-    <w:abstractNumId w:val="9"/>
-  </w:num>
-  <w:num w:numId="14">
-    <w:abstractNumId w:val="2"/>
-  </w:num>
-  <w:num w:numId="15">
-    <w:abstractNumId w:val="3"/>
-  </w:num>
-  <w:num w:numId="16">
+  <w:num w:numId="22">
     <w:abstractNumId w:val="4"/>
   </w:num>
 </w:numbering>
@@ -5664,6 +6186,18 @@
       <w:shd w:val="clear" w:color="auto" w:fill="E1DFDD"/>
     </w:rPr>
   </w:style>
+  <w:style w:type="character" w:styleId="FollowedHyperlink">
+    <w:name w:val="FollowedHyperlink"/>
+    <w:basedOn w:val="DefaultParagraphFont"/>
+    <w:uiPriority w:val="99"/>
+    <w:semiHidden/>
+    <w:unhideWhenUsed/>
+    <w:rsid w:val="00CB6457"/>
+    <w:rPr>
+      <w:color w:val="800080" w:themeColor="followedHyperlink"/>
+      <w:u w:val="single"/>
+    </w:rPr>
+  </w:style>
 </w:styles>
 </file>
 
